--- a/AFFARS/SOURCE/msword/AFFARS-PART-5336.docx
+++ b/AFFARS/SOURCE/msword/AFFARS-PART-5336.docx
@@ -1,6 +1,6 @@
 
 <file path=word/document.xml><?xml version="1.0" encoding="utf-8"?>
-<w:document xmlns:wpc="http://schemas.microsoft.com/office/word/2010/wordprocessingCanvas" xmlns:mc="http://schemas.openxmlformats.org/markup-compatibility/2006" xmlns:o="urn:schemas-microsoft-com:office:office" xmlns:r="http://schemas.openxmlformats.org/officeDocument/2006/relationships" xmlns:m="http://schemas.openxmlformats.org/officeDocument/2006/math" xmlns:v="urn:schemas-microsoft-com:vml" xmlns:wp14="http://schemas.microsoft.com/office/word/2010/wordprocessingDrawing" xmlns:wp="http://schemas.openxmlformats.org/drawingml/2006/wordprocessingDrawing" xmlns:w10="urn:schemas-microsoft-com:office:word" xmlns:w="http://schemas.openxmlformats.org/wordprocessingml/2006/main" xmlns:w14="http://schemas.microsoft.com/office/word/2010/wordml" xmlns:wpg="http://schemas.microsoft.com/office/word/2010/wordprocessingGroup" xmlns:wpi="http://schemas.microsoft.com/office/word/2010/wordprocessingInk" xmlns:wne="http://schemas.microsoft.com/office/word/2006/wordml" xmlns:wps="http://schemas.microsoft.com/office/word/2010/wordprocessingShape" mc:Ignorable="w14 wp14">
+<w:document xmlns:wpc="http://schemas.microsoft.com/office/word/2010/wordprocessingCanvas" xmlns:cx="http://schemas.microsoft.com/office/drawing/2014/chartex" xmlns:cx1="http://schemas.microsoft.com/office/drawing/2015/9/8/chartex" xmlns:cx2="http://schemas.microsoft.com/office/drawing/2015/10/21/chartex" xmlns:cx3="http://schemas.microsoft.com/office/drawing/2016/5/9/chartex" xmlns:cx4="http://schemas.microsoft.com/office/drawing/2016/5/10/chartex" xmlns:cx5="http://schemas.microsoft.com/office/drawing/2016/5/11/chartex" xmlns:cx6="http://schemas.microsoft.com/office/drawing/2016/5/12/chartex" xmlns:cx7="http://schemas.microsoft.com/office/drawing/2016/5/13/chartex" xmlns:cx8="http://schemas.microsoft.com/office/drawing/2016/5/14/chartex" xmlns:mc="http://schemas.openxmlformats.org/markup-compatibility/2006" xmlns:aink="http://schemas.microsoft.com/office/drawing/2016/ink" xmlns:am3d="http://schemas.microsoft.com/office/drawing/2017/model3d" xmlns:o="urn:schemas-microsoft-com:office:office" xmlns:r="http://schemas.openxmlformats.org/officeDocument/2006/relationships" xmlns:m="http://schemas.openxmlformats.org/officeDocument/2006/math" xmlns:v="urn:schemas-microsoft-com:vml" xmlns:wp14="http://schemas.microsoft.com/office/word/2010/wordprocessingDrawing" xmlns:wp="http://schemas.openxmlformats.org/drawingml/2006/wordprocessingDrawing" xmlns:w10="urn:schemas-microsoft-com:office:word" xmlns:w="http://schemas.openxmlformats.org/wordprocessingml/2006/main" xmlns:w14="http://schemas.microsoft.com/office/word/2010/wordml" xmlns:w15="http://schemas.microsoft.com/office/word/2012/wordml" xmlns:w16cex="http://schemas.microsoft.com/office/word/2018/wordml/cex" xmlns:w16cid="http://schemas.microsoft.com/office/word/2016/wordml/cid" xmlns:w16="http://schemas.microsoft.com/office/word/2018/wordml" xmlns:w16sdtdh="http://schemas.microsoft.com/office/word/2020/wordml/sdtdatahash" xmlns:w16se="http://schemas.microsoft.com/office/word/2015/wordml/symex" xmlns:wpg="http://schemas.microsoft.com/office/word/2010/wordprocessingGroup" xmlns:wpi="http://schemas.microsoft.com/office/word/2010/wordprocessingInk" xmlns:wne="http://schemas.microsoft.com/office/word/2006/wordml" xmlns:wps="http://schemas.microsoft.com/office/word/2010/wordprocessingShape" mc:Ignorable="w14 w15 w16se w16cid w16 w16cex w16sdtdh wp14">
   <w:background w:color="FFFFFF"/>
   <w:body>
     <w:p>
@@ -487,7 +487,7 @@
         </w:rPr>
         <w:t xml:space="preserve">See </w:t>
       </w:r>
-      <w:hyperlink r:id="rId11" w:anchor="p5336208" w:history="1">
+      <w:hyperlink r:id="rId10" w:anchor="p5336208" w:history="1">
         <w:r>
           <w:rPr>
             <w:rStyle w:val="Hyperlink"/>
@@ -531,7 +531,7 @@
       <w:r>
         <w:t xml:space="preserve">Submit requests through the SCO to </w:t>
       </w:r>
-      <w:hyperlink r:id="rId12" w:history="1">
+      <w:hyperlink r:id="rId11" w:history="1">
         <w:r>
           <w:rPr>
             <w:rStyle w:val="Hyperlink"/>
@@ -575,7 +575,7 @@
         </w:rPr>
         <w:t xml:space="preserve">See </w:t>
       </w:r>
-      <w:hyperlink r:id="rId13" w:anchor="p53362132a" w:history="1">
+      <w:hyperlink r:id="rId12" w:anchor="p53362132a" w:history="1">
         <w:r>
           <w:rPr>
             <w:rStyle w:val="Hyperlink"/>
@@ -623,7 +623,7 @@
         </w:rPr>
         <w:t xml:space="preserve">See </w:t>
       </w:r>
-      <w:hyperlink r:id="rId14" w:anchor="p5336272b" w:history="1">
+      <w:hyperlink r:id="rId13" w:anchor="p5336272b" w:history="1">
         <w:r>
           <w:rPr>
             <w:rStyle w:val="Hyperlink"/>
@@ -687,67 +687,67 @@
         </w:rPr>
         <w:t xml:space="preserve">See </w:t>
       </w:r>
+      <w:hyperlink r:id="rId14" w:anchor="p5336301b3vi" w:history="1">
+        <w:r>
+          <w:rPr>
+            <w:rStyle w:val="Hyperlink"/>
+            <w:bCs/>
+          </w:rPr>
+          <w:t>MP5301.601(a)(i)</w:t>
+        </w:r>
+      </w:hyperlink>
+      <w:r>
+        <w:rPr>
+          <w:bCs/>
+        </w:rPr>
+        <w:t>.</w:t>
+      </w:r>
+      <w:bookmarkStart w:id="9" w:name="_Toc38365479"/>
+    </w:p>
+    <w:p>
+      <w:pPr>
+        <w:pStyle w:val="Heading3"/>
+      </w:pPr>
+      <w:r>
+        <w:t>5336.303-1</w:t>
+      </w:r>
+      <w:r>
+        <w:t xml:space="preserve"> </w:t>
+      </w:r>
+      <w:r>
+        <w:t>Phase One</w:t>
+      </w:r>
+      <w:bookmarkEnd w:id="9"/>
+    </w:p>
+    <w:p>
+      <w:pPr>
+        <w:pStyle w:val="List1"/>
+      </w:pPr>
+      <w:r>
+        <w:t>(</w:t>
+      </w:r>
+      <w:r>
+        <w:t>a</w:t>
+      </w:r>
+      <w:r>
+        <w:t>)(</w:t>
+      </w:r>
+      <w:r>
+        <w:t>4</w:t>
+      </w:r>
+      <w:r>
+        <w:t>)</w:t>
+      </w:r>
+      <w:r>
+        <w:t>(i)(B)</w:t>
+      </w:r>
+      <w:r>
+        <w:rPr>
+          <w:bCs/>
+        </w:rPr>
+        <w:t xml:space="preserve">See </w:t>
+      </w:r>
       <w:hyperlink r:id="rId15" w:anchor="p5336301b3vi" w:history="1">
-        <w:r>
-          <w:rPr>
-            <w:rStyle w:val="Hyperlink"/>
-            <w:bCs/>
-          </w:rPr>
-          <w:t>MP5301.601(a)(i)</w:t>
-        </w:r>
-      </w:hyperlink>
-      <w:r>
-        <w:rPr>
-          <w:bCs/>
-        </w:rPr>
-        <w:t>.</w:t>
-      </w:r>
-      <w:bookmarkStart w:id="9" w:name="_Toc38365479"/>
-    </w:p>
-    <w:p>
-      <w:pPr>
-        <w:pStyle w:val="Heading3"/>
-      </w:pPr>
-      <w:r>
-        <w:t>5336.303-1</w:t>
-      </w:r>
-      <w:r>
-        <w:t xml:space="preserve"> </w:t>
-      </w:r>
-      <w:r>
-        <w:t>Phase One</w:t>
-      </w:r>
-      <w:bookmarkEnd w:id="9"/>
-    </w:p>
-    <w:p>
-      <w:pPr>
-        <w:pStyle w:val="List1"/>
-      </w:pPr>
-      <w:r>
-        <w:t>(</w:t>
-      </w:r>
-      <w:r>
-        <w:t>a</w:t>
-      </w:r>
-      <w:r>
-        <w:t>)(</w:t>
-      </w:r>
-      <w:r>
-        <w:t>4</w:t>
-      </w:r>
-      <w:r>
-        <w:t>)</w:t>
-      </w:r>
-      <w:r>
-        <w:t>(i)(B)</w:t>
-      </w:r>
-      <w:r>
-        <w:rPr>
-          <w:bCs/>
-        </w:rPr>
-        <w:t xml:space="preserve">See </w:t>
-      </w:r>
-      <w:hyperlink r:id="rId16" w:anchor="p5336301b3vi" w:history="1">
         <w:r>
           <w:rPr>
             <w:rStyle w:val="Hyperlink"/>
@@ -812,25 +812,13 @@
         <w:t>FAR 52.236-7</w:t>
       </w:r>
       <w:r>
-        <w:t>, Permits and Responsibilities, is used in solicitations and co</w:t>
-      </w:r>
-      <w:r>
-        <w:t>n</w:t>
-      </w:r>
-      <w:r>
-        <w:t xml:space="preserve">tracts OCONUS, the clause </w:t>
+        <w:t xml:space="preserve">, Permits and Responsibilities, is used in solicitations and contracts OCONUS, the clause </w:t>
       </w:r>
       <w:r>
         <w:t xml:space="preserve">must </w:t>
       </w:r>
       <w:r>
-        <w:t>be modified to reflect “host government and political subdiv</w:t>
-      </w:r>
-      <w:r>
-        <w:t>i</w:t>
-      </w:r>
-      <w:r>
-        <w:t>sions” in lieu of “Federal, State, and Municipal.”</w:t>
+        <w:t>be modified to reflect “host government and political subdivisions” in lieu of “Federal, State, and Municipal.”</w:t>
       </w:r>
       <w:bookmarkStart w:id="12" w:name="_Toc38365482"/>
     </w:p>
@@ -874,7 +862,7 @@
         </w:rPr>
         <w:t xml:space="preserve"> See </w:t>
       </w:r>
-      <w:hyperlink r:id="rId17" w:anchor="p5336570b2" w:history="1">
+      <w:hyperlink r:id="rId16" w:anchor="p5336570b2" w:history="1">
         <w:r>
           <w:rPr>
             <w:rStyle w:val="Hyperlink"/>
@@ -930,7 +918,7 @@
         </w:rPr>
         <w:t xml:space="preserve">See </w:t>
       </w:r>
-      <w:hyperlink r:id="rId18" w:anchor="p53366023" w:history="1">
+      <w:hyperlink r:id="rId17" w:anchor="p53366023" w:history="1">
         <w:r>
           <w:rPr>
             <w:rStyle w:val="Hyperlink"/>
@@ -981,7 +969,7 @@
         </w:rPr>
         <w:t xml:space="preserve">See </w:t>
       </w:r>
-      <w:hyperlink r:id="rId19" w:anchor="p53366091c1" w:history="1">
+      <w:hyperlink r:id="rId18" w:anchor="p53366091c1" w:history="1">
         <w:r>
           <w:rPr>
             <w:rStyle w:val="Hyperlink"/>
@@ -1023,7 +1011,7 @@
         </w:rPr>
         <w:t xml:space="preserve">See </w:t>
       </w:r>
-      <w:hyperlink r:id="rId20" w:history="1">
+      <w:hyperlink r:id="rId19" w:history="1">
         <w:r>
           <w:rPr>
             <w:rStyle w:val="Hyperlink"/>
@@ -1067,7 +1055,7 @@
         </w:rPr>
         <w:t xml:space="preserve">See </w:t>
       </w:r>
-      <w:hyperlink r:id="rId21" w:history="1">
+      <w:hyperlink r:id="rId20" w:history="1">
         <w:r>
           <w:rPr>
             <w:rStyle w:val="Hyperlink"/>
@@ -1096,12 +1084,10 @@
         </w:rPr>
         <w:t>.</w:t>
       </w:r>
-      <w:bookmarkStart w:id="18" w:name="_GoBack"/>
-      <w:bookmarkEnd w:id="18"/>
     </w:p>
     <w:sectPr>
-      <w:headerReference w:type="default" r:id="rId22"/>
-      <w:footerReference w:type="default" r:id="rId23"/>
+      <w:headerReference w:type="default" r:id="rId21"/>
+      <w:footerReference w:type="default" r:id="rId22"/>
       <w:endnotePr>
         <w:numFmt w:val="decimal"/>
       </w:endnotePr>
@@ -1117,7 +1103,7 @@
 </file>
 
 <file path=word/endnotes.xml><?xml version="1.0" encoding="utf-8"?>
-<w:endnotes xmlns:wpc="http://schemas.microsoft.com/office/word/2010/wordprocessingCanvas" xmlns:mc="http://schemas.openxmlformats.org/markup-compatibility/2006" xmlns:o="urn:schemas-microsoft-com:office:office" xmlns:r="http://schemas.openxmlformats.org/officeDocument/2006/relationships" xmlns:m="http://schemas.openxmlformats.org/officeDocument/2006/math" xmlns:v="urn:schemas-microsoft-com:vml" xmlns:wp14="http://schemas.microsoft.com/office/word/2010/wordprocessingDrawing" xmlns:wp="http://schemas.openxmlformats.org/drawingml/2006/wordprocessingDrawing" xmlns:w10="urn:schemas-microsoft-com:office:word" xmlns:w="http://schemas.openxmlformats.org/wordprocessingml/2006/main" xmlns:w14="http://schemas.microsoft.com/office/word/2010/wordml" xmlns:wpg="http://schemas.microsoft.com/office/word/2010/wordprocessingGroup" xmlns:wpi="http://schemas.microsoft.com/office/word/2010/wordprocessingInk" xmlns:wne="http://schemas.microsoft.com/office/word/2006/wordml" xmlns:wps="http://schemas.microsoft.com/office/word/2010/wordprocessingShape" mc:Ignorable="w14 wp14">
+<w:endnotes xmlns:wpc="http://schemas.microsoft.com/office/word/2010/wordprocessingCanvas" xmlns:cx="http://schemas.microsoft.com/office/drawing/2014/chartex" xmlns:cx1="http://schemas.microsoft.com/office/drawing/2015/9/8/chartex" xmlns:cx2="http://schemas.microsoft.com/office/drawing/2015/10/21/chartex" xmlns:cx3="http://schemas.microsoft.com/office/drawing/2016/5/9/chartex" xmlns:cx4="http://schemas.microsoft.com/office/drawing/2016/5/10/chartex" xmlns:cx5="http://schemas.microsoft.com/office/drawing/2016/5/11/chartex" xmlns:cx6="http://schemas.microsoft.com/office/drawing/2016/5/12/chartex" xmlns:cx7="http://schemas.microsoft.com/office/drawing/2016/5/13/chartex" xmlns:cx8="http://schemas.microsoft.com/office/drawing/2016/5/14/chartex" xmlns:mc="http://schemas.openxmlformats.org/markup-compatibility/2006" xmlns:aink="http://schemas.microsoft.com/office/drawing/2016/ink" xmlns:am3d="http://schemas.microsoft.com/office/drawing/2017/model3d" xmlns:o="urn:schemas-microsoft-com:office:office" xmlns:r="http://schemas.openxmlformats.org/officeDocument/2006/relationships" xmlns:m="http://schemas.openxmlformats.org/officeDocument/2006/math" xmlns:v="urn:schemas-microsoft-com:vml" xmlns:wp14="http://schemas.microsoft.com/office/word/2010/wordprocessingDrawing" xmlns:wp="http://schemas.openxmlformats.org/drawingml/2006/wordprocessingDrawing" xmlns:w10="urn:schemas-microsoft-com:office:word" xmlns:w="http://schemas.openxmlformats.org/wordprocessingml/2006/main" xmlns:w14="http://schemas.microsoft.com/office/word/2010/wordml" xmlns:w15="http://schemas.microsoft.com/office/word/2012/wordml" xmlns:w16cex="http://schemas.microsoft.com/office/word/2018/wordml/cex" xmlns:w16cid="http://schemas.microsoft.com/office/word/2016/wordml/cid" xmlns:w16="http://schemas.microsoft.com/office/word/2018/wordml" xmlns:w16sdtdh="http://schemas.microsoft.com/office/word/2020/wordml/sdtdatahash" xmlns:w16se="http://schemas.microsoft.com/office/word/2015/wordml/symex" xmlns:wpg="http://schemas.microsoft.com/office/word/2010/wordprocessingGroup" xmlns:wpi="http://schemas.microsoft.com/office/word/2010/wordprocessingInk" xmlns:wne="http://schemas.microsoft.com/office/word/2006/wordml" xmlns:wps="http://schemas.microsoft.com/office/word/2010/wordprocessingShape" mc:Ignorable="w14 w15 w16se w16cid w16 w16cex w16sdtdh wp14">
   <w:endnote w:type="separator" w:id="-1">
     <w:p>
       <w:r>
@@ -1136,7 +1122,7 @@
 </file>
 
 <file path=word/footer1.xml><?xml version="1.0" encoding="utf-8"?>
-<w:ftr xmlns:wpc="http://schemas.microsoft.com/office/word/2010/wordprocessingCanvas" xmlns:mc="http://schemas.openxmlformats.org/markup-compatibility/2006" xmlns:o="urn:schemas-microsoft-com:office:office" xmlns:r="http://schemas.openxmlformats.org/officeDocument/2006/relationships" xmlns:m="http://schemas.openxmlformats.org/officeDocument/2006/math" xmlns:v="urn:schemas-microsoft-com:vml" xmlns:wp14="http://schemas.microsoft.com/office/word/2010/wordprocessingDrawing" xmlns:wp="http://schemas.openxmlformats.org/drawingml/2006/wordprocessingDrawing" xmlns:w10="urn:schemas-microsoft-com:office:word" xmlns:w="http://schemas.openxmlformats.org/wordprocessingml/2006/main" xmlns:w14="http://schemas.microsoft.com/office/word/2010/wordml" xmlns:wpg="http://schemas.microsoft.com/office/word/2010/wordprocessingGroup" xmlns:wpi="http://schemas.microsoft.com/office/word/2010/wordprocessingInk" xmlns:wne="http://schemas.microsoft.com/office/word/2006/wordml" xmlns:wps="http://schemas.microsoft.com/office/word/2010/wordprocessingShape" mc:Ignorable="w14 wp14">
+<w:ftr xmlns:wpc="http://schemas.microsoft.com/office/word/2010/wordprocessingCanvas" xmlns:cx="http://schemas.microsoft.com/office/drawing/2014/chartex" xmlns:cx1="http://schemas.microsoft.com/office/drawing/2015/9/8/chartex" xmlns:cx2="http://schemas.microsoft.com/office/drawing/2015/10/21/chartex" xmlns:cx3="http://schemas.microsoft.com/office/drawing/2016/5/9/chartex" xmlns:cx4="http://schemas.microsoft.com/office/drawing/2016/5/10/chartex" xmlns:cx5="http://schemas.microsoft.com/office/drawing/2016/5/11/chartex" xmlns:cx6="http://schemas.microsoft.com/office/drawing/2016/5/12/chartex" xmlns:cx7="http://schemas.microsoft.com/office/drawing/2016/5/13/chartex" xmlns:cx8="http://schemas.microsoft.com/office/drawing/2016/5/14/chartex" xmlns:mc="http://schemas.openxmlformats.org/markup-compatibility/2006" xmlns:aink="http://schemas.microsoft.com/office/drawing/2016/ink" xmlns:am3d="http://schemas.microsoft.com/office/drawing/2017/model3d" xmlns:o="urn:schemas-microsoft-com:office:office" xmlns:r="http://schemas.openxmlformats.org/officeDocument/2006/relationships" xmlns:m="http://schemas.openxmlformats.org/officeDocument/2006/math" xmlns:v="urn:schemas-microsoft-com:vml" xmlns:wp14="http://schemas.microsoft.com/office/word/2010/wordprocessingDrawing" xmlns:wp="http://schemas.openxmlformats.org/drawingml/2006/wordprocessingDrawing" xmlns:w10="urn:schemas-microsoft-com:office:word" xmlns:w="http://schemas.openxmlformats.org/wordprocessingml/2006/main" xmlns:w14="http://schemas.microsoft.com/office/word/2010/wordml" xmlns:w15="http://schemas.microsoft.com/office/word/2012/wordml" xmlns:w16cex="http://schemas.microsoft.com/office/word/2018/wordml/cex" xmlns:w16cid="http://schemas.microsoft.com/office/word/2016/wordml/cid" xmlns:w16="http://schemas.microsoft.com/office/word/2018/wordml" xmlns:w16sdtdh="http://schemas.microsoft.com/office/word/2020/wordml/sdtdatahash" xmlns:w16se="http://schemas.microsoft.com/office/word/2015/wordml/symex" xmlns:wpg="http://schemas.microsoft.com/office/word/2010/wordprocessingGroup" xmlns:wpi="http://schemas.microsoft.com/office/word/2010/wordprocessingInk" xmlns:wne="http://schemas.microsoft.com/office/word/2006/wordml" xmlns:wps="http://schemas.microsoft.com/office/word/2010/wordprocessingShape" mc:Ignorable="w14 w15 w16se w16cid w16 w16cex w16sdtdh wp14">
   <w:p>
     <w:pPr>
       <w:pBdr>
@@ -1192,7 +1178,7 @@
 </file>
 
 <file path=word/footnotes.xml><?xml version="1.0" encoding="utf-8"?>
-<w:footnotes xmlns:wpc="http://schemas.microsoft.com/office/word/2010/wordprocessingCanvas" xmlns:mc="http://schemas.openxmlformats.org/markup-compatibility/2006" xmlns:o="urn:schemas-microsoft-com:office:office" xmlns:r="http://schemas.openxmlformats.org/officeDocument/2006/relationships" xmlns:m="http://schemas.openxmlformats.org/officeDocument/2006/math" xmlns:v="urn:schemas-microsoft-com:vml" xmlns:wp14="http://schemas.microsoft.com/office/word/2010/wordprocessingDrawing" xmlns:wp="http://schemas.openxmlformats.org/drawingml/2006/wordprocessingDrawing" xmlns:w10="urn:schemas-microsoft-com:office:word" xmlns:w="http://schemas.openxmlformats.org/wordprocessingml/2006/main" xmlns:w14="http://schemas.microsoft.com/office/word/2010/wordml" xmlns:wpg="http://schemas.microsoft.com/office/word/2010/wordprocessingGroup" xmlns:wpi="http://schemas.microsoft.com/office/word/2010/wordprocessingInk" xmlns:wne="http://schemas.microsoft.com/office/word/2006/wordml" xmlns:wps="http://schemas.microsoft.com/office/word/2010/wordprocessingShape" mc:Ignorable="w14 wp14">
+<w:footnotes xmlns:wpc="http://schemas.microsoft.com/office/word/2010/wordprocessingCanvas" xmlns:cx="http://schemas.microsoft.com/office/drawing/2014/chartex" xmlns:cx1="http://schemas.microsoft.com/office/drawing/2015/9/8/chartex" xmlns:cx2="http://schemas.microsoft.com/office/drawing/2015/10/21/chartex" xmlns:cx3="http://schemas.microsoft.com/office/drawing/2016/5/9/chartex" xmlns:cx4="http://schemas.microsoft.com/office/drawing/2016/5/10/chartex" xmlns:cx5="http://schemas.microsoft.com/office/drawing/2016/5/11/chartex" xmlns:cx6="http://schemas.microsoft.com/office/drawing/2016/5/12/chartex" xmlns:cx7="http://schemas.microsoft.com/office/drawing/2016/5/13/chartex" xmlns:cx8="http://schemas.microsoft.com/office/drawing/2016/5/14/chartex" xmlns:mc="http://schemas.openxmlformats.org/markup-compatibility/2006" xmlns:aink="http://schemas.microsoft.com/office/drawing/2016/ink" xmlns:am3d="http://schemas.microsoft.com/office/drawing/2017/model3d" xmlns:o="urn:schemas-microsoft-com:office:office" xmlns:r="http://schemas.openxmlformats.org/officeDocument/2006/relationships" xmlns:m="http://schemas.openxmlformats.org/officeDocument/2006/math" xmlns:v="urn:schemas-microsoft-com:vml" xmlns:wp14="http://schemas.microsoft.com/office/word/2010/wordprocessingDrawing" xmlns:wp="http://schemas.openxmlformats.org/drawingml/2006/wordprocessingDrawing" xmlns:w10="urn:schemas-microsoft-com:office:word" xmlns:w="http://schemas.openxmlformats.org/wordprocessingml/2006/main" xmlns:w14="http://schemas.microsoft.com/office/word/2010/wordml" xmlns:w15="http://schemas.microsoft.com/office/word/2012/wordml" xmlns:w16cex="http://schemas.microsoft.com/office/word/2018/wordml/cex" xmlns:w16cid="http://schemas.microsoft.com/office/word/2016/wordml/cid" xmlns:w16="http://schemas.microsoft.com/office/word/2018/wordml" xmlns:w16sdtdh="http://schemas.microsoft.com/office/word/2020/wordml/sdtdatahash" xmlns:w16se="http://schemas.microsoft.com/office/word/2015/wordml/symex" xmlns:wpg="http://schemas.microsoft.com/office/word/2010/wordprocessingGroup" xmlns:wpi="http://schemas.microsoft.com/office/word/2010/wordprocessingInk" xmlns:wne="http://schemas.microsoft.com/office/word/2006/wordml" xmlns:wps="http://schemas.microsoft.com/office/word/2010/wordprocessingShape" mc:Ignorable="w14 w15 w16se w16cid w16 w16cex w16sdtdh wp14">
   <w:footnote w:type="separator" w:id="-1">
     <w:p>
       <w:r>
@@ -1211,7 +1197,7 @@
 </file>
 
 <file path=word/header1.xml><?xml version="1.0" encoding="utf-8"?>
-<w:hdr xmlns:wpc="http://schemas.microsoft.com/office/word/2010/wordprocessingCanvas" xmlns:mc="http://schemas.openxmlformats.org/markup-compatibility/2006" xmlns:o="urn:schemas-microsoft-com:office:office" xmlns:r="http://schemas.openxmlformats.org/officeDocument/2006/relationships" xmlns:m="http://schemas.openxmlformats.org/officeDocument/2006/math" xmlns:v="urn:schemas-microsoft-com:vml" xmlns:wp14="http://schemas.microsoft.com/office/word/2010/wordprocessingDrawing" xmlns:wp="http://schemas.openxmlformats.org/drawingml/2006/wordprocessingDrawing" xmlns:w10="urn:schemas-microsoft-com:office:word" xmlns:w="http://schemas.openxmlformats.org/wordprocessingml/2006/main" xmlns:w14="http://schemas.microsoft.com/office/word/2010/wordml" xmlns:wpg="http://schemas.microsoft.com/office/word/2010/wordprocessingGroup" xmlns:wpi="http://schemas.microsoft.com/office/word/2010/wordprocessingInk" xmlns:wne="http://schemas.microsoft.com/office/word/2006/wordml" xmlns:wps="http://schemas.microsoft.com/office/word/2010/wordprocessingShape" mc:Ignorable="w14 wp14">
+<w:hdr xmlns:wpc="http://schemas.microsoft.com/office/word/2010/wordprocessingCanvas" xmlns:cx="http://schemas.microsoft.com/office/drawing/2014/chartex" xmlns:cx1="http://schemas.microsoft.com/office/drawing/2015/9/8/chartex" xmlns:cx2="http://schemas.microsoft.com/office/drawing/2015/10/21/chartex" xmlns:cx3="http://schemas.microsoft.com/office/drawing/2016/5/9/chartex" xmlns:cx4="http://schemas.microsoft.com/office/drawing/2016/5/10/chartex" xmlns:cx5="http://schemas.microsoft.com/office/drawing/2016/5/11/chartex" xmlns:cx6="http://schemas.microsoft.com/office/drawing/2016/5/12/chartex" xmlns:cx7="http://schemas.microsoft.com/office/drawing/2016/5/13/chartex" xmlns:cx8="http://schemas.microsoft.com/office/drawing/2016/5/14/chartex" xmlns:mc="http://schemas.openxmlformats.org/markup-compatibility/2006" xmlns:aink="http://schemas.microsoft.com/office/drawing/2016/ink" xmlns:am3d="http://schemas.microsoft.com/office/drawing/2017/model3d" xmlns:o="urn:schemas-microsoft-com:office:office" xmlns:r="http://schemas.openxmlformats.org/officeDocument/2006/relationships" xmlns:m="http://schemas.openxmlformats.org/officeDocument/2006/math" xmlns:v="urn:schemas-microsoft-com:vml" xmlns:wp14="http://schemas.microsoft.com/office/word/2010/wordprocessingDrawing" xmlns:wp="http://schemas.openxmlformats.org/drawingml/2006/wordprocessingDrawing" xmlns:w10="urn:schemas-microsoft-com:office:word" xmlns:w="http://schemas.openxmlformats.org/wordprocessingml/2006/main" xmlns:w14="http://schemas.microsoft.com/office/word/2010/wordml" xmlns:w15="http://schemas.microsoft.com/office/word/2012/wordml" xmlns:w16cex="http://schemas.microsoft.com/office/word/2018/wordml/cex" xmlns:w16cid="http://schemas.microsoft.com/office/word/2016/wordml/cid" xmlns:w16="http://schemas.microsoft.com/office/word/2018/wordml" xmlns:w16sdtdh="http://schemas.microsoft.com/office/word/2020/wordml/sdtdatahash" xmlns:w16se="http://schemas.microsoft.com/office/word/2015/wordml/symex" xmlns:wpg="http://schemas.microsoft.com/office/word/2010/wordprocessingGroup" xmlns:wpi="http://schemas.microsoft.com/office/word/2010/wordprocessingInk" xmlns:wne="http://schemas.microsoft.com/office/word/2006/wordml" xmlns:wps="http://schemas.microsoft.com/office/word/2010/wordprocessingShape" mc:Ignorable="w14 w15 w16se w16cid w16 w16cex w16sdtdh wp14">
   <w:p>
     <w:pPr>
       <w:rPr>
@@ -1245,7 +1231,7 @@
 </file>
 
 <file path=word/styles.xml><?xml version="1.0" encoding="utf-8"?>
-<w:styles xmlns:mc="http://schemas.openxmlformats.org/markup-compatibility/2006" xmlns:r="http://schemas.openxmlformats.org/officeDocument/2006/relationships" xmlns:w="http://schemas.openxmlformats.org/wordprocessingml/2006/main" xmlns:w14="http://schemas.microsoft.com/office/word/2010/wordml" mc:Ignorable="w14">
+<w:styles xmlns:mc="http://schemas.openxmlformats.org/markup-compatibility/2006" xmlns:r="http://schemas.openxmlformats.org/officeDocument/2006/relationships" xmlns:w="http://schemas.openxmlformats.org/wordprocessingml/2006/main" xmlns:w14="http://schemas.microsoft.com/office/word/2010/wordml" xmlns:w15="http://schemas.microsoft.com/office/word/2012/wordml" xmlns:w16cex="http://schemas.microsoft.com/office/word/2018/wordml/cex" xmlns:w16cid="http://schemas.microsoft.com/office/word/2016/wordml/cid" xmlns:w16="http://schemas.microsoft.com/office/word/2018/wordml" xmlns:w16sdtdh="http://schemas.microsoft.com/office/word/2020/wordml/sdtdatahash" xmlns:w16se="http://schemas.microsoft.com/office/word/2015/wordml/symex" mc:Ignorable="w14 w15 w16se w16cid w16 w16cex w16sdtdh">
   <w:docDefaults>
     <w:rPrDefault>
       <w:rPr>
@@ -1255,1384 +1241,377 @@
     </w:rPrDefault>
     <w:pPrDefault/>
   </w:docDefaults>
-  <w:latentStyles w:defLockedState="0" w:defUIPriority="0" w:defSemiHidden="1" w:defUnhideWhenUsed="1" w:defQFormat="0" w:count="267">
-    <w:lsdException w:name="Normal" w:semiHidden="0" w:unhideWhenUsed="0" w:qFormat="1"/>
-    <w:lsdException w:name="heading 1" w:semiHidden="0" w:unhideWhenUsed="0" w:qFormat="1"/>
-    <w:lsdException w:name="heading 2" w:semiHidden="0" w:unhideWhenUsed="0" w:qFormat="1"/>
-    <w:lsdException w:name="heading 3" w:semiHidden="0" w:unhideWhenUsed="0" w:qFormat="1"/>
-    <w:lsdException w:name="heading 4" w:semiHidden="0" w:unhideWhenUsed="0" w:qFormat="1"/>
-    <w:lsdException w:name="heading 5" w:semiHidden="0" w:unhideWhenUsed="0" w:qFormat="1"/>
-    <w:lsdException w:name="heading 6" w:qFormat="1"/>
-    <w:lsdException w:name="heading 7" w:qFormat="1"/>
-    <w:lsdException w:name="heading 8" w:qFormat="1"/>
-    <w:lsdException w:name="heading 9" w:qFormat="1"/>
-    <w:lsdException w:name="toc 2" w:uiPriority="39"/>
-    <w:lsdException w:name="toc 3" w:uiPriority="39"/>
-    <w:lsdException w:name="caption" w:qFormat="1"/>
-    <w:lsdException w:name="List Number" w:semiHidden="0" w:unhideWhenUsed="0"/>
-    <w:lsdException w:name="List 4" w:semiHidden="0" w:unhideWhenUsed="0"/>
-    <w:lsdException w:name="List 5" w:semiHidden="0" w:unhideWhenUsed="0"/>
-    <w:lsdException w:name="Title" w:semiHidden="0" w:unhideWhenUsed="0" w:qFormat="1"/>
-    <w:lsdException w:name="Subtitle" w:semiHidden="0" w:unhideWhenUsed="0" w:qFormat="1"/>
-    <w:lsdException w:name="Salutation" w:semiHidden="0" w:unhideWhenUsed="0"/>
-    <w:lsdException w:name="Date" w:semiHidden="0" w:unhideWhenUsed="0"/>
-    <w:lsdException w:name="Body Text First Indent" w:semiHidden="0" w:unhideWhenUsed="0"/>
-    <w:lsdException w:name="Hyperlink" w:uiPriority="99"/>
-    <w:lsdException w:name="Strong" w:semiHidden="0" w:unhideWhenUsed="0" w:qFormat="1"/>
-    <w:lsdException w:name="Emphasis" w:semiHidden="0" w:unhideWhenUsed="0" w:qFormat="1"/>
-    <w:lsdException w:name="Table Grid" w:semiHidden="0" w:unhideWhenUsed="0"/>
-    <w:lsdException w:name="Placeholder Text" w:uiPriority="99" w:unhideWhenUsed="0"/>
-    <w:lsdException w:name="No Spacing" w:semiHidden="0" w:uiPriority="1" w:unhideWhenUsed="0" w:qFormat="1"/>
-    <w:lsdException w:name="Light Shading" w:semiHidden="0" w:uiPriority="60" w:unhideWhenUsed="0"/>
-    <w:lsdException w:name="Light List" w:semiHidden="0" w:uiPriority="61" w:unhideWhenUsed="0"/>
-    <w:lsdException w:name="Light Grid" w:semiHidden="0" w:uiPriority="62" w:unhideWhenUsed="0"/>
-    <w:lsdException w:name="Medium Shading 1" w:semiHidden="0" w:uiPriority="63" w:unhideWhenUsed="0"/>
-    <w:lsdException w:name="Medium Shading 2" w:semiHidden="0" w:uiPriority="64" w:unhideWhenUsed="0"/>
-    <w:lsdException w:name="Medium List 1" w:semiHidden="0" w:uiPriority="65" w:unhideWhenUsed="0"/>
-    <w:lsdException w:name="Medium List 2" w:semiHidden="0" w:uiPriority="66" w:unhideWhenUsed="0"/>
-    <w:lsdException w:name="Medium Grid 1" w:semiHidden="0" w:uiPriority="67" w:unhideWhenUsed="0"/>
-    <w:lsdException w:name="Medium Grid 2" w:semiHidden="0" w:uiPriority="68" w:unhideWhenUsed="0"/>
-    <w:lsdException w:name="Medium Grid 3" w:semiHidden="0" w:uiPriority="69" w:unhideWhenUsed="0"/>
-    <w:lsdException w:name="Dark List" w:semiHidden="0" w:uiPriority="70" w:unhideWhenUsed="0"/>
-    <w:lsdException w:name="Colorful Shading" w:semiHidden="0" w:uiPriority="71" w:unhideWhenUsed="0"/>
-    <w:lsdException w:name="Colorful List" w:semiHidden="0" w:uiPriority="72" w:unhideWhenUsed="0"/>
-    <w:lsdException w:name="Colorful Grid" w:semiHidden="0" w:uiPriority="73" w:unhideWhenUsed="0"/>
-    <w:lsdException w:name="Light Shading Accent 1" w:semiHidden="0" w:uiPriority="60" w:unhideWhenUsed="0"/>
-    <w:lsdException w:name="Light List Accent 1" w:semiHidden="0" w:uiPriority="61" w:unhideWhenUsed="0"/>
-    <w:lsdException w:name="Light Grid Accent 1" w:semiHidden="0" w:uiPriority="62" w:unhideWhenUsed="0"/>
-    <w:lsdException w:name="Medium Shading 1 Accent 1" w:semiHidden="0" w:uiPriority="63" w:unhideWhenUsed="0"/>
-    <w:lsdException w:name="Medium Shading 2 Accent 1" w:semiHidden="0" w:uiPriority="64" w:unhideWhenUsed="0"/>
-    <w:lsdException w:name="Medium List 1 Accent 1" w:semiHidden="0" w:uiPriority="65" w:unhideWhenUsed="0"/>
-    <w:lsdException w:name="Revision" w:uiPriority="99" w:unhideWhenUsed="0"/>
-    <w:lsdException w:name="List Paragraph" w:semiHidden="0" w:uiPriority="34" w:unhideWhenUsed="0" w:qFormat="1"/>
-    <w:lsdException w:name="Quote" w:semiHidden="0" w:uiPriority="29" w:unhideWhenUsed="0" w:qFormat="1"/>
-    <w:lsdException w:name="Intense Quote" w:semiHidden="0" w:uiPriority="30" w:unhideWhenUsed="0" w:qFormat="1"/>
-    <w:lsdException w:name="Medium List 2 Accent 1" w:semiHidden="0" w:uiPriority="66" w:unhideWhenUsed="0"/>
-    <w:lsdException w:name="Medium Grid 1 Accent 1" w:semiHidden="0" w:uiPriority="67" w:unhideWhenUsed="0"/>
-    <w:lsdException w:name="Medium Grid 2 Accent 1" w:semiHidden="0" w:uiPriority="68" w:unhideWhenUsed="0"/>
-    <w:lsdException w:name="Medium Grid 3 Accent 1" w:semiHidden="0" w:uiPriority="69" w:unhideWhenUsed="0"/>
-    <w:lsdException w:name="Dark List Accent 1" w:semiHidden="0" w:uiPriority="70" w:unhideWhenUsed="0"/>
-    <w:lsdException w:name="Colorful Shading Accent 1" w:semiHidden="0" w:uiPriority="71" w:unhideWhenUsed="0"/>
-    <w:lsdException w:name="Colorful List Accent 1" w:semiHidden="0" w:uiPriority="72" w:unhideWhenUsed="0"/>
-    <w:lsdException w:name="Colorful Grid Accent 1" w:semiHidden="0" w:uiPriority="73" w:unhideWhenUsed="0"/>
-    <w:lsdException w:name="Light Shading Accent 2" w:semiHidden="0" w:uiPriority="60" w:unhideWhenUsed="0"/>
-    <w:lsdException w:name="Light List Accent 2" w:semiHidden="0" w:uiPriority="61" w:unhideWhenUsed="0"/>
-    <w:lsdException w:name="Light Grid Accent 2" w:semiHidden="0" w:uiPriority="62" w:unhideWhenUsed="0"/>
-    <w:lsdException w:name="Medium Shading 1 Accent 2" w:semiHidden="0" w:uiPriority="63" w:unhideWhenUsed="0"/>
-    <w:lsdException w:name="Medium Shading 2 Accent 2" w:semiHidden="0" w:uiPriority="64" w:unhideWhenUsed="0"/>
-    <w:lsdException w:name="Medium List 1 Accent 2" w:semiHidden="0" w:uiPriority="65" w:unhideWhenUsed="0"/>
-    <w:lsdException w:name="Medium List 2 Accent 2" w:semiHidden="0" w:uiPriority="66" w:unhideWhenUsed="0"/>
-    <w:lsdException w:name="Medium Grid 1 Accent 2" w:semiHidden="0" w:uiPriority="67" w:unhideWhenUsed="0"/>
-    <w:lsdException w:name="Medium Grid 2 Accent 2" w:semiHidden="0" w:uiPriority="68" w:unhideWhenUsed="0"/>
-    <w:lsdException w:name="Medium Grid 3 Accent 2" w:semiHidden="0" w:uiPriority="69" w:unhideWhenUsed="0"/>
-    <w:lsdException w:name="Dark List Accent 2" w:semiHidden="0" w:uiPriority="70" w:unhideWhenUsed="0"/>
-    <w:lsdException w:name="Colorful Shading Accent 2" w:semiHidden="0" w:uiPriority="71" w:unhideWhenUsed="0"/>
-    <w:lsdException w:name="Colorful List Accent 2" w:semiHidden="0" w:uiPriority="72" w:unhideWhenUsed="0"/>
-    <w:lsdException w:name="Colorful Grid Accent 2" w:semiHidden="0" w:uiPriority="73" w:unhideWhenUsed="0"/>
-    <w:lsdException w:name="Light Shading Accent 3" w:semiHidden="0" w:uiPriority="60" w:unhideWhenUsed="0"/>
-    <w:lsdException w:name="Light List Accent 3" w:semiHidden="0" w:uiPriority="61" w:unhideWhenUsed="0"/>
-    <w:lsdException w:name="Light Grid Accent 3" w:semiHidden="0" w:uiPriority="62" w:unhideWhenUsed="0"/>
-    <w:lsdException w:name="Medium Shading 1 Accent 3" w:semiHidden="0" w:uiPriority="63" w:unhideWhenUsed="0"/>
-    <w:lsdException w:name="Medium Shading 2 Accent 3" w:semiHidden="0" w:uiPriority="64" w:unhideWhenUsed="0"/>
-    <w:lsdException w:name="Medium List 1 Accent 3" w:semiHidden="0" w:uiPriority="65" w:unhideWhenUsed="0"/>
-    <w:lsdException w:name="Medium List 2 Accent 3" w:semiHidden="0" w:uiPriority="66" w:unhideWhenUsed="0"/>
-    <w:lsdException w:name="Medium Grid 1 Accent 3" w:semiHidden="0" w:uiPriority="67" w:unhideWhenUsed="0"/>
-    <w:lsdException w:name="Medium Grid 2 Accent 3" w:semiHidden="0" w:uiPriority="68" w:unhideWhenUsed="0"/>
-    <w:lsdException w:name="Medium Grid 3 Accent 3" w:semiHidden="0" w:uiPriority="69" w:unhideWhenUsed="0"/>
-    <w:lsdException w:name="Dark List Accent 3" w:semiHidden="0" w:uiPriority="70" w:unhideWhenUsed="0"/>
-    <w:lsdException w:name="Colorful Shading Accent 3" w:semiHidden="0" w:uiPriority="71" w:unhideWhenUsed="0"/>
-    <w:lsdException w:name="Colorful List Accent 3" w:semiHidden="0" w:uiPriority="72" w:unhideWhenUsed="0"/>
-    <w:lsdException w:name="Colorful Grid Accent 3" w:semiHidden="0" w:uiPriority="73" w:unhideWhenUsed="0"/>
-    <w:lsdException w:name="Light Shading Accent 4" w:semiHidden="0" w:uiPriority="60" w:unhideWhenUsed="0"/>
-    <w:lsdException w:name="Light List Accent 4" w:semiHidden="0" w:uiPriority="61" w:unhideWhenUsed="0"/>
-    <w:lsdException w:name="Light Grid Accent 4" w:semiHidden="0" w:uiPriority="62" w:unhideWhenUsed="0"/>
-    <w:lsdException w:name="Medium Shading 1 Accent 4" w:semiHidden="0" w:uiPriority="63" w:unhideWhenUsed="0"/>
-    <w:lsdException w:name="Medium Shading 2 Accent 4" w:semiHidden="0" w:uiPriority="64" w:unhideWhenUsed="0"/>
-    <w:lsdException w:name="Medium List 1 Accent 4" w:semiHidden="0" w:uiPriority="65" w:unhideWhenUsed="0"/>
-    <w:lsdException w:name="Medium List 2 Accent 4" w:semiHidden="0" w:uiPriority="66" w:unhideWhenUsed="0"/>
-    <w:lsdException w:name="Medium Grid 1 Accent 4" w:semiHidden="0" w:uiPriority="67" w:unhideWhenUsed="0"/>
-    <w:lsdException w:name="Medium Grid 2 Accent 4" w:semiHidden="0" w:uiPriority="68" w:unhideWhenUsed="0"/>
-    <w:lsdException w:name="Medium Grid 3 Accent 4" w:semiHidden="0" w:uiPriority="69" w:unhideWhenUsed="0"/>
-    <w:lsdException w:name="Dark List Accent 4" w:semiHidden="0" w:uiPriority="70" w:unhideWhenUsed="0"/>
-    <w:lsdException w:name="Colorful Shading Accent 4" w:semiHidden="0" w:uiPriority="71" w:unhideWhenUsed="0"/>
-    <w:lsdException w:name="Colorful List Accent 4" w:semiHidden="0" w:uiPriority="72" w:unhideWhenUsed="0"/>
-    <w:lsdException w:name="Colorful Grid Accent 4" w:semiHidden="0" w:uiPriority="73" w:unhideWhenUsed="0"/>
-    <w:lsdException w:name="Light Shading Accent 5" w:semiHidden="0" w:uiPriority="60" w:unhideWhenUsed="0"/>
-    <w:lsdException w:name="Light List Accent 5" w:semiHidden="0" w:uiPriority="61" w:unhideWhenUsed="0"/>
-    <w:lsdException w:name="Light Grid Accent 5" w:semiHidden="0" w:uiPriority="62" w:unhideWhenUsed="0"/>
-    <w:lsdException w:name="Medium Shading 1 Accent 5" w:semiHidden="0" w:uiPriority="63" w:unhideWhenUsed="0"/>
-    <w:lsdException w:name="Medium Shading 2 Accent 5" w:semiHidden="0" w:uiPriority="64" w:unhideWhenUsed="0"/>
-    <w:lsdException w:name="Medium List 1 Accent 5" w:semiHidden="0" w:uiPriority="65" w:unhideWhenUsed="0"/>
-    <w:lsdException w:name="Medium List 2 Accent 5" w:semiHidden="0" w:uiPriority="66" w:unhideWhenUsed="0"/>
-    <w:lsdException w:name="Medium Grid 1 Accent 5" w:semiHidden="0" w:uiPriority="67" w:unhideWhenUsed="0"/>
-    <w:lsdException w:name="Medium Grid 2 Accent 5" w:semiHidden="0" w:uiPriority="68" w:unhideWhenUsed="0"/>
-    <w:lsdException w:name="Medium Grid 3 Accent 5" w:semiHidden="0" w:uiPriority="69" w:unhideWhenUsed="0"/>
-    <w:lsdException w:name="Dark List Accent 5" w:semiHidden="0" w:uiPriority="70" w:unhideWhenUsed="0"/>
-    <w:lsdException w:name="Colorful Shading Accent 5" w:semiHidden="0" w:uiPriority="71" w:unhideWhenUsed="0"/>
-    <w:lsdException w:name="Colorful List Accent 5" w:semiHidden="0" w:uiPriority="72" w:unhideWhenUsed="0"/>
-    <w:lsdException w:name="Colorful Grid Accent 5" w:semiHidden="0" w:uiPriority="73" w:unhideWhenUsed="0"/>
-    <w:lsdException w:name="Light Shading Accent 6" w:semiHidden="0" w:uiPriority="60" w:unhideWhenUsed="0"/>
-    <w:lsdException w:name="Light List Accent 6" w:semiHidden="0" w:uiPriority="61" w:unhideWhenUsed="0"/>
-    <w:lsdException w:name="Light Grid Accent 6" w:semiHidden="0" w:uiPriority="62" w:unhideWhenUsed="0"/>
-    <w:lsdException w:name="Medium Shading 1 Accent 6" w:semiHidden="0" w:uiPriority="63" w:unhideWhenUsed="0"/>
-    <w:lsdException w:name="Medium Shading 2 Accent 6" w:semiHidden="0" w:uiPriority="64" w:unhideWhenUsed="0"/>
-    <w:lsdException w:name="Medium List 1 Accent 6" w:semiHidden="0" w:uiPriority="65" w:unhideWhenUsed="0"/>
-    <w:lsdException w:name="Medium List 2 Accent 6" w:semiHidden="0" w:uiPriority="66" w:unhideWhenUsed="0"/>
-    <w:lsdException w:name="Medium Grid 1 Accent 6" w:semiHidden="0" w:uiPriority="67" w:unhideWhenUsed="0"/>
-    <w:lsdException w:name="Medium Grid 2 Accent 6" w:semiHidden="0" w:uiPriority="68" w:unhideWhenUsed="0"/>
-    <w:lsdException w:name="Medium Grid 3 Accent 6" w:semiHidden="0" w:uiPriority="69" w:unhideWhenUsed="0"/>
-    <w:lsdException w:name="Dark List Accent 6" w:semiHidden="0" w:uiPriority="70" w:unhideWhenUsed="0"/>
-    <w:lsdException w:name="Colorful Shading Accent 6" w:semiHidden="0" w:uiPriority="71" w:unhideWhenUsed="0"/>
-    <w:lsdException w:name="Colorful List Accent 6" w:semiHidden="0" w:uiPriority="72" w:unhideWhenUsed="0"/>
-    <w:lsdException w:name="Colorful Grid Accent 6" w:semiHidden="0" w:uiPriority="73" w:unhideWhenUsed="0"/>
-    <w:lsdException w:name="Subtle Emphasis" w:semiHidden="0" w:uiPriority="19" w:unhideWhenUsed="0" w:qFormat="1"/>
-    <w:lsdException w:name="Intense Emphasis" w:semiHidden="0" w:uiPriority="21" w:unhideWhenUsed="0" w:qFormat="1"/>
-    <w:lsdException w:name="Subtle Reference" w:semiHidden="0" w:uiPriority="31" w:unhideWhenUsed="0" w:qFormat="1"/>
-    <w:lsdException w:name="Intense Reference" w:semiHidden="0" w:uiPriority="32" w:unhideWhenUsed="0" w:qFormat="1"/>
-    <w:lsdException w:name="Book Title" w:semiHidden="0" w:uiPriority="33" w:unhideWhenUsed="0" w:qFormat="1"/>
-    <w:lsdException w:name="Bibliography" w:uiPriority="37"/>
-    <w:lsdException w:name="TOC Heading" w:uiPriority="39" w:qFormat="1"/>
-  </w:latentStyles>
-  <w:style w:type="paragraph" w:default="1" w:styleId="Normal">
-    <w:name w:val="Normal"/>
-    <w:qFormat/>
-    <w:rsid w:val="003C34BA"/>
-    <w:pPr>
-      <w:spacing w:before="240" w:after="240"/>
-    </w:pPr>
-    <w:rPr>
-      <w:sz w:val="24"/>
-    </w:rPr>
-  </w:style>
-  <w:style w:type="paragraph" w:styleId="Heading1">
-    <w:name w:val="heading 1"/>
-    <w:aliases w:val="Subpart,Subpart XXXX.X-Title"/>
-    <w:basedOn w:val="Normal"/>
-    <w:next w:val="Normal"/>
-    <w:qFormat/>
-    <w:rsid w:val="003C34BA"/>
-    <w:pPr>
-      <w:widowControl w:val="0"/>
-      <w:jc w:val="center"/>
-      <w:outlineLvl w:val="0"/>
-    </w:pPr>
-    <w:rPr>
-      <w:b/>
-      <w:color w:val="000000" w:themeColor="text1"/>
-      <w:sz w:val="32"/>
-    </w:rPr>
-  </w:style>
-  <w:style w:type="paragraph" w:styleId="Heading2">
-    <w:name w:val="heading 2"/>
-    <w:aliases w:val="Section"/>
-    <w:qFormat/>
-    <w:rsid w:val="003C34BA"/>
-    <w:pPr>
-      <w:keepNext/>
-      <w:keepLines/>
-      <w:spacing w:before="360" w:after="120"/>
-      <w:jc w:val="center"/>
-      <w:outlineLvl w:val="1"/>
-    </w:pPr>
-    <w:rPr>
-      <w:b/>
-      <w:color w:val="000000" w:themeColor="text1"/>
-      <w:sz w:val="28"/>
-    </w:rPr>
-  </w:style>
-  <w:style w:type="paragraph" w:styleId="Heading3">
-    <w:name w:val="heading 3"/>
-    <w:aliases w:val="Subsection,Subsection -X Title."/>
-    <w:basedOn w:val="Normal"/>
-    <w:next w:val="Normal"/>
-    <w:link w:val="Heading3Char"/>
-    <w:qFormat/>
-    <w:rsid w:val="003C34BA"/>
-    <w:pPr>
-      <w:keepNext/>
-      <w:keepLines/>
-      <w:spacing w:before="360"/>
-      <w:outlineLvl w:val="2"/>
-    </w:pPr>
-    <w:rPr>
-      <w:b/>
-      <w:color w:val="000000" w:themeColor="text1"/>
-    </w:rPr>
-  </w:style>
-  <w:style w:type="paragraph" w:styleId="Heading4">
-    <w:name w:val="heading 4"/>
-    <w:basedOn w:val="Normal"/>
-    <w:next w:val="Normal"/>
-    <w:qFormat/>
-    <w:rsid w:val="003C34BA"/>
-    <w:pPr>
-      <w:keepNext/>
-      <w:spacing w:after="60"/>
-      <w:outlineLvl w:val="3"/>
-    </w:pPr>
-    <w:rPr>
-      <w:b/>
-      <w:i/>
-    </w:rPr>
-  </w:style>
-  <w:style w:type="paragraph" w:styleId="Heading5">
-    <w:name w:val="heading 5"/>
-    <w:basedOn w:val="Normal"/>
-    <w:next w:val="Normal"/>
-    <w:qFormat/>
-    <w:rsid w:val="003C34BA"/>
-    <w:pPr>
-      <w:keepNext/>
-      <w:jc w:val="center"/>
-      <w:outlineLvl w:val="4"/>
-    </w:pPr>
-    <w:rPr>
-      <w:b/>
-      <w:bCs/>
-    </w:rPr>
-  </w:style>
-  <w:style w:type="paragraph" w:styleId="Heading9">
-    <w:name w:val="heading 9"/>
-    <w:basedOn w:val="Normal"/>
-    <w:next w:val="Normal"/>
-    <w:qFormat/>
-    <w:rsid w:val="003C34BA"/>
-    <w:pPr>
-      <w:spacing w:after="60"/>
-      <w:outlineLvl w:val="8"/>
-    </w:pPr>
-    <w:rPr>
-      <w:rFonts w:ascii="Arial" w:hAnsi="Arial"/>
-      <w:i/>
-      <w:sz w:val="18"/>
-    </w:rPr>
-  </w:style>
-  <w:style w:type="character" w:default="1" w:styleId="DefaultParagraphFont">
-    <w:name w:val="Default Paragraph Font"/>
-    <w:uiPriority w:val="1"/>
-    <w:semiHidden/>
-    <w:unhideWhenUsed/>
-  </w:style>
-  <w:style w:type="table" w:default="1" w:styleId="TableNormal">
-    <w:name w:val="Normal Table"/>
-    <w:uiPriority w:val="99"/>
-    <w:semiHidden/>
-    <w:unhideWhenUsed/>
-    <w:tblPr>
-      <w:tblInd w:w="0" w:type="dxa"/>
-      <w:tblCellMar>
-        <w:top w:w="0" w:type="dxa"/>
-        <w:left w:w="108" w:type="dxa"/>
-        <w:bottom w:w="0" w:type="dxa"/>
-        <w:right w:w="108" w:type="dxa"/>
-      </w:tblCellMar>
-    </w:tblPr>
-  </w:style>
-  <w:style w:type="numbering" w:default="1" w:styleId="NoList">
-    <w:name w:val="No List"/>
-    <w:uiPriority w:val="99"/>
-    <w:semiHidden/>
-    <w:unhideWhenUsed/>
-  </w:style>
-  <w:style w:type="paragraph" w:styleId="BodyText">
-    <w:name w:val="Body Text"/>
-    <w:aliases w:val="Definitions"/>
-    <w:basedOn w:val="Normal"/>
-    <w:rsid w:val="003C34BA"/>
-    <w:pPr>
-      <w:spacing w:after="120"/>
-      <w:jc w:val="both"/>
-    </w:pPr>
-    <w:rPr>
-      <w:rFonts w:ascii="Times" w:hAnsi="Times"/>
-      <w:sz w:val="20"/>
-    </w:rPr>
-  </w:style>
-  <w:style w:type="paragraph" w:customStyle="1" w:styleId="Cite">
-    <w:name w:val="Cite"/>
-    <w:basedOn w:val="Normal"/>
-    <w:rsid w:val="003C34BA"/>
-    <w:pPr>
-      <w:tabs>
-        <w:tab w:val="left" w:pos="1200"/>
-        <w:tab w:val="right" w:pos="4800"/>
-        <w:tab w:val="left" w:leader="dot" w:pos="7380"/>
-        <w:tab w:val="left" w:pos="7700"/>
-        <w:tab w:val="left" w:pos="9260"/>
-        <w:tab w:val="left" w:pos="9360"/>
-      </w:tabs>
-      <w:spacing w:after="120" w:line="240" w:lineRule="atLeast"/>
-      <w:jc w:val="both"/>
-    </w:pPr>
-    <w:rPr>
-      <w:rFonts w:ascii="Times" w:hAnsi="Times"/>
-      <w:sz w:val="18"/>
-    </w:rPr>
-  </w:style>
-  <w:style w:type="paragraph" w:customStyle="1" w:styleId="HeadingFigureAlt-F">
-    <w:name w:val="Heading Figure (Alt-F)"/>
-    <w:basedOn w:val="Heading9"/>
-    <w:rsid w:val="003C34BA"/>
-    <w:pPr>
-      <w:spacing w:before="120" w:after="120"/>
-      <w:jc w:val="center"/>
-      <w:outlineLvl w:val="9"/>
-    </w:pPr>
-    <w:rPr>
-      <w:rFonts w:ascii="Times" w:hAnsi="Times"/>
-      <w:b/>
-      <w:i w:val="0"/>
-      <w:caps/>
-      <w:noProof/>
-      <w:sz w:val="22"/>
-    </w:rPr>
-  </w:style>
-  <w:style w:type="paragraph" w:customStyle="1" w:styleId="Indent4">
-    <w:name w:val="Indent4"/>
-    <w:aliases w:val="(A,B,C) (Ctrl-4)"/>
-    <w:basedOn w:val="Indent3"/>
-    <w:rsid w:val="003C34BA"/>
-    <w:pPr>
-      <w:tabs>
-        <w:tab w:val="clear" w:pos="907"/>
-        <w:tab w:val="left" w:pos="1080"/>
-      </w:tabs>
-      <w:spacing w:line="240" w:lineRule="exact"/>
-      <w:ind w:left="547" w:firstLine="173"/>
-    </w:pPr>
-    <w:rPr>
-      <w:rFonts w:ascii="Times" w:hAnsi="Times"/>
-    </w:rPr>
-  </w:style>
-  <w:style w:type="paragraph" w:styleId="Header">
-    <w:name w:val="header"/>
-    <w:aliases w:val="(Alt-H)"/>
-    <w:basedOn w:val="Normal"/>
-    <w:rsid w:val="003C34BA"/>
-    <w:pPr>
-      <w:tabs>
-        <w:tab w:val="center" w:pos="4320"/>
-        <w:tab w:val="right" w:pos="8640"/>
-        <w:tab w:val="right" w:pos="10296"/>
-      </w:tabs>
-      <w:spacing w:before="120" w:after="120"/>
-      <w:jc w:val="both"/>
-    </w:pPr>
-    <w:rPr>
-      <w:rFonts w:ascii="Times" w:hAnsi="Times"/>
-      <w:caps/>
-      <w:sz w:val="20"/>
-    </w:rPr>
-  </w:style>
-  <w:style w:type="paragraph" w:styleId="Footer">
-    <w:name w:val="footer"/>
-    <w:aliases w:val="(Alt-E)"/>
-    <w:basedOn w:val="Normal"/>
-    <w:rsid w:val="003C34BA"/>
-    <w:pPr>
-      <w:tabs>
-        <w:tab w:val="center" w:pos="4320"/>
-        <w:tab w:val="right" w:pos="8640"/>
-        <w:tab w:val="right" w:pos="10296"/>
-      </w:tabs>
-      <w:spacing w:before="120" w:after="120"/>
-      <w:jc w:val="both"/>
-    </w:pPr>
-    <w:rPr>
-      <w:rFonts w:ascii="Times" w:hAnsi="Times"/>
-      <w:sz w:val="20"/>
-    </w:rPr>
-  </w:style>
-  <w:style w:type="character" w:styleId="PageNumber">
-    <w:name w:val="page number"/>
-    <w:basedOn w:val="DefaultParagraphFont"/>
-    <w:rsid w:val="003C34BA"/>
-  </w:style>
-  <w:style w:type="paragraph" w:customStyle="1" w:styleId="Indent1">
-    <w:name w:val="Indent1"/>
-    <w:aliases w:val="(a,b,c) (Ctrl-1)"/>
-    <w:basedOn w:val="Indent3"/>
-    <w:rsid w:val="003C34BA"/>
-    <w:pPr>
-      <w:tabs>
-        <w:tab w:val="clear" w:pos="907"/>
-        <w:tab w:val="left" w:pos="540"/>
-      </w:tabs>
-      <w:ind w:left="0" w:firstLine="180"/>
-    </w:pPr>
-  </w:style>
-  <w:style w:type="paragraph" w:customStyle="1" w:styleId="Indent2">
-    <w:name w:val="Indent2"/>
-    <w:aliases w:val="(1,2,3) (Ctrl-2)"/>
-    <w:basedOn w:val="Normal"/>
-    <w:rsid w:val="003C34BA"/>
-    <w:pPr>
-      <w:tabs>
-        <w:tab w:val="left" w:pos="720"/>
-      </w:tabs>
-      <w:spacing w:after="120"/>
-      <w:ind w:left="187" w:firstLine="187"/>
-      <w:jc w:val="both"/>
-    </w:pPr>
-    <w:rPr>
-      <w:sz w:val="20"/>
-    </w:rPr>
-  </w:style>
-  <w:style w:type="paragraph" w:customStyle="1" w:styleId="Indent3">
-    <w:name w:val="Indent3"/>
-    <w:aliases w:val="(i,ii,iii) (Ctrl-3)"/>
-    <w:basedOn w:val="Indent2"/>
-    <w:rsid w:val="003C34BA"/>
-    <w:pPr>
-      <w:tabs>
-        <w:tab w:val="clear" w:pos="720"/>
-        <w:tab w:val="left" w:pos="907"/>
-      </w:tabs>
-    </w:pPr>
-  </w:style>
-  <w:style w:type="paragraph" w:styleId="TOC1">
-    <w:name w:val="toc 1"/>
-    <w:basedOn w:val="Normal"/>
-    <w:next w:val="Normal"/>
-    <w:semiHidden/>
-    <w:rsid w:val="003C34BA"/>
-    <w:pPr>
-      <w:spacing w:after="120"/>
-      <w:jc w:val="center"/>
-    </w:pPr>
-    <w:rPr>
-      <w:b/>
-      <w:caps/>
-    </w:rPr>
-  </w:style>
-  <w:style w:type="paragraph" w:styleId="TOC2">
-    <w:name w:val="toc 2"/>
-    <w:basedOn w:val="Normal"/>
-    <w:next w:val="Normal"/>
-    <w:uiPriority w:val="39"/>
-    <w:rsid w:val="003C34BA"/>
-    <w:pPr>
-      <w:tabs>
-        <w:tab w:val="right" w:pos="10080"/>
-      </w:tabs>
-    </w:pPr>
-    <w:rPr>
-      <w:sz w:val="20"/>
-    </w:rPr>
-  </w:style>
-  <w:style w:type="paragraph" w:styleId="TOC3">
-    <w:name w:val="toc 3"/>
-    <w:basedOn w:val="Normal"/>
-    <w:next w:val="Normal"/>
-    <w:uiPriority w:val="39"/>
-    <w:rsid w:val="003C34BA"/>
-    <w:pPr>
-      <w:tabs>
-        <w:tab w:val="right" w:leader="dot" w:pos="10080"/>
-      </w:tabs>
-      <w:spacing w:after="120"/>
-      <w:ind w:left="288"/>
-    </w:pPr>
-    <w:rPr>
-      <w:sz w:val="20"/>
-    </w:rPr>
-  </w:style>
-  <w:style w:type="paragraph" w:styleId="TOC4">
-    <w:name w:val="toc 4"/>
-    <w:basedOn w:val="TOC3"/>
-    <w:next w:val="Normal"/>
-    <w:semiHidden/>
-    <w:rsid w:val="003C34BA"/>
-    <w:pPr>
-      <w:ind w:left="576"/>
-    </w:pPr>
-  </w:style>
-  <w:style w:type="paragraph" w:styleId="TOC5">
-    <w:name w:val="toc 5"/>
-    <w:basedOn w:val="Normal"/>
-    <w:next w:val="Normal"/>
-    <w:semiHidden/>
-    <w:rsid w:val="003C34BA"/>
-    <w:pPr>
-      <w:tabs>
-        <w:tab w:val="right" w:leader="dot" w:pos="10080"/>
-      </w:tabs>
-      <w:ind w:left="800"/>
-    </w:pPr>
-    <w:rPr>
-      <w:sz w:val="20"/>
-    </w:rPr>
-  </w:style>
-  <w:style w:type="paragraph" w:customStyle="1" w:styleId="List1">
-    <w:name w:val="List 1"/>
-    <w:link w:val="List1Char"/>
-    <w:rsid w:val="00540D5D"/>
-    <w:pPr>
-      <w:spacing w:before="240" w:after="240"/>
-      <w:ind w:left="432"/>
-    </w:pPr>
-    <w:rPr>
-      <w:color w:val="000000" w:themeColor="text1"/>
-      <w:sz w:val="24"/>
-    </w:rPr>
-  </w:style>
-  <w:style w:type="paragraph" w:styleId="BodyText2">
-    <w:name w:val="Body Text 2"/>
-    <w:basedOn w:val="Normal"/>
-    <w:rsid w:val="003C34BA"/>
-    <w:pPr>
-      <w:jc w:val="center"/>
-    </w:pPr>
-    <w:rPr>
-      <w:b/>
-      <w:sz w:val="28"/>
-    </w:rPr>
-  </w:style>
-  <w:style w:type="paragraph" w:styleId="Title">
-    <w:name w:val="Title"/>
-    <w:basedOn w:val="Normal"/>
-    <w:qFormat/>
-    <w:rsid w:val="003C34BA"/>
-    <w:pPr>
-      <w:jc w:val="center"/>
-    </w:pPr>
-    <w:rPr>
-      <w:b/>
-      <w:sz w:val="28"/>
-    </w:rPr>
-  </w:style>
-  <w:style w:type="character" w:styleId="Hyperlink">
-    <w:name w:val="Hyperlink"/>
-    <w:basedOn w:val="DefaultParagraphFont"/>
-    <w:uiPriority w:val="99"/>
-    <w:rsid w:val="003C34BA"/>
-    <w:rPr>
-      <w:color w:val="0000FF"/>
-      <w:u w:val="single"/>
-    </w:rPr>
-  </w:style>
-  <w:style w:type="character" w:styleId="FollowedHyperlink">
-    <w:name w:val="FollowedHyperlink"/>
-    <w:basedOn w:val="DefaultParagraphFont"/>
-    <w:rsid w:val="003C34BA"/>
-    <w:rPr>
-      <w:color w:val="800080"/>
-      <w:u w:val="single"/>
-    </w:rPr>
-  </w:style>
-  <w:style w:type="paragraph" w:styleId="NormalWeb">
-    <w:name w:val="Normal (Web)"/>
-    <w:basedOn w:val="Normal"/>
-    <w:rsid w:val="003C34BA"/>
-    <w:pPr>
-      <w:spacing w:before="100" w:beforeAutospacing="1" w:after="100" w:afterAutospacing="1"/>
-    </w:pPr>
-    <w:rPr>
-      <w:rFonts w:ascii="Arial Unicode MS" w:eastAsia="Arial Unicode MS" w:hAnsi="Arial Unicode MS" w:cs="Arial Unicode MS"/>
-      <w:szCs w:val="24"/>
-    </w:rPr>
-  </w:style>
-  <w:style w:type="paragraph" w:styleId="BalloonText">
-    <w:name w:val="Balloon Text"/>
-    <w:basedOn w:val="Normal"/>
-    <w:link w:val="BalloonTextChar"/>
-    <w:semiHidden/>
-    <w:unhideWhenUsed/>
-    <w:rsid w:val="003E69A2"/>
-    <w:rPr>
-      <w:rFonts w:ascii="Segoe UI" w:hAnsi="Segoe UI" w:cs="Segoe UI"/>
-      <w:sz w:val="18"/>
-      <w:szCs w:val="18"/>
-    </w:rPr>
-  </w:style>
-  <w:style w:type="character" w:customStyle="1" w:styleId="BalloonTextChar">
-    <w:name w:val="Balloon Text Char"/>
-    <w:basedOn w:val="DefaultParagraphFont"/>
-    <w:link w:val="BalloonText"/>
-    <w:semiHidden/>
-    <w:rsid w:val="003E69A2"/>
-    <w:rPr>
-      <w:rFonts w:ascii="Segoe UI" w:hAnsi="Segoe UI" w:cs="Segoe UI"/>
-      <w:color w:val="000000"/>
-      <w:sz w:val="18"/>
-      <w:szCs w:val="18"/>
-    </w:rPr>
-  </w:style>
-  <w:style w:type="character" w:styleId="CommentReference">
-    <w:name w:val="annotation reference"/>
-    <w:basedOn w:val="DefaultParagraphFont"/>
-    <w:semiHidden/>
-    <w:unhideWhenUsed/>
-    <w:rsid w:val="005E3139"/>
-    <w:rPr>
-      <w:sz w:val="16"/>
-      <w:szCs w:val="16"/>
-    </w:rPr>
-  </w:style>
-  <w:style w:type="paragraph" w:styleId="CommentText">
-    <w:name w:val="annotation text"/>
-    <w:basedOn w:val="Normal"/>
-    <w:link w:val="CommentTextChar"/>
-    <w:semiHidden/>
-    <w:unhideWhenUsed/>
-    <w:rsid w:val="005E3139"/>
-    <w:rPr>
-      <w:sz w:val="20"/>
-    </w:rPr>
-  </w:style>
-  <w:style w:type="character" w:customStyle="1" w:styleId="CommentTextChar">
-    <w:name w:val="Comment Text Char"/>
-    <w:basedOn w:val="DefaultParagraphFont"/>
-    <w:link w:val="CommentText"/>
-    <w:semiHidden/>
-    <w:rsid w:val="005E3139"/>
-    <w:rPr>
-      <w:color w:val="000000"/>
-    </w:rPr>
-  </w:style>
-  <w:style w:type="paragraph" w:styleId="CommentSubject">
-    <w:name w:val="annotation subject"/>
-    <w:basedOn w:val="CommentText"/>
-    <w:next w:val="CommentText"/>
-    <w:link w:val="CommentSubjectChar"/>
-    <w:semiHidden/>
-    <w:unhideWhenUsed/>
-    <w:rsid w:val="005E3139"/>
-    <w:rPr>
-      <w:b/>
-      <w:bCs/>
-    </w:rPr>
-  </w:style>
-  <w:style w:type="character" w:customStyle="1" w:styleId="CommentSubjectChar">
-    <w:name w:val="Comment Subject Char"/>
-    <w:basedOn w:val="CommentTextChar"/>
-    <w:link w:val="CommentSubject"/>
-    <w:semiHidden/>
-    <w:rsid w:val="005E3139"/>
-    <w:rPr>
-      <w:b/>
-      <w:bCs/>
-      <w:color w:val="000000"/>
-    </w:rPr>
-  </w:style>
-  <w:style w:type="paragraph" w:styleId="Revision">
-    <w:name w:val="Revision"/>
-    <w:hidden/>
-    <w:uiPriority w:val="99"/>
-    <w:semiHidden/>
-    <w:rsid w:val="0082793C"/>
-    <w:rPr>
-      <w:color w:val="000000"/>
-      <w:sz w:val="24"/>
-    </w:rPr>
-  </w:style>
-  <w:style w:type="character" w:customStyle="1" w:styleId="Heading3Char">
-    <w:name w:val="Heading 3 Char"/>
-    <w:aliases w:val="Subsection Char,Subsection -X Title. Char"/>
-    <w:basedOn w:val="DefaultParagraphFont"/>
-    <w:link w:val="Heading3"/>
-    <w:rsid w:val="00540D5D"/>
-    <w:rPr>
-      <w:b/>
-      <w:color w:val="000000" w:themeColor="text1"/>
-      <w:sz w:val="24"/>
-    </w:rPr>
-  </w:style>
-  <w:style w:type="character" w:customStyle="1" w:styleId="List1Char">
-    <w:name w:val="List 1 Char"/>
-    <w:basedOn w:val="Heading3Char"/>
-    <w:link w:val="List1"/>
-    <w:rsid w:val="00540D5D"/>
-    <w:rPr>
-      <w:b w:val="0"/>
-      <w:color w:val="000000" w:themeColor="text1"/>
-      <w:sz w:val="24"/>
-    </w:rPr>
-  </w:style>
-  <w:style w:type="paragraph" w:styleId="List2">
-    <w:name w:val="List 2"/>
-    <w:basedOn w:val="Normal"/>
-    <w:semiHidden/>
-    <w:unhideWhenUsed/>
-    <w:rsid w:val="00540D5D"/>
-    <w:pPr>
-      <w:keepNext/>
-      <w:keepLines/>
-      <w:ind w:left="821"/>
-    </w:pPr>
-  </w:style>
-  <w:style w:type="paragraph" w:styleId="List3">
-    <w:name w:val="List 3"/>
-    <w:basedOn w:val="Normal"/>
-    <w:semiHidden/>
-    <w:unhideWhenUsed/>
-    <w:rsid w:val="00540D5D"/>
-    <w:pPr>
-      <w:keepNext/>
-      <w:keepLines/>
-      <w:ind w:left="1282"/>
-    </w:pPr>
-  </w:style>
-  <w:style w:type="paragraph" w:styleId="List4">
-    <w:name w:val="List 4"/>
-    <w:basedOn w:val="Normal"/>
-    <w:rsid w:val="00540D5D"/>
-    <w:pPr>
-      <w:keepNext/>
-      <w:keepLines/>
-      <w:ind w:left="1642"/>
-    </w:pPr>
-  </w:style>
-  <w:style w:type="paragraph" w:styleId="List5">
-    <w:name w:val="List 5"/>
-    <w:basedOn w:val="Normal"/>
-    <w:rsid w:val="00540D5D"/>
-    <w:pPr>
-      <w:spacing w:before="120" w:after="0"/>
-      <w:ind w:left="1872"/>
-      <w:contextualSpacing/>
-    </w:pPr>
-  </w:style>
-  <w:style w:type="paragraph" w:customStyle="1" w:styleId="List6">
-    <w:name w:val="List 6"/>
-    <w:basedOn w:val="List4"/>
-    <w:link w:val="List6Char"/>
-    <w:rsid w:val="00540D5D"/>
-    <w:pPr>
-      <w:ind w:left="2088"/>
-    </w:pPr>
-    <w:rPr>
-      <w:i/>
-      <w:color w:val="000000" w:themeColor="text1"/>
-    </w:rPr>
-  </w:style>
-  <w:style w:type="character" w:customStyle="1" w:styleId="List6Char">
-    <w:name w:val="List 6 Char"/>
-    <w:basedOn w:val="List1Char"/>
-    <w:link w:val="List6"/>
-    <w:rsid w:val="00540D5D"/>
-    <w:rPr>
-      <w:b w:val="0"/>
-      <w:i/>
-      <w:color w:val="000000" w:themeColor="text1"/>
-      <w:sz w:val="24"/>
-    </w:rPr>
-  </w:style>
-  <w:style w:type="paragraph" w:customStyle="1" w:styleId="List7">
-    <w:name w:val="List 7"/>
-    <w:basedOn w:val="List4"/>
-    <w:link w:val="List7Char"/>
-    <w:rsid w:val="00540D5D"/>
-    <w:pPr>
-      <w:ind w:left="2534"/>
-    </w:pPr>
-    <w:rPr>
-      <w:i/>
-      <w:color w:val="000000" w:themeColor="text1"/>
-    </w:rPr>
-  </w:style>
-  <w:style w:type="character" w:customStyle="1" w:styleId="List7Char">
-    <w:name w:val="List 7 Char"/>
-    <w:basedOn w:val="List1Char"/>
-    <w:link w:val="List7"/>
-    <w:rsid w:val="00540D5D"/>
-    <w:rPr>
-      <w:b w:val="0"/>
-      <w:i/>
-      <w:color w:val="000000" w:themeColor="text1"/>
-      <w:sz w:val="24"/>
-    </w:rPr>
-  </w:style>
-  <w:style w:type="paragraph" w:customStyle="1" w:styleId="List8">
-    <w:name w:val="List 8"/>
-    <w:basedOn w:val="List4"/>
-    <w:link w:val="List8Char"/>
-    <w:rsid w:val="00540D5D"/>
-    <w:pPr>
-      <w:ind w:left="2880"/>
-    </w:pPr>
-    <w:rPr>
-      <w:i/>
-      <w:color w:val="000000" w:themeColor="text1"/>
-    </w:rPr>
-  </w:style>
-  <w:style w:type="character" w:customStyle="1" w:styleId="List8Char">
-    <w:name w:val="List 8 Char"/>
-    <w:basedOn w:val="List1Char"/>
-    <w:link w:val="List8"/>
-    <w:rsid w:val="00540D5D"/>
-    <w:rPr>
-      <w:b w:val="0"/>
-      <w:i/>
-      <w:color w:val="000000" w:themeColor="text1"/>
-      <w:sz w:val="24"/>
-    </w:rPr>
-  </w:style>
-  <w:style w:type="paragraph" w:styleId="ListParagraph">
-    <w:name w:val="List Paragraph"/>
-    <w:basedOn w:val="Normal"/>
-    <w:uiPriority w:val="34"/>
-    <w:qFormat/>
-    <w:rsid w:val="00540D5D"/>
-    <w:pPr>
-      <w:ind w:left="720"/>
-      <w:contextualSpacing/>
-    </w:pPr>
-  </w:style>
-  <w:style w:type="paragraph" w:customStyle="1" w:styleId="Heading1Red">
-    <w:name w:val="Heading 1_Red"/>
-    <w:basedOn w:val="Normal"/>
-    <w:link w:val="Heading1RedChar"/>
-    <w:rsid w:val="00540D5D"/>
-    <w:pPr>
-      <w:jc w:val="center"/>
-      <w:outlineLvl w:val="0"/>
-    </w:pPr>
-    <w:rPr>
-      <w:b/>
-      <w:color w:val="FF0000"/>
-      <w:sz w:val="40"/>
-    </w:rPr>
-  </w:style>
-  <w:style w:type="character" w:customStyle="1" w:styleId="Heading1RedChar">
-    <w:name w:val="Heading 1_Red Char"/>
-    <w:basedOn w:val="DefaultParagraphFont"/>
-    <w:link w:val="Heading1Red"/>
-    <w:rsid w:val="00540D5D"/>
-    <w:rPr>
-      <w:b/>
-      <w:color w:val="FF0000"/>
-      <w:sz w:val="40"/>
-    </w:rPr>
-  </w:style>
-  <w:style w:type="paragraph" w:customStyle="1" w:styleId="edition">
-    <w:name w:val="edition"/>
-    <w:link w:val="editionChar"/>
-    <w:rsid w:val="00540D5D"/>
-    <w:pPr>
-      <w:widowControl w:val="0"/>
-      <w:spacing w:after="200" w:line="276" w:lineRule="auto"/>
-    </w:pPr>
-    <w:rPr>
-      <w:b/>
-      <w:i/>
-      <w:color w:val="000000" w:themeColor="text1"/>
-      <w:sz w:val="28"/>
-    </w:rPr>
-  </w:style>
-  <w:style w:type="character" w:customStyle="1" w:styleId="editionChar">
-    <w:name w:val="edition Char"/>
-    <w:basedOn w:val="DefaultParagraphFont"/>
-    <w:link w:val="edition"/>
-    <w:rsid w:val="00540D5D"/>
-    <w:rPr>
-      <w:b/>
-      <w:i/>
-      <w:color w:val="000000" w:themeColor="text1"/>
-      <w:sz w:val="28"/>
-    </w:rPr>
-  </w:style>
-  <w:style w:type="paragraph" w:customStyle="1" w:styleId="Heading1change">
-    <w:name w:val="Heading 1_change"/>
-    <w:basedOn w:val="edition"/>
-    <w:link w:val="Heading1changeChar"/>
-    <w:rsid w:val="00540D5D"/>
-    <w:pPr>
-      <w:widowControl/>
-    </w:pPr>
-    <w:rPr>
-      <w:b w:val="0"/>
-      <w:i w:val="0"/>
-      <w:iCs/>
-    </w:rPr>
-  </w:style>
-  <w:style w:type="character" w:customStyle="1" w:styleId="Heading1changeChar">
-    <w:name w:val="Heading 1_change Char"/>
-    <w:basedOn w:val="editionChar"/>
-    <w:link w:val="Heading1change"/>
-    <w:rsid w:val="00540D5D"/>
-    <w:rPr>
-      <w:b w:val="0"/>
-      <w:i w:val="0"/>
-      <w:iCs/>
-      <w:color w:val="000000" w:themeColor="text1"/>
-      <w:sz w:val="28"/>
-    </w:rPr>
-  </w:style>
-  <w:style w:type="paragraph" w:customStyle="1" w:styleId="Heading2change">
-    <w:name w:val="Heading 2_change"/>
-    <w:basedOn w:val="edition"/>
-    <w:link w:val="Heading2changeChar"/>
-    <w:rsid w:val="00540D5D"/>
-    <w:pPr>
-      <w:keepNext/>
-      <w:widowControl/>
-      <w:outlineLvl w:val="1"/>
-    </w:pPr>
-    <w:rPr>
-      <w:b w:val="0"/>
-      <w:i w:val="0"/>
-      <w:iCs/>
-    </w:rPr>
-  </w:style>
-  <w:style w:type="character" w:customStyle="1" w:styleId="Heading2changeChar">
-    <w:name w:val="Heading 2_change Char"/>
-    <w:basedOn w:val="editionChar"/>
-    <w:link w:val="Heading2change"/>
-    <w:rsid w:val="00540D5D"/>
-    <w:rPr>
-      <w:b w:val="0"/>
-      <w:i w:val="0"/>
-      <w:iCs/>
-      <w:color w:val="000000" w:themeColor="text1"/>
-      <w:sz w:val="28"/>
-    </w:rPr>
-  </w:style>
-  <w:style w:type="paragraph" w:customStyle="1" w:styleId="Heading3change">
-    <w:name w:val="Heading 3_change"/>
-    <w:basedOn w:val="edition"/>
-    <w:link w:val="Heading3changeChar"/>
-    <w:rsid w:val="00540D5D"/>
-    <w:pPr>
-      <w:widowControl/>
-      <w:outlineLvl w:val="2"/>
-    </w:pPr>
-    <w:rPr>
-      <w:b w:val="0"/>
-      <w:i w:val="0"/>
-      <w:iCs/>
-      <w:caps/>
-      <w:sz w:val="24"/>
-    </w:rPr>
-  </w:style>
-  <w:style w:type="character" w:customStyle="1" w:styleId="Heading3changeChar">
-    <w:name w:val="Heading 3_change Char"/>
-    <w:basedOn w:val="editionChar"/>
-    <w:link w:val="Heading3change"/>
-    <w:rsid w:val="00540D5D"/>
-    <w:rPr>
-      <w:b w:val="0"/>
-      <w:i w:val="0"/>
-      <w:iCs/>
-      <w:caps/>
-      <w:color w:val="000000" w:themeColor="text1"/>
-      <w:sz w:val="24"/>
-    </w:rPr>
-  </w:style>
-  <w:style w:type="paragraph" w:customStyle="1" w:styleId="List1change">
-    <w:name w:val="List 1_change"/>
-    <w:basedOn w:val="Normal"/>
-    <w:link w:val="List1changeChar"/>
-    <w:rsid w:val="00540D5D"/>
-    <w:pPr>
-      <w:keepNext/>
-      <w:keepLines/>
-      <w:ind w:left="432"/>
-    </w:pPr>
-    <w:rPr>
-      <w:i/>
-      <w:iCs/>
-      <w:color w:val="000000" w:themeColor="text1"/>
-    </w:rPr>
-  </w:style>
-  <w:style w:type="character" w:customStyle="1" w:styleId="List1changeChar">
-    <w:name w:val="List 1_change Char"/>
-    <w:basedOn w:val="editionChar"/>
-    <w:link w:val="List1change"/>
-    <w:rsid w:val="00540D5D"/>
-    <w:rPr>
-      <w:b w:val="0"/>
-      <w:i/>
-      <w:iCs/>
-      <w:color w:val="000000" w:themeColor="text1"/>
-      <w:sz w:val="24"/>
-    </w:rPr>
-  </w:style>
-  <w:style w:type="paragraph" w:customStyle="1" w:styleId="List2change">
-    <w:name w:val="List 2_change"/>
-    <w:basedOn w:val="Normal"/>
-    <w:link w:val="List2changeChar"/>
-    <w:rsid w:val="00540D5D"/>
-    <w:pPr>
-      <w:spacing w:before="120" w:after="0"/>
-      <w:ind w:left="821"/>
-      <w:contextualSpacing/>
-    </w:pPr>
-    <w:rPr>
-      <w:i/>
-      <w:iCs/>
-    </w:rPr>
-  </w:style>
-  <w:style w:type="character" w:customStyle="1" w:styleId="List2changeChar">
-    <w:name w:val="List 2_change Char"/>
-    <w:basedOn w:val="editionChar"/>
-    <w:link w:val="List2change"/>
-    <w:rsid w:val="00540D5D"/>
-    <w:rPr>
-      <w:b/>
-      <w:i/>
-      <w:iCs/>
-      <w:color w:val="000000" w:themeColor="text1"/>
-      <w:sz w:val="24"/>
-    </w:rPr>
-  </w:style>
-  <w:style w:type="paragraph" w:customStyle="1" w:styleId="List3change">
-    <w:name w:val="List 3_change"/>
-    <w:basedOn w:val="Normal"/>
-    <w:link w:val="List3changeChar"/>
-    <w:rsid w:val="00540D5D"/>
-    <w:pPr>
-      <w:keepNext/>
-      <w:keepLines/>
-      <w:spacing w:before="120" w:after="0"/>
-      <w:ind w:left="1282"/>
-      <w:contextualSpacing/>
-    </w:pPr>
-    <w:rPr>
-      <w:i/>
-      <w:iCs/>
-    </w:rPr>
-  </w:style>
-  <w:style w:type="character" w:customStyle="1" w:styleId="List3changeChar">
-    <w:name w:val="List 3_change Char"/>
-    <w:basedOn w:val="editionChar"/>
-    <w:link w:val="List3change"/>
-    <w:rsid w:val="00540D5D"/>
-    <w:rPr>
-      <w:b/>
-      <w:i/>
-      <w:iCs/>
-      <w:color w:val="000000" w:themeColor="text1"/>
-      <w:sz w:val="24"/>
-    </w:rPr>
-  </w:style>
-  <w:style w:type="paragraph" w:customStyle="1" w:styleId="List4change">
-    <w:name w:val="List 4_change"/>
-    <w:basedOn w:val="Normal"/>
-    <w:link w:val="List4changeChar"/>
-    <w:rsid w:val="00540D5D"/>
-    <w:pPr>
-      <w:spacing w:before="120" w:after="0"/>
-      <w:ind w:left="1642"/>
-      <w:contextualSpacing/>
-    </w:pPr>
-    <w:rPr>
-      <w:i/>
-      <w:iCs/>
-    </w:rPr>
-  </w:style>
-  <w:style w:type="character" w:customStyle="1" w:styleId="List4changeChar">
-    <w:name w:val="List 4_change Char"/>
-    <w:basedOn w:val="editionChar"/>
-    <w:link w:val="List4change"/>
-    <w:rsid w:val="00540D5D"/>
-    <w:rPr>
-      <w:b/>
-      <w:i/>
-      <w:iCs/>
-      <w:color w:val="000000" w:themeColor="text1"/>
-      <w:sz w:val="24"/>
-    </w:rPr>
-  </w:style>
-  <w:style w:type="paragraph" w:customStyle="1" w:styleId="List5change">
-    <w:name w:val="List 5_change"/>
-    <w:basedOn w:val="Normal"/>
-    <w:link w:val="List5changeChar"/>
-    <w:rsid w:val="00540D5D"/>
-    <w:pPr>
-      <w:keepNext/>
-      <w:keepLines/>
-      <w:spacing w:before="120" w:after="0"/>
-      <w:ind w:left="1872"/>
-      <w:contextualSpacing/>
-    </w:pPr>
-    <w:rPr>
-      <w:i/>
-      <w:iCs/>
-    </w:rPr>
-  </w:style>
-  <w:style w:type="character" w:customStyle="1" w:styleId="List5changeChar">
-    <w:name w:val="List 5_change Char"/>
-    <w:basedOn w:val="editionChar"/>
-    <w:link w:val="List5change"/>
-    <w:rsid w:val="00540D5D"/>
-    <w:rPr>
-      <w:b/>
-      <w:i/>
-      <w:iCs/>
-      <w:color w:val="000000" w:themeColor="text1"/>
-      <w:sz w:val="24"/>
-    </w:rPr>
-  </w:style>
-  <w:style w:type="paragraph" w:customStyle="1" w:styleId="List6change">
-    <w:name w:val="List 6_change"/>
-    <w:basedOn w:val="Normal"/>
-    <w:link w:val="List6changeChar"/>
-    <w:rsid w:val="00540D5D"/>
-    <w:pPr>
-      <w:keepNext/>
-      <w:keepLines/>
-      <w:spacing w:before="120" w:after="0"/>
-      <w:ind w:left="2088"/>
-      <w:contextualSpacing/>
-    </w:pPr>
-    <w:rPr>
-      <w:iCs/>
-      <w:sz w:val="22"/>
-    </w:rPr>
-  </w:style>
-  <w:style w:type="character" w:customStyle="1" w:styleId="List6changeChar">
-    <w:name w:val="List 6_change Char"/>
-    <w:basedOn w:val="editionChar"/>
-    <w:link w:val="List6change"/>
-    <w:rsid w:val="00540D5D"/>
-    <w:rPr>
-      <w:b/>
-      <w:i w:val="0"/>
-      <w:iCs/>
-      <w:color w:val="000000" w:themeColor="text1"/>
-      <w:sz w:val="22"/>
-    </w:rPr>
-  </w:style>
-  <w:style w:type="paragraph" w:customStyle="1" w:styleId="List7change">
-    <w:name w:val="List 7_change"/>
-    <w:basedOn w:val="Normal"/>
-    <w:link w:val="List7changeChar"/>
-    <w:rsid w:val="00540D5D"/>
-    <w:pPr>
-      <w:keepNext/>
-      <w:keepLines/>
-      <w:spacing w:before="120" w:after="0"/>
-      <w:ind w:left="2534"/>
-      <w:contextualSpacing/>
-    </w:pPr>
-    <w:rPr>
-      <w:iCs/>
-    </w:rPr>
-  </w:style>
-  <w:style w:type="character" w:customStyle="1" w:styleId="List7changeChar">
-    <w:name w:val="List 7_change Char"/>
-    <w:basedOn w:val="editionChar"/>
-    <w:link w:val="List7change"/>
-    <w:rsid w:val="00540D5D"/>
-    <w:rPr>
-      <w:b/>
-      <w:i w:val="0"/>
-      <w:iCs/>
-      <w:color w:val="000000" w:themeColor="text1"/>
-      <w:sz w:val="24"/>
-    </w:rPr>
-  </w:style>
-  <w:style w:type="paragraph" w:customStyle="1" w:styleId="List8change">
-    <w:name w:val="List 8_change"/>
-    <w:basedOn w:val="Normal"/>
-    <w:link w:val="List8changeChar"/>
-    <w:rsid w:val="00540D5D"/>
-    <w:pPr>
-      <w:keepNext/>
-      <w:keepLines/>
-      <w:spacing w:before="120" w:after="0"/>
-      <w:ind w:left="2880"/>
-      <w:contextualSpacing/>
-    </w:pPr>
-    <w:rPr>
-      <w:iCs/>
-    </w:rPr>
-  </w:style>
-  <w:style w:type="character" w:customStyle="1" w:styleId="List8changeChar">
-    <w:name w:val="List 8_change Char"/>
-    <w:basedOn w:val="editionChar"/>
-    <w:link w:val="List8change"/>
-    <w:rsid w:val="00540D5D"/>
-    <w:rPr>
-      <w:b/>
-      <w:i w:val="0"/>
-      <w:iCs/>
-      <w:color w:val="000000" w:themeColor="text1"/>
-      <w:sz w:val="24"/>
-    </w:rPr>
-  </w:style>
-  <w:style w:type="paragraph" w:customStyle="1" w:styleId="Normalchange">
-    <w:name w:val="Normal_change"/>
-    <w:basedOn w:val="edition"/>
-    <w:link w:val="NormalchangeChar"/>
-    <w:rsid w:val="00540D5D"/>
-    <w:pPr>
-      <w:widowControl/>
-      <w:spacing w:after="160" w:line="259" w:lineRule="auto"/>
-    </w:pPr>
-    <w:rPr>
-      <w:rFonts w:asciiTheme="minorHAnsi" w:hAnsiTheme="minorHAnsi" w:cstheme="minorHAnsi"/>
-      <w:i w:val="0"/>
-      <w:iCs/>
-      <w:sz w:val="22"/>
-    </w:rPr>
-  </w:style>
-  <w:style w:type="character" w:customStyle="1" w:styleId="NormalchangeChar">
-    <w:name w:val="Normal_change Char"/>
-    <w:basedOn w:val="editionChar"/>
-    <w:link w:val="Normalchange"/>
-    <w:rsid w:val="00540D5D"/>
-    <w:rPr>
-      <w:rFonts w:asciiTheme="minorHAnsi" w:hAnsiTheme="minorHAnsi" w:cstheme="minorHAnsi"/>
-      <w:b/>
-      <w:i w:val="0"/>
-      <w:iCs/>
-      <w:color w:val="000000" w:themeColor="text1"/>
-      <w:sz w:val="22"/>
-    </w:rPr>
-  </w:style>
-</w:styles>
-</file>
-
-<file path=word/stylesWithEffects.xml><?xml version="1.0" encoding="utf-8"?>
-<w:styles xmlns:wpc="http://schemas.microsoft.com/office/word/2010/wordprocessingCanvas" xmlns:mc="http://schemas.openxmlformats.org/markup-compatibility/2006" xmlns:o="urn:schemas-microsoft-com:office:office" xmlns:r="http://schemas.openxmlformats.org/officeDocument/2006/relationships" xmlns:m="http://schemas.openxmlformats.org/officeDocument/2006/math" xmlns:v="urn:schemas-microsoft-com:vml" xmlns:wp14="http://schemas.microsoft.com/office/word/2010/wordprocessingDrawing" xmlns:wp="http://schemas.openxmlformats.org/drawingml/2006/wordprocessingDrawing" xmlns:w10="urn:schemas-microsoft-com:office:word" xmlns:w="http://schemas.openxmlformats.org/wordprocessingml/2006/main" xmlns:w14="http://schemas.microsoft.com/office/word/2010/wordml" xmlns:wpg="http://schemas.microsoft.com/office/word/2010/wordprocessingGroup" xmlns:wpi="http://schemas.microsoft.com/office/word/2010/wordprocessingInk" xmlns:wne="http://schemas.microsoft.com/office/word/2006/wordml" xmlns:wps="http://schemas.microsoft.com/office/word/2010/wordprocessingShape" mc:Ignorable="w14 wp14">
-  <w:docDefaults>
-    <w:rPrDefault>
-      <w:rPr>
-        <w:rFonts w:ascii="Times New Roman" w:eastAsia="Times New Roman" w:hAnsi="Times New Roman" w:cs="Times New Roman"/>
-        <w:lang w:val="en-US" w:eastAsia="en-US" w:bidi="ar-SA"/>
-      </w:rPr>
-    </w:rPrDefault>
-    <w:pPrDefault/>
-  </w:docDefaults>
-  <w:latentStyles w:defLockedState="0" w:defUIPriority="0" w:defSemiHidden="1" w:defUnhideWhenUsed="1" w:defQFormat="0" w:count="267">
-    <w:lsdException w:name="Normal" w:semiHidden="0" w:unhideWhenUsed="0" w:qFormat="1"/>
-    <w:lsdException w:name="heading 1" w:semiHidden="0" w:unhideWhenUsed="0" w:qFormat="1"/>
-    <w:lsdException w:name="heading 2" w:semiHidden="0" w:unhideWhenUsed="0" w:qFormat="1"/>
-    <w:lsdException w:name="heading 3" w:semiHidden="0" w:unhideWhenUsed="0" w:qFormat="1"/>
-    <w:lsdException w:name="heading 4" w:semiHidden="0" w:unhideWhenUsed="0" w:qFormat="1"/>
-    <w:lsdException w:name="heading 5" w:semiHidden="0" w:unhideWhenUsed="0" w:qFormat="1"/>
-    <w:lsdException w:name="heading 6" w:qFormat="1"/>
-    <w:lsdException w:name="heading 7" w:qFormat="1"/>
-    <w:lsdException w:name="heading 8" w:qFormat="1"/>
-    <w:lsdException w:name="heading 9" w:qFormat="1"/>
-    <w:lsdException w:name="toc 2" w:uiPriority="39"/>
-    <w:lsdException w:name="toc 3" w:uiPriority="39"/>
-    <w:lsdException w:name="caption" w:qFormat="1"/>
-    <w:lsdException w:name="List Number" w:semiHidden="0" w:unhideWhenUsed="0"/>
-    <w:lsdException w:name="List 4" w:semiHidden="0" w:unhideWhenUsed="0"/>
-    <w:lsdException w:name="List 5" w:semiHidden="0" w:unhideWhenUsed="0"/>
-    <w:lsdException w:name="Title" w:semiHidden="0" w:unhideWhenUsed="0" w:qFormat="1"/>
-    <w:lsdException w:name="Subtitle" w:semiHidden="0" w:unhideWhenUsed="0" w:qFormat="1"/>
-    <w:lsdException w:name="Salutation" w:semiHidden="0" w:unhideWhenUsed="0"/>
-    <w:lsdException w:name="Date" w:semiHidden="0" w:unhideWhenUsed="0"/>
-    <w:lsdException w:name="Body Text First Indent" w:semiHidden="0" w:unhideWhenUsed="0"/>
-    <w:lsdException w:name="Hyperlink" w:uiPriority="99"/>
-    <w:lsdException w:name="Strong" w:semiHidden="0" w:unhideWhenUsed="0" w:qFormat="1"/>
-    <w:lsdException w:name="Emphasis" w:semiHidden="0" w:unhideWhenUsed="0" w:qFormat="1"/>
-    <w:lsdException w:name="Table Grid" w:semiHidden="0" w:unhideWhenUsed="0"/>
-    <w:lsdException w:name="Placeholder Text" w:uiPriority="99" w:unhideWhenUsed="0"/>
-    <w:lsdException w:name="No Spacing" w:semiHidden="0" w:uiPriority="1" w:unhideWhenUsed="0" w:qFormat="1"/>
-    <w:lsdException w:name="Light Shading" w:semiHidden="0" w:uiPriority="60" w:unhideWhenUsed="0"/>
-    <w:lsdException w:name="Light List" w:semiHidden="0" w:uiPriority="61" w:unhideWhenUsed="0"/>
-    <w:lsdException w:name="Light Grid" w:semiHidden="0" w:uiPriority="62" w:unhideWhenUsed="0"/>
-    <w:lsdException w:name="Medium Shading 1" w:semiHidden="0" w:uiPriority="63" w:unhideWhenUsed="0"/>
-    <w:lsdException w:name="Medium Shading 2" w:semiHidden="0" w:uiPriority="64" w:unhideWhenUsed="0"/>
-    <w:lsdException w:name="Medium List 1" w:semiHidden="0" w:uiPriority="65" w:unhideWhenUsed="0"/>
-    <w:lsdException w:name="Medium List 2" w:semiHidden="0" w:uiPriority="66" w:unhideWhenUsed="0"/>
-    <w:lsdException w:name="Medium Grid 1" w:semiHidden="0" w:uiPriority="67" w:unhideWhenUsed="0"/>
-    <w:lsdException w:name="Medium Grid 2" w:semiHidden="0" w:uiPriority="68" w:unhideWhenUsed="0"/>
-    <w:lsdException w:name="Medium Grid 3" w:semiHidden="0" w:uiPriority="69" w:unhideWhenUsed="0"/>
-    <w:lsdException w:name="Dark List" w:semiHidden="0" w:uiPriority="70" w:unhideWhenUsed="0"/>
-    <w:lsdException w:name="Colorful Shading" w:semiHidden="0" w:uiPriority="71" w:unhideWhenUsed="0"/>
-    <w:lsdException w:name="Colorful List" w:semiHidden="0" w:uiPriority="72" w:unhideWhenUsed="0"/>
-    <w:lsdException w:name="Colorful Grid" w:semiHidden="0" w:uiPriority="73" w:unhideWhenUsed="0"/>
-    <w:lsdException w:name="Light Shading Accent 1" w:semiHidden="0" w:uiPriority="60" w:unhideWhenUsed="0"/>
-    <w:lsdException w:name="Light List Accent 1" w:semiHidden="0" w:uiPriority="61" w:unhideWhenUsed="0"/>
-    <w:lsdException w:name="Light Grid Accent 1" w:semiHidden="0" w:uiPriority="62" w:unhideWhenUsed="0"/>
-    <w:lsdException w:name="Medium Shading 1 Accent 1" w:semiHidden="0" w:uiPriority="63" w:unhideWhenUsed="0"/>
-    <w:lsdException w:name="Medium Shading 2 Accent 1" w:semiHidden="0" w:uiPriority="64" w:unhideWhenUsed="0"/>
-    <w:lsdException w:name="Medium List 1 Accent 1" w:semiHidden="0" w:uiPriority="65" w:unhideWhenUsed="0"/>
-    <w:lsdException w:name="Revision" w:uiPriority="99" w:unhideWhenUsed="0"/>
-    <w:lsdException w:name="List Paragraph" w:semiHidden="0" w:uiPriority="34" w:unhideWhenUsed="0" w:qFormat="1"/>
-    <w:lsdException w:name="Quote" w:semiHidden="0" w:uiPriority="29" w:unhideWhenUsed="0" w:qFormat="1"/>
-    <w:lsdException w:name="Intense Quote" w:semiHidden="0" w:uiPriority="30" w:unhideWhenUsed="0" w:qFormat="1"/>
-    <w:lsdException w:name="Medium List 2 Accent 1" w:semiHidden="0" w:uiPriority="66" w:unhideWhenUsed="0"/>
-    <w:lsdException w:name="Medium Grid 1 Accent 1" w:semiHidden="0" w:uiPriority="67" w:unhideWhenUsed="0"/>
-    <w:lsdException w:name="Medium Grid 2 Accent 1" w:semiHidden="0" w:uiPriority="68" w:unhideWhenUsed="0"/>
-    <w:lsdException w:name="Medium Grid 3 Accent 1" w:semiHidden="0" w:uiPriority="69" w:unhideWhenUsed="0"/>
-    <w:lsdException w:name="Dark List Accent 1" w:semiHidden="0" w:uiPriority="70" w:unhideWhenUsed="0"/>
-    <w:lsdException w:name="Colorful Shading Accent 1" w:semiHidden="0" w:uiPriority="71" w:unhideWhenUsed="0"/>
-    <w:lsdException w:name="Colorful List Accent 1" w:semiHidden="0" w:uiPriority="72" w:unhideWhenUsed="0"/>
-    <w:lsdException w:name="Colorful Grid Accent 1" w:semiHidden="0" w:uiPriority="73" w:unhideWhenUsed="0"/>
-    <w:lsdException w:name="Light Shading Accent 2" w:semiHidden="0" w:uiPriority="60" w:unhideWhenUsed="0"/>
-    <w:lsdException w:name="Light List Accent 2" w:semiHidden="0" w:uiPriority="61" w:unhideWhenUsed="0"/>
-    <w:lsdException w:name="Light Grid Accent 2" w:semiHidden="0" w:uiPriority="62" w:unhideWhenUsed="0"/>
-    <w:lsdException w:name="Medium Shading 1 Accent 2" w:semiHidden="0" w:uiPriority="63" w:unhideWhenUsed="0"/>
-    <w:lsdException w:name="Medium Shading 2 Accent 2" w:semiHidden="0" w:uiPriority="64" w:unhideWhenUsed="0"/>
-    <w:lsdException w:name="Medium List 1 Accent 2" w:semiHidden="0" w:uiPriority="65" w:unhideWhenUsed="0"/>
-    <w:lsdException w:name="Medium List 2 Accent 2" w:semiHidden="0" w:uiPriority="66" w:unhideWhenUsed="0"/>
-    <w:lsdException w:name="Medium Grid 1 Accent 2" w:semiHidden="0" w:uiPriority="67" w:unhideWhenUsed="0"/>
-    <w:lsdException w:name="Medium Grid 2 Accent 2" w:semiHidden="0" w:uiPriority="68" w:unhideWhenUsed="0"/>
-    <w:lsdException w:name="Medium Grid 3 Accent 2" w:semiHidden="0" w:uiPriority="69" w:unhideWhenUsed="0"/>
-    <w:lsdException w:name="Dark List Accent 2" w:semiHidden="0" w:uiPriority="70" w:unhideWhenUsed="0"/>
-    <w:lsdException w:name="Colorful Shading Accent 2" w:semiHidden="0" w:uiPriority="71" w:unhideWhenUsed="0"/>
-    <w:lsdException w:name="Colorful List Accent 2" w:semiHidden="0" w:uiPriority="72" w:unhideWhenUsed="0"/>
-    <w:lsdException w:name="Colorful Grid Accent 2" w:semiHidden="0" w:uiPriority="73" w:unhideWhenUsed="0"/>
-    <w:lsdException w:name="Light Shading Accent 3" w:semiHidden="0" w:uiPriority="60" w:unhideWhenUsed="0"/>
-    <w:lsdException w:name="Light List Accent 3" w:semiHidden="0" w:uiPriority="61" w:unhideWhenUsed="0"/>
-    <w:lsdException w:name="Light Grid Accent 3" w:semiHidden="0" w:uiPriority="62" w:unhideWhenUsed="0"/>
-    <w:lsdException w:name="Medium Shading 1 Accent 3" w:semiHidden="0" w:uiPriority="63" w:unhideWhenUsed="0"/>
-    <w:lsdException w:name="Medium Shading 2 Accent 3" w:semiHidden="0" w:uiPriority="64" w:unhideWhenUsed="0"/>
-    <w:lsdException w:name="Medium List 1 Accent 3" w:semiHidden="0" w:uiPriority="65" w:unhideWhenUsed="0"/>
-    <w:lsdException w:name="Medium List 2 Accent 3" w:semiHidden="0" w:uiPriority="66" w:unhideWhenUsed="0"/>
-    <w:lsdException w:name="Medium Grid 1 Accent 3" w:semiHidden="0" w:uiPriority="67" w:unhideWhenUsed="0"/>
-    <w:lsdException w:name="Medium Grid 2 Accent 3" w:semiHidden="0" w:uiPriority="68" w:unhideWhenUsed="0"/>
-    <w:lsdException w:name="Medium Grid 3 Accent 3" w:semiHidden="0" w:uiPriority="69" w:unhideWhenUsed="0"/>
-    <w:lsdException w:name="Dark List Accent 3" w:semiHidden="0" w:uiPriority="70" w:unhideWhenUsed="0"/>
-    <w:lsdException w:name="Colorful Shading Accent 3" w:semiHidden="0" w:uiPriority="71" w:unhideWhenUsed="0"/>
-    <w:lsdException w:name="Colorful List Accent 3" w:semiHidden="0" w:uiPriority="72" w:unhideWhenUsed="0"/>
-    <w:lsdException w:name="Colorful Grid Accent 3" w:semiHidden="0" w:uiPriority="73" w:unhideWhenUsed="0"/>
-    <w:lsdException w:name="Light Shading Accent 4" w:semiHidden="0" w:uiPriority="60" w:unhideWhenUsed="0"/>
-    <w:lsdException w:name="Light List Accent 4" w:semiHidden="0" w:uiPriority="61" w:unhideWhenUsed="0"/>
-    <w:lsdException w:name="Light Grid Accent 4" w:semiHidden="0" w:uiPriority="62" w:unhideWhenUsed="0"/>
-    <w:lsdException w:name="Medium Shading 1 Accent 4" w:semiHidden="0" w:uiPriority="63" w:unhideWhenUsed="0"/>
-    <w:lsdException w:name="Medium Shading 2 Accent 4" w:semiHidden="0" w:uiPriority="64" w:unhideWhenUsed="0"/>
-    <w:lsdException w:name="Medium List 1 Accent 4" w:semiHidden="0" w:uiPriority="65" w:unhideWhenUsed="0"/>
-    <w:lsdException w:name="Medium List 2 Accent 4" w:semiHidden="0" w:uiPriority="66" w:unhideWhenUsed="0"/>
-    <w:lsdException w:name="Medium Grid 1 Accent 4" w:semiHidden="0" w:uiPriority="67" w:unhideWhenUsed="0"/>
-    <w:lsdException w:name="Medium Grid 2 Accent 4" w:semiHidden="0" w:uiPriority="68" w:unhideWhenUsed="0"/>
-    <w:lsdException w:name="Medium Grid 3 Accent 4" w:semiHidden="0" w:uiPriority="69" w:unhideWhenUsed="0"/>
-    <w:lsdException w:name="Dark List Accent 4" w:semiHidden="0" w:uiPriority="70" w:unhideWhenUsed="0"/>
-    <w:lsdException w:name="Colorful Shading Accent 4" w:semiHidden="0" w:uiPriority="71" w:unhideWhenUsed="0"/>
-    <w:lsdException w:name="Colorful List Accent 4" w:semiHidden="0" w:uiPriority="72" w:unhideWhenUsed="0"/>
-    <w:lsdException w:name="Colorful Grid Accent 4" w:semiHidden="0" w:uiPriority="73" w:unhideWhenUsed="0"/>
-    <w:lsdException w:name="Light Shading Accent 5" w:semiHidden="0" w:uiPriority="60" w:unhideWhenUsed="0"/>
-    <w:lsdException w:name="Light List Accent 5" w:semiHidden="0" w:uiPriority="61" w:unhideWhenUsed="0"/>
-    <w:lsdException w:name="Light Grid Accent 5" w:semiHidden="0" w:uiPriority="62" w:unhideWhenUsed="0"/>
-    <w:lsdException w:name="Medium Shading 1 Accent 5" w:semiHidden="0" w:uiPriority="63" w:unhideWhenUsed="0"/>
-    <w:lsdException w:name="Medium Shading 2 Accent 5" w:semiHidden="0" w:uiPriority="64" w:unhideWhenUsed="0"/>
-    <w:lsdException w:name="Medium List 1 Accent 5" w:semiHidden="0" w:uiPriority="65" w:unhideWhenUsed="0"/>
-    <w:lsdException w:name="Medium List 2 Accent 5" w:semiHidden="0" w:uiPriority="66" w:unhideWhenUsed="0"/>
-    <w:lsdException w:name="Medium Grid 1 Accent 5" w:semiHidden="0" w:uiPriority="67" w:unhideWhenUsed="0"/>
-    <w:lsdException w:name="Medium Grid 2 Accent 5" w:semiHidden="0" w:uiPriority="68" w:unhideWhenUsed="0"/>
-    <w:lsdException w:name="Medium Grid 3 Accent 5" w:semiHidden="0" w:uiPriority="69" w:unhideWhenUsed="0"/>
-    <w:lsdException w:name="Dark List Accent 5" w:semiHidden="0" w:uiPriority="70" w:unhideWhenUsed="0"/>
-    <w:lsdException w:name="Colorful Shading Accent 5" w:semiHidden="0" w:uiPriority="71" w:unhideWhenUsed="0"/>
-    <w:lsdException w:name="Colorful List Accent 5" w:semiHidden="0" w:uiPriority="72" w:unhideWhenUsed="0"/>
-    <w:lsdException w:name="Colorful Grid Accent 5" w:semiHidden="0" w:uiPriority="73" w:unhideWhenUsed="0"/>
-    <w:lsdException w:name="Light Shading Accent 6" w:semiHidden="0" w:uiPriority="60" w:unhideWhenUsed="0"/>
-    <w:lsdException w:name="Light List Accent 6" w:semiHidden="0" w:uiPriority="61" w:unhideWhenUsed="0"/>
-    <w:lsdException w:name="Light Grid Accent 6" w:semiHidden="0" w:uiPriority="62" w:unhideWhenUsed="0"/>
-    <w:lsdException w:name="Medium Shading 1 Accent 6" w:semiHidden="0" w:uiPriority="63" w:unhideWhenUsed="0"/>
-    <w:lsdException w:name="Medium Shading 2 Accent 6" w:semiHidden="0" w:uiPriority="64" w:unhideWhenUsed="0"/>
-    <w:lsdException w:name="Medium List 1 Accent 6" w:semiHidden="0" w:uiPriority="65" w:unhideWhenUsed="0"/>
-    <w:lsdException w:name="Medium List 2 Accent 6" w:semiHidden="0" w:uiPriority="66" w:unhideWhenUsed="0"/>
-    <w:lsdException w:name="Medium Grid 1 Accent 6" w:semiHidden="0" w:uiPriority="67" w:unhideWhenUsed="0"/>
-    <w:lsdException w:name="Medium Grid 2 Accent 6" w:semiHidden="0" w:uiPriority="68" w:unhideWhenUsed="0"/>
-    <w:lsdException w:name="Medium Grid 3 Accent 6" w:semiHidden="0" w:uiPriority="69" w:unhideWhenUsed="0"/>
-    <w:lsdException w:name="Dark List Accent 6" w:semiHidden="0" w:uiPriority="70" w:unhideWhenUsed="0"/>
-    <w:lsdException w:name="Colorful Shading Accent 6" w:semiHidden="0" w:uiPriority="71" w:unhideWhenUsed="0"/>
-    <w:lsdException w:name="Colorful List Accent 6" w:semiHidden="0" w:uiPriority="72" w:unhideWhenUsed="0"/>
-    <w:lsdException w:name="Colorful Grid Accent 6" w:semiHidden="0" w:uiPriority="73" w:unhideWhenUsed="0"/>
-    <w:lsdException w:name="Subtle Emphasis" w:semiHidden="0" w:uiPriority="19" w:unhideWhenUsed="0" w:qFormat="1"/>
-    <w:lsdException w:name="Intense Emphasis" w:semiHidden="0" w:uiPriority="21" w:unhideWhenUsed="0" w:qFormat="1"/>
-    <w:lsdException w:name="Subtle Reference" w:semiHidden="0" w:uiPriority="31" w:unhideWhenUsed="0" w:qFormat="1"/>
-    <w:lsdException w:name="Intense Reference" w:semiHidden="0" w:uiPriority="32" w:unhideWhenUsed="0" w:qFormat="1"/>
-    <w:lsdException w:name="Book Title" w:semiHidden="0" w:uiPriority="33" w:unhideWhenUsed="0" w:qFormat="1"/>
-    <w:lsdException w:name="Bibliography" w:uiPriority="37"/>
-    <w:lsdException w:name="TOC Heading" w:uiPriority="39" w:qFormat="1"/>
+  <w:latentStyles w:defLockedState="0" w:defUIPriority="0" w:defSemiHidden="0" w:defUnhideWhenUsed="0" w:defQFormat="0" w:count="376">
+    <w:lsdException w:name="Normal" w:qFormat="1"/>
+    <w:lsdException w:name="heading 1" w:qFormat="1"/>
+    <w:lsdException w:name="heading 2" w:qFormat="1"/>
+    <w:lsdException w:name="heading 3" w:qFormat="1"/>
+    <w:lsdException w:name="heading 4" w:qFormat="1"/>
+    <w:lsdException w:name="heading 5" w:qFormat="1"/>
+    <w:lsdException w:name="heading 6" w:semiHidden="1" w:unhideWhenUsed="1" w:qFormat="1"/>
+    <w:lsdException w:name="heading 7" w:semiHidden="1" w:unhideWhenUsed="1" w:qFormat="1"/>
+    <w:lsdException w:name="heading 8" w:semiHidden="1" w:unhideWhenUsed="1" w:qFormat="1"/>
+    <w:lsdException w:name="heading 9" w:semiHidden="1" w:unhideWhenUsed="1" w:qFormat="1"/>
+    <w:lsdException w:name="index 1" w:semiHidden="1" w:unhideWhenUsed="1"/>
+    <w:lsdException w:name="index 2" w:semiHidden="1" w:unhideWhenUsed="1"/>
+    <w:lsdException w:name="index 3" w:semiHidden="1" w:unhideWhenUsed="1"/>
+    <w:lsdException w:name="index 4" w:semiHidden="1" w:unhideWhenUsed="1"/>
+    <w:lsdException w:name="index 5" w:semiHidden="1" w:unhideWhenUsed="1"/>
+    <w:lsdException w:name="index 6" w:semiHidden="1" w:unhideWhenUsed="1"/>
+    <w:lsdException w:name="index 7" w:semiHidden="1" w:unhideWhenUsed="1"/>
+    <w:lsdException w:name="index 8" w:semiHidden="1" w:unhideWhenUsed="1"/>
+    <w:lsdException w:name="index 9" w:semiHidden="1" w:unhideWhenUsed="1"/>
+    <w:lsdException w:name="toc 1" w:semiHidden="1" w:unhideWhenUsed="1"/>
+    <w:lsdException w:name="toc 2" w:semiHidden="1" w:uiPriority="39" w:unhideWhenUsed="1"/>
+    <w:lsdException w:name="toc 3" w:semiHidden="1" w:uiPriority="39" w:unhideWhenUsed="1"/>
+    <w:lsdException w:name="toc 4" w:semiHidden="1" w:unhideWhenUsed="1"/>
+    <w:lsdException w:name="toc 5" w:semiHidden="1" w:unhideWhenUsed="1"/>
+    <w:lsdException w:name="toc 6" w:semiHidden="1" w:unhideWhenUsed="1"/>
+    <w:lsdException w:name="toc 7" w:semiHidden="1" w:unhideWhenUsed="1"/>
+    <w:lsdException w:name="toc 8" w:semiHidden="1" w:unhideWhenUsed="1"/>
+    <w:lsdException w:name="toc 9" w:semiHidden="1" w:unhideWhenUsed="1"/>
+    <w:lsdException w:name="Normal Indent" w:semiHidden="1" w:unhideWhenUsed="1"/>
+    <w:lsdException w:name="footnote text" w:semiHidden="1" w:unhideWhenUsed="1"/>
+    <w:lsdException w:name="annotation text" w:semiHidden="1" w:unhideWhenUsed="1"/>
+    <w:lsdException w:name="header" w:semiHidden="1" w:unhideWhenUsed="1"/>
+    <w:lsdException w:name="footer" w:semiHidden="1" w:unhideWhenUsed="1"/>
+    <w:lsdException w:name="index heading" w:semiHidden="1" w:unhideWhenUsed="1"/>
+    <w:lsdException w:name="caption" w:semiHidden="1" w:unhideWhenUsed="1" w:qFormat="1"/>
+    <w:lsdException w:name="table of figures" w:semiHidden="1" w:unhideWhenUsed="1"/>
+    <w:lsdException w:name="envelope address" w:semiHidden="1" w:unhideWhenUsed="1"/>
+    <w:lsdException w:name="envelope return" w:semiHidden="1" w:unhideWhenUsed="1"/>
+    <w:lsdException w:name="footnote reference" w:semiHidden="1" w:unhideWhenUsed="1"/>
+    <w:lsdException w:name="annotation reference" w:semiHidden="1" w:unhideWhenUsed="1"/>
+    <w:lsdException w:name="line number" w:semiHidden="1" w:unhideWhenUsed="1"/>
+    <w:lsdException w:name="page number" w:semiHidden="1" w:unhideWhenUsed="1"/>
+    <w:lsdException w:name="endnote reference" w:semiHidden="1" w:unhideWhenUsed="1"/>
+    <w:lsdException w:name="endnote text" w:semiHidden="1" w:unhideWhenUsed="1"/>
+    <w:lsdException w:name="table of authorities" w:semiHidden="1" w:unhideWhenUsed="1"/>
+    <w:lsdException w:name="macro" w:semiHidden="1" w:unhideWhenUsed="1"/>
+    <w:lsdException w:name="toa heading" w:semiHidden="1" w:unhideWhenUsed="1"/>
+    <w:lsdException w:name="List" w:semiHidden="1" w:unhideWhenUsed="1"/>
+    <w:lsdException w:name="List Bullet" w:semiHidden="1" w:unhideWhenUsed="1"/>
+    <w:lsdException w:name="List 2" w:semiHidden="1" w:unhideWhenUsed="1"/>
+    <w:lsdException w:name="List 3" w:semiHidden="1" w:unhideWhenUsed="1"/>
+    <w:lsdException w:name="List Bullet 2" w:semiHidden="1" w:unhideWhenUsed="1"/>
+    <w:lsdException w:name="List Bullet 3" w:semiHidden="1" w:unhideWhenUsed="1"/>
+    <w:lsdException w:name="List Bullet 4" w:semiHidden="1" w:unhideWhenUsed="1"/>
+    <w:lsdException w:name="List Bullet 5" w:semiHidden="1" w:unhideWhenUsed="1"/>
+    <w:lsdException w:name="List Number 2" w:semiHidden="1" w:unhideWhenUsed="1"/>
+    <w:lsdException w:name="List Number 3" w:semiHidden="1" w:unhideWhenUsed="1"/>
+    <w:lsdException w:name="List Number 4" w:semiHidden="1" w:unhideWhenUsed="1"/>
+    <w:lsdException w:name="List Number 5" w:semiHidden="1" w:unhideWhenUsed="1"/>
+    <w:lsdException w:name="Title" w:qFormat="1"/>
+    <w:lsdException w:name="Closing" w:semiHidden="1" w:unhideWhenUsed="1"/>
+    <w:lsdException w:name="Signature" w:semiHidden="1" w:unhideWhenUsed="1"/>
+    <w:lsdException w:name="Default Paragraph Font" w:semiHidden="1" w:unhideWhenUsed="1"/>
+    <w:lsdException w:name="Body Text" w:semiHidden="1" w:unhideWhenUsed="1"/>
+    <w:lsdException w:name="Body Text Indent" w:semiHidden="1" w:unhideWhenUsed="1"/>
+    <w:lsdException w:name="List Continue" w:semiHidden="1" w:unhideWhenUsed="1"/>
+    <w:lsdException w:name="List Continue 2" w:semiHidden="1" w:unhideWhenUsed="1"/>
+    <w:lsdException w:name="List Continue 3" w:semiHidden="1" w:unhideWhenUsed="1"/>
+    <w:lsdException w:name="List Continue 4" w:semiHidden="1" w:unhideWhenUsed="1"/>
+    <w:lsdException w:name="List Continue 5" w:semiHidden="1" w:unhideWhenUsed="1"/>
+    <w:lsdException w:name="Message Header" w:semiHidden="1" w:unhideWhenUsed="1"/>
+    <w:lsdException w:name="Subtitle" w:qFormat="1"/>
+    <w:lsdException w:name="Body Text First Indent 2" w:semiHidden="1" w:unhideWhenUsed="1"/>
+    <w:lsdException w:name="Note Heading" w:semiHidden="1" w:unhideWhenUsed="1"/>
+    <w:lsdException w:name="Body Text 2" w:semiHidden="1" w:unhideWhenUsed="1"/>
+    <w:lsdException w:name="Body Text 3" w:semiHidden="1" w:unhideWhenUsed="1"/>
+    <w:lsdException w:name="Body Text Indent 2" w:semiHidden="1" w:unhideWhenUsed="1"/>
+    <w:lsdException w:name="Body Text Indent 3" w:semiHidden="1" w:unhideWhenUsed="1"/>
+    <w:lsdException w:name="Block Text" w:semiHidden="1" w:unhideWhenUsed="1"/>
+    <w:lsdException w:name="Hyperlink" w:semiHidden="1" w:uiPriority="99" w:unhideWhenUsed="1"/>
+    <w:lsdException w:name="FollowedHyperlink" w:semiHidden="1" w:unhideWhenUsed="1"/>
+    <w:lsdException w:name="Strong" w:qFormat="1"/>
+    <w:lsdException w:name="Emphasis" w:qFormat="1"/>
+    <w:lsdException w:name="Document Map" w:semiHidden="1" w:unhideWhenUsed="1"/>
+    <w:lsdException w:name="Plain Text" w:semiHidden="1" w:unhideWhenUsed="1"/>
+    <w:lsdException w:name="E-mail Signature" w:semiHidden="1" w:unhideWhenUsed="1"/>
+    <w:lsdException w:name="HTML Top of Form" w:semiHidden="1" w:unhideWhenUsed="1"/>
+    <w:lsdException w:name="HTML Bottom of Form" w:semiHidden="1" w:unhideWhenUsed="1"/>
+    <w:lsdException w:name="Normal (Web)" w:semiHidden="1" w:unhideWhenUsed="1"/>
+    <w:lsdException w:name="HTML Acronym" w:semiHidden="1" w:unhideWhenUsed="1"/>
+    <w:lsdException w:name="HTML Address" w:semiHidden="1" w:unhideWhenUsed="1"/>
+    <w:lsdException w:name="HTML Cite" w:semiHidden="1" w:unhideWhenUsed="1"/>
+    <w:lsdException w:name="HTML Code" w:semiHidden="1" w:unhideWhenUsed="1"/>
+    <w:lsdException w:name="HTML Definition" w:semiHidden="1" w:unhideWhenUsed="1"/>
+    <w:lsdException w:name="HTML Keyboard" w:semiHidden="1" w:unhideWhenUsed="1"/>
+    <w:lsdException w:name="HTML Preformatted" w:semiHidden="1" w:unhideWhenUsed="1"/>
+    <w:lsdException w:name="HTML Sample" w:semiHidden="1" w:unhideWhenUsed="1"/>
+    <w:lsdException w:name="HTML Typewriter" w:semiHidden="1" w:unhideWhenUsed="1"/>
+    <w:lsdException w:name="HTML Variable" w:semiHidden="1" w:unhideWhenUsed="1"/>
+    <w:lsdException w:name="Normal Table" w:semiHidden="1" w:unhideWhenUsed="1"/>
+    <w:lsdException w:name="annotation subject" w:semiHidden="1" w:unhideWhenUsed="1"/>
+    <w:lsdException w:name="No List" w:semiHidden="1" w:unhideWhenUsed="1"/>
+    <w:lsdException w:name="Outline List 1" w:semiHidden="1" w:unhideWhenUsed="1"/>
+    <w:lsdException w:name="Outline List 2" w:semiHidden="1" w:unhideWhenUsed="1"/>
+    <w:lsdException w:name="Outline List 3" w:semiHidden="1" w:unhideWhenUsed="1"/>
+    <w:lsdException w:name="Table Simple 1" w:semiHidden="1" w:unhideWhenUsed="1"/>
+    <w:lsdException w:name="Table Simple 2" w:semiHidden="1" w:unhideWhenUsed="1"/>
+    <w:lsdException w:name="Table Simple 3" w:semiHidden="1" w:unhideWhenUsed="1"/>
+    <w:lsdException w:name="Table Classic 1" w:semiHidden="1" w:unhideWhenUsed="1"/>
+    <w:lsdException w:name="Table Classic 2" w:semiHidden="1" w:unhideWhenUsed="1"/>
+    <w:lsdException w:name="Table Classic 3" w:semiHidden="1" w:unhideWhenUsed="1"/>
+    <w:lsdException w:name="Table Classic 4" w:semiHidden="1" w:unhideWhenUsed="1"/>
+    <w:lsdException w:name="Table Colorful 1" w:semiHidden="1" w:unhideWhenUsed="1"/>
+    <w:lsdException w:name="Table Colorful 2" w:semiHidden="1" w:unhideWhenUsed="1"/>
+    <w:lsdException w:name="Table Colorful 3" w:semiHidden="1" w:unhideWhenUsed="1"/>
+    <w:lsdException w:name="Table Columns 1" w:semiHidden="1" w:unhideWhenUsed="1"/>
+    <w:lsdException w:name="Table Columns 2" w:semiHidden="1" w:unhideWhenUsed="1"/>
+    <w:lsdException w:name="Table Columns 3" w:semiHidden="1" w:unhideWhenUsed="1"/>
+    <w:lsdException w:name="Table Columns 4" w:semiHidden="1" w:unhideWhenUsed="1"/>
+    <w:lsdException w:name="Table Columns 5" w:semiHidden="1" w:unhideWhenUsed="1"/>
+    <w:lsdException w:name="Table Grid 1" w:semiHidden="1" w:unhideWhenUsed="1"/>
+    <w:lsdException w:name="Table Grid 2" w:semiHidden="1" w:unhideWhenUsed="1"/>
+    <w:lsdException w:name="Table Grid 3" w:semiHidden="1" w:unhideWhenUsed="1"/>
+    <w:lsdException w:name="Table Grid 4" w:semiHidden="1" w:unhideWhenUsed="1"/>
+    <w:lsdException w:name="Table Grid 5" w:semiHidden="1" w:unhideWhenUsed="1"/>
+    <w:lsdException w:name="Table Grid 6" w:semiHidden="1" w:unhideWhenUsed="1"/>
+    <w:lsdException w:name="Table Grid 7" w:semiHidden="1" w:unhideWhenUsed="1"/>
+    <w:lsdException w:name="Table Grid 8" w:semiHidden="1" w:unhideWhenUsed="1"/>
+    <w:lsdException w:name="Table List 1" w:semiHidden="1" w:unhideWhenUsed="1"/>
+    <w:lsdException w:name="Table List 2" w:semiHidden="1" w:unhideWhenUsed="1"/>
+    <w:lsdException w:name="Table List 3" w:semiHidden="1" w:unhideWhenUsed="1"/>
+    <w:lsdException w:name="Table List 4" w:semiHidden="1" w:unhideWhenUsed="1"/>
+    <w:lsdException w:name="Table List 5" w:semiHidden="1" w:unhideWhenUsed="1"/>
+    <w:lsdException w:name="Table List 6" w:semiHidden="1" w:unhideWhenUsed="1"/>
+    <w:lsdException w:name="Table List 7" w:semiHidden="1" w:unhideWhenUsed="1"/>
+    <w:lsdException w:name="Table List 8" w:semiHidden="1" w:unhideWhenUsed="1"/>
+    <w:lsdException w:name="Table 3D effects 1" w:semiHidden="1" w:unhideWhenUsed="1"/>
+    <w:lsdException w:name="Table 3D effects 2" w:semiHidden="1" w:unhideWhenUsed="1"/>
+    <w:lsdException w:name="Table 3D effects 3" w:semiHidden="1" w:unhideWhenUsed="1"/>
+    <w:lsdException w:name="Table Contemporary" w:semiHidden="1" w:unhideWhenUsed="1"/>
+    <w:lsdException w:name="Table Elegant" w:semiHidden="1" w:unhideWhenUsed="1"/>
+    <w:lsdException w:name="Table Professional" w:semiHidden="1" w:unhideWhenUsed="1"/>
+    <w:lsdException w:name="Table Subtle 1" w:semiHidden="1" w:unhideWhenUsed="1"/>
+    <w:lsdException w:name="Table Subtle 2" w:semiHidden="1" w:unhideWhenUsed="1"/>
+    <w:lsdException w:name="Table Web 1" w:semiHidden="1" w:unhideWhenUsed="1"/>
+    <w:lsdException w:name="Table Web 2" w:semiHidden="1" w:unhideWhenUsed="1"/>
+    <w:lsdException w:name="Table Web 3" w:semiHidden="1" w:unhideWhenUsed="1"/>
+    <w:lsdException w:name="Balloon Text" w:semiHidden="1" w:unhideWhenUsed="1"/>
+    <w:lsdException w:name="Table Grid" w:semiHidden="1" w:unhideWhenUsed="1"/>
+    <w:lsdException w:name="Table Theme" w:semiHidden="1" w:unhideWhenUsed="1"/>
+    <w:lsdException w:name="Placeholder Text" w:semiHidden="1" w:uiPriority="99"/>
+    <w:lsdException w:name="No Spacing" w:uiPriority="1" w:qFormat="1"/>
+    <w:lsdException w:name="Light Shading" w:uiPriority="60"/>
+    <w:lsdException w:name="Light List" w:uiPriority="61"/>
+    <w:lsdException w:name="Light Grid" w:uiPriority="62"/>
+    <w:lsdException w:name="Medium Shading 1" w:uiPriority="63"/>
+    <w:lsdException w:name="Medium Shading 2" w:uiPriority="64"/>
+    <w:lsdException w:name="Medium List 1" w:uiPriority="65"/>
+    <w:lsdException w:name="Medium List 2" w:uiPriority="66"/>
+    <w:lsdException w:name="Medium Grid 1" w:uiPriority="67"/>
+    <w:lsdException w:name="Medium Grid 2" w:uiPriority="68"/>
+    <w:lsdException w:name="Medium Grid 3" w:uiPriority="69"/>
+    <w:lsdException w:name="Dark List" w:uiPriority="70"/>
+    <w:lsdException w:name="Colorful Shading" w:uiPriority="71"/>
+    <w:lsdException w:name="Colorful List" w:uiPriority="72"/>
+    <w:lsdException w:name="Colorful Grid" w:uiPriority="73"/>
+    <w:lsdException w:name="Light Shading Accent 1" w:uiPriority="60"/>
+    <w:lsdException w:name="Light List Accent 1" w:uiPriority="61"/>
+    <w:lsdException w:name="Light Grid Accent 1" w:uiPriority="62"/>
+    <w:lsdException w:name="Medium Shading 1 Accent 1" w:uiPriority="63"/>
+    <w:lsdException w:name="Medium Shading 2 Accent 1" w:uiPriority="64"/>
+    <w:lsdException w:name="Medium List 1 Accent 1" w:uiPriority="65"/>
+    <w:lsdException w:name="Revision" w:semiHidden="1" w:uiPriority="99"/>
+    <w:lsdException w:name="List Paragraph" w:uiPriority="34" w:qFormat="1"/>
+    <w:lsdException w:name="Quote" w:uiPriority="29" w:qFormat="1"/>
+    <w:lsdException w:name="Intense Quote" w:uiPriority="30" w:qFormat="1"/>
+    <w:lsdException w:name="Medium List 2 Accent 1" w:uiPriority="66"/>
+    <w:lsdException w:name="Medium Grid 1 Accent 1" w:uiPriority="67"/>
+    <w:lsdException w:name="Medium Grid 2 Accent 1" w:uiPriority="68"/>
+    <w:lsdException w:name="Medium Grid 3 Accent 1" w:uiPriority="69"/>
+    <w:lsdException w:name="Dark List Accent 1" w:uiPriority="70"/>
+    <w:lsdException w:name="Colorful Shading Accent 1" w:uiPriority="71"/>
+    <w:lsdException w:name="Colorful List Accent 1" w:uiPriority="72"/>
+    <w:lsdException w:name="Colorful Grid Accent 1" w:uiPriority="73"/>
+    <w:lsdException w:name="Light Shading Accent 2" w:uiPriority="60"/>
+    <w:lsdException w:name="Light List Accent 2" w:uiPriority="61"/>
+    <w:lsdException w:name="Light Grid Accent 2" w:uiPriority="62"/>
+    <w:lsdException w:name="Medium Shading 1 Accent 2" w:uiPriority="63"/>
+    <w:lsdException w:name="Medium Shading 2 Accent 2" w:uiPriority="64"/>
+    <w:lsdException w:name="Medium List 1 Accent 2" w:uiPriority="65"/>
+    <w:lsdException w:name="Medium List 2 Accent 2" w:uiPriority="66"/>
+    <w:lsdException w:name="Medium Grid 1 Accent 2" w:uiPriority="67"/>
+    <w:lsdException w:name="Medium Grid 2 Accent 2" w:uiPriority="68"/>
+    <w:lsdException w:name="Medium Grid 3 Accent 2" w:uiPriority="69"/>
+    <w:lsdException w:name="Dark List Accent 2" w:uiPriority="70"/>
+    <w:lsdException w:name="Colorful Shading Accent 2" w:uiPriority="71"/>
+    <w:lsdException w:name="Colorful List Accent 2" w:uiPriority="72"/>
+    <w:lsdException w:name="Colorful Grid Accent 2" w:uiPriority="73"/>
+    <w:lsdException w:name="Light Shading Accent 3" w:uiPriority="60"/>
+    <w:lsdException w:name="Light List Accent 3" w:uiPriority="61"/>
+    <w:lsdException w:name="Light Grid Accent 3" w:uiPriority="62"/>
+    <w:lsdException w:name="Medium Shading 1 Accent 3" w:uiPriority="63"/>
+    <w:lsdException w:name="Medium Shading 2 Accent 3" w:uiPriority="64"/>
+    <w:lsdException w:name="Medium List 1 Accent 3" w:uiPriority="65"/>
+    <w:lsdException w:name="Medium List 2 Accent 3" w:uiPriority="66"/>
+    <w:lsdException w:name="Medium Grid 1 Accent 3" w:uiPriority="67"/>
+    <w:lsdException w:name="Medium Grid 2 Accent 3" w:uiPriority="68"/>
+    <w:lsdException w:name="Medium Grid 3 Accent 3" w:uiPriority="69"/>
+    <w:lsdException w:name="Dark List Accent 3" w:uiPriority="70"/>
+    <w:lsdException w:name="Colorful Shading Accent 3" w:uiPriority="71"/>
+    <w:lsdException w:name="Colorful List Accent 3" w:uiPriority="72"/>
+    <w:lsdException w:name="Colorful Grid Accent 3" w:uiPriority="73"/>
+    <w:lsdException w:name="Light Shading Accent 4" w:uiPriority="60"/>
+    <w:lsdException w:name="Light List Accent 4" w:uiPriority="61"/>
+    <w:lsdException w:name="Light Grid Accent 4" w:uiPriority="62"/>
+    <w:lsdException w:name="Medium Shading 1 Accent 4" w:uiPriority="63"/>
+    <w:lsdException w:name="Medium Shading 2 Accent 4" w:uiPriority="64"/>
+    <w:lsdException w:name="Medium List 1 Accent 4" w:uiPriority="65"/>
+    <w:lsdException w:name="Medium List 2 Accent 4" w:uiPriority="66"/>
+    <w:lsdException w:name="Medium Grid 1 Accent 4" w:uiPriority="67"/>
+    <w:lsdException w:name="Medium Grid 2 Accent 4" w:uiPriority="68"/>
+    <w:lsdException w:name="Medium Grid 3 Accent 4" w:uiPriority="69"/>
+    <w:lsdException w:name="Dark List Accent 4" w:uiPriority="70"/>
+    <w:lsdException w:name="Colorful Shading Accent 4" w:uiPriority="71"/>
+    <w:lsdException w:name="Colorful List Accent 4" w:uiPriority="72"/>
+    <w:lsdException w:name="Colorful Grid Accent 4" w:uiPriority="73"/>
+    <w:lsdException w:name="Light Shading Accent 5" w:uiPriority="60"/>
+    <w:lsdException w:name="Light List Accent 5" w:uiPriority="61"/>
+    <w:lsdException w:name="Light Grid Accent 5" w:uiPriority="62"/>
+    <w:lsdException w:name="Medium Shading 1 Accent 5" w:uiPriority="63"/>
+    <w:lsdException w:name="Medium Shading 2 Accent 5" w:uiPriority="64"/>
+    <w:lsdException w:name="Medium List 1 Accent 5" w:uiPriority="65"/>
+    <w:lsdException w:name="Medium List 2 Accent 5" w:uiPriority="66"/>
+    <w:lsdException w:name="Medium Grid 1 Accent 5" w:uiPriority="67"/>
+    <w:lsdException w:name="Medium Grid 2 Accent 5" w:uiPriority="68"/>
+    <w:lsdException w:name="Medium Grid 3 Accent 5" w:uiPriority="69"/>
+    <w:lsdException w:name="Dark List Accent 5" w:uiPriority="70"/>
+    <w:lsdException w:name="Colorful Shading Accent 5" w:uiPriority="71"/>
+    <w:lsdException w:name="Colorful List Accent 5" w:uiPriority="72"/>
+    <w:lsdException w:name="Colorful Grid Accent 5" w:uiPriority="73"/>
+    <w:lsdException w:name="Light Shading Accent 6" w:uiPriority="60"/>
+    <w:lsdException w:name="Light List Accent 6" w:uiPriority="61"/>
+    <w:lsdException w:name="Light Grid Accent 6" w:uiPriority="62"/>
+    <w:lsdException w:name="Medium Shading 1 Accent 6" w:uiPriority="63"/>
+    <w:lsdException w:name="Medium Shading 2 Accent 6" w:uiPriority="64"/>
+    <w:lsdException w:name="Medium List 1 Accent 6" w:uiPriority="65"/>
+    <w:lsdException w:name="Medium List 2 Accent 6" w:uiPriority="66"/>
+    <w:lsdException w:name="Medium Grid 1 Accent 6" w:uiPriority="67"/>
+    <w:lsdException w:name="Medium Grid 2 Accent 6" w:uiPriority="68"/>
+    <w:lsdException w:name="Medium Grid 3 Accent 6" w:uiPriority="69"/>
+    <w:lsdException w:name="Dark List Accent 6" w:uiPriority="70"/>
+    <w:lsdException w:name="Colorful Shading Accent 6" w:uiPriority="71"/>
+    <w:lsdException w:name="Colorful List Accent 6" w:uiPriority="72"/>
+    <w:lsdException w:name="Colorful Grid Accent 6" w:uiPriority="73"/>
+    <w:lsdException w:name="Subtle Emphasis" w:uiPriority="19" w:qFormat="1"/>
+    <w:lsdException w:name="Intense Emphasis" w:uiPriority="21" w:qFormat="1"/>
+    <w:lsdException w:name="Subtle Reference" w:uiPriority="31" w:qFormat="1"/>
+    <w:lsdException w:name="Intense Reference" w:uiPriority="32" w:qFormat="1"/>
+    <w:lsdException w:name="Book Title" w:uiPriority="33" w:qFormat="1"/>
+    <w:lsdException w:name="Bibliography" w:semiHidden="1" w:uiPriority="37" w:unhideWhenUsed="1"/>
+    <w:lsdException w:name="TOC Heading" w:semiHidden="1" w:uiPriority="39" w:unhideWhenUsed="1" w:qFormat="1"/>
+    <w:lsdException w:name="Plain Table 1" w:uiPriority="41"/>
+    <w:lsdException w:name="Plain Table 2" w:uiPriority="42"/>
+    <w:lsdException w:name="Plain Table 3" w:uiPriority="43"/>
+    <w:lsdException w:name="Plain Table 4" w:uiPriority="44"/>
+    <w:lsdException w:name="Plain Table 5" w:uiPriority="45"/>
+    <w:lsdException w:name="Grid Table Light" w:uiPriority="40"/>
+    <w:lsdException w:name="Grid Table 1 Light" w:uiPriority="46"/>
+    <w:lsdException w:name="Grid Table 2" w:uiPriority="47"/>
+    <w:lsdException w:name="Grid Table 3" w:uiPriority="48"/>
+    <w:lsdException w:name="Grid Table 4" w:uiPriority="49"/>
+    <w:lsdException w:name="Grid Table 5 Dark" w:uiPriority="50"/>
+    <w:lsdException w:name="Grid Table 6 Colorful" w:uiPriority="51"/>
+    <w:lsdException w:name="Grid Table 7 Colorful" w:uiPriority="52"/>
+    <w:lsdException w:name="Grid Table 1 Light Accent 1" w:uiPriority="46"/>
+    <w:lsdException w:name="Grid Table 2 Accent 1" w:uiPriority="47"/>
+    <w:lsdException w:name="Grid Table 3 Accent 1" w:uiPriority="48"/>
+    <w:lsdException w:name="Grid Table 4 Accent 1" w:uiPriority="49"/>
+    <w:lsdException w:name="Grid Table 5 Dark Accent 1" w:uiPriority="50"/>
+    <w:lsdException w:name="Grid Table 6 Colorful Accent 1" w:uiPriority="51"/>
+    <w:lsdException w:name="Grid Table 7 Colorful Accent 1" w:uiPriority="52"/>
+    <w:lsdException w:name="Grid Table 1 Light Accent 2" w:uiPriority="46"/>
+    <w:lsdException w:name="Grid Table 2 Accent 2" w:uiPriority="47"/>
+    <w:lsdException w:name="Grid Table 3 Accent 2" w:uiPriority="48"/>
+    <w:lsdException w:name="Grid Table 4 Accent 2" w:uiPriority="49"/>
+    <w:lsdException w:name="Grid Table 5 Dark Accent 2" w:uiPriority="50"/>
+    <w:lsdException w:name="Grid Table 6 Colorful Accent 2" w:uiPriority="51"/>
+    <w:lsdException w:name="Grid Table 7 Colorful Accent 2" w:uiPriority="52"/>
+    <w:lsdException w:name="Grid Table 1 Light Accent 3" w:uiPriority="46"/>
+    <w:lsdException w:name="Grid Table 2 Accent 3" w:uiPriority="47"/>
+    <w:lsdException w:name="Grid Table 3 Accent 3" w:uiPriority="48"/>
+    <w:lsdException w:name="Grid Table 4 Accent 3" w:uiPriority="49"/>
+    <w:lsdException w:name="Grid Table 5 Dark Accent 3" w:uiPriority="50"/>
+    <w:lsdException w:name="Grid Table 6 Colorful Accent 3" w:uiPriority="51"/>
+    <w:lsdException w:name="Grid Table 7 Colorful Accent 3" w:uiPriority="52"/>
+    <w:lsdException w:name="Grid Table 1 Light Accent 4" w:uiPriority="46"/>
+    <w:lsdException w:name="Grid Table 2 Accent 4" w:uiPriority="47"/>
+    <w:lsdException w:name="Grid Table 3 Accent 4" w:uiPriority="48"/>
+    <w:lsdException w:name="Grid Table 4 Accent 4" w:uiPriority="49"/>
+    <w:lsdException w:name="Grid Table 5 Dark Accent 4" w:uiPriority="50"/>
+    <w:lsdException w:name="Grid Table 6 Colorful Accent 4" w:uiPriority="51"/>
+    <w:lsdException w:name="Grid Table 7 Colorful Accent 4" w:uiPriority="52"/>
+    <w:lsdException w:name="Grid Table 1 Light Accent 5" w:uiPriority="46"/>
+    <w:lsdException w:name="Grid Table 2 Accent 5" w:uiPriority="47"/>
+    <w:lsdException w:name="Grid Table 3 Accent 5" w:uiPriority="48"/>
+    <w:lsdException w:name="Grid Table 4 Accent 5" w:uiPriority="49"/>
+    <w:lsdException w:name="Grid Table 5 Dark Accent 5" w:uiPriority="50"/>
+    <w:lsdException w:name="Grid Table 6 Colorful Accent 5" w:uiPriority="51"/>
+    <w:lsdException w:name="Grid Table 7 Colorful Accent 5" w:uiPriority="52"/>
+    <w:lsdException w:name="Grid Table 1 Light Accent 6" w:uiPriority="46"/>
+    <w:lsdException w:name="Grid Table 2 Accent 6" w:uiPriority="47"/>
+    <w:lsdException w:name="Grid Table 3 Accent 6" w:uiPriority="48"/>
+    <w:lsdException w:name="Grid Table 4 Accent 6" w:uiPriority="49"/>
+    <w:lsdException w:name="Grid Table 5 Dark Accent 6" w:uiPriority="50"/>
+    <w:lsdException w:name="Grid Table 6 Colorful Accent 6" w:uiPriority="51"/>
+    <w:lsdException w:name="Grid Table 7 Colorful Accent 6" w:uiPriority="52"/>
+    <w:lsdException w:name="List Table 1 Light" w:uiPriority="46"/>
+    <w:lsdException w:name="List Table 2" w:uiPriority="47"/>
+    <w:lsdException w:name="List Table 3" w:uiPriority="48"/>
+    <w:lsdException w:name="List Table 4" w:uiPriority="49"/>
+    <w:lsdException w:name="List Table 5 Dark" w:uiPriority="50"/>
+    <w:lsdException w:name="List Table 6 Colorful" w:uiPriority="51"/>
+    <w:lsdException w:name="List Table 7 Colorful" w:uiPriority="52"/>
+    <w:lsdException w:name="List Table 1 Light Accent 1" w:uiPriority="46"/>
+    <w:lsdException w:name="List Table 2 Accent 1" w:uiPriority="47"/>
+    <w:lsdException w:name="List Table 3 Accent 1" w:uiPriority="48"/>
+    <w:lsdException w:name="List Table 4 Accent 1" w:uiPriority="49"/>
+    <w:lsdException w:name="List Table 5 Dark Accent 1" w:uiPriority="50"/>
+    <w:lsdException w:name="List Table 6 Colorful Accent 1" w:uiPriority="51"/>
+    <w:lsdException w:name="List Table 7 Colorful Accent 1" w:uiPriority="52"/>
+    <w:lsdException w:name="List Table 1 Light Accent 2" w:uiPriority="46"/>
+    <w:lsdException w:name="List Table 2 Accent 2" w:uiPriority="47"/>
+    <w:lsdException w:name="List Table 3 Accent 2" w:uiPriority="48"/>
+    <w:lsdException w:name="List Table 4 Accent 2" w:uiPriority="49"/>
+    <w:lsdException w:name="List Table 5 Dark Accent 2" w:uiPriority="50"/>
+    <w:lsdException w:name="List Table 6 Colorful Accent 2" w:uiPriority="51"/>
+    <w:lsdException w:name="List Table 7 Colorful Accent 2" w:uiPriority="52"/>
+    <w:lsdException w:name="List Table 1 Light Accent 3" w:uiPriority="46"/>
+    <w:lsdException w:name="List Table 2 Accent 3" w:uiPriority="47"/>
+    <w:lsdException w:name="List Table 3 Accent 3" w:uiPriority="48"/>
+    <w:lsdException w:name="List Table 4 Accent 3" w:uiPriority="49"/>
+    <w:lsdException w:name="List Table 5 Dark Accent 3" w:uiPriority="50"/>
+    <w:lsdException w:name="List Table 6 Colorful Accent 3" w:uiPriority="51"/>
+    <w:lsdException w:name="List Table 7 Colorful Accent 3" w:uiPriority="52"/>
+    <w:lsdException w:name="List Table 1 Light Accent 4" w:uiPriority="46"/>
+    <w:lsdException w:name="List Table 2 Accent 4" w:uiPriority="47"/>
+    <w:lsdException w:name="List Table 3 Accent 4" w:uiPriority="48"/>
+    <w:lsdException w:name="List Table 4 Accent 4" w:uiPriority="49"/>
+    <w:lsdException w:name="List Table 5 Dark Accent 4" w:uiPriority="50"/>
+    <w:lsdException w:name="List Table 6 Colorful Accent 4" w:uiPriority="51"/>
+    <w:lsdException w:name="List Table 7 Colorful Accent 4" w:uiPriority="52"/>
+    <w:lsdException w:name="List Table 1 Light Accent 5" w:uiPriority="46"/>
+    <w:lsdException w:name="List Table 2 Accent 5" w:uiPriority="47"/>
+    <w:lsdException w:name="List Table 3 Accent 5" w:uiPriority="48"/>
+    <w:lsdException w:name="List Table 4 Accent 5" w:uiPriority="49"/>
+    <w:lsdException w:name="List Table 5 Dark Accent 5" w:uiPriority="50"/>
+    <w:lsdException w:name="List Table 6 Colorful Accent 5" w:uiPriority="51"/>
+    <w:lsdException w:name="List Table 7 Colorful Accent 5" w:uiPriority="52"/>
+    <w:lsdException w:name="List Table 1 Light Accent 6" w:uiPriority="46"/>
+    <w:lsdException w:name="List Table 2 Accent 6" w:uiPriority="47"/>
+    <w:lsdException w:name="List Table 3 Accent 6" w:uiPriority="48"/>
+    <w:lsdException w:name="List Table 4 Accent 6" w:uiPriority="49"/>
+    <w:lsdException w:name="List Table 5 Dark Accent 6" w:uiPriority="50"/>
+    <w:lsdException w:name="List Table 6 Colorful Accent 6" w:uiPriority="51"/>
+    <w:lsdException w:name="List Table 7 Colorful Accent 6" w:uiPriority="52"/>
+    <w:lsdException w:name="Mention" w:semiHidden="1" w:uiPriority="99" w:unhideWhenUsed="1"/>
+    <w:lsdException w:name="Smart Hyperlink" w:semiHidden="1" w:uiPriority="99" w:unhideWhenUsed="1"/>
+    <w:lsdException w:name="Hashtag" w:semiHidden="1" w:uiPriority="99" w:unhideWhenUsed="1"/>
+    <w:lsdException w:name="Unresolved Mention" w:semiHidden="1" w:uiPriority="99" w:unhideWhenUsed="1"/>
+    <w:lsdException w:name="Smart Link" w:semiHidden="1" w:uiPriority="99" w:unhideWhenUsed="1"/>
   </w:latentStyles>
   <w:style w:type="paragraph" w:default="1" w:styleId="Normal">
     <w:name w:val="Normal"/>
@@ -4010,6 +2989,15 @@
 </file>
 
 <file path=customXml/item1.xml><?xml version="1.0" encoding="utf-8"?>
+<?mso-contentType ?>
+<FormTemplates xmlns="http://schemas.microsoft.com/sharepoint/v3/contenttype/forms">
+  <Display>DocumentLibraryForm</Display>
+  <Edit>DocumentLibraryForm</Edit>
+  <New>DocumentLibraryForm</New>
+</FormTemplates>
+</file>
+
+<file path=customXml/item2.xml><?xml version="1.0" encoding="utf-8"?>
 <ct:contentTypeSchema xmlns:ct="http://schemas.microsoft.com/office/2006/metadata/contentType" xmlns:ma="http://schemas.microsoft.com/office/2006/metadata/properties/metaAttributes" ct:_="" ma:_="" ma:contentTypeName="Document" ma:contentTypeID="0x010100C89661B33D63F14697E4D581C32BAF5E" ma:contentTypeVersion="4" ma:contentTypeDescription="Create a new document." ma:contentTypeScope="" ma:versionID="1642361c0cc2e908fc6ef5628dee731f">
   <xsd:schema xmlns:xsd="http://www.w3.org/2001/XMLSchema" xmlns:xs="http://www.w3.org/2001/XMLSchema" xmlns:p="http://schemas.microsoft.com/office/2006/metadata/properties" targetNamespace="http://schemas.microsoft.com/office/2006/metadata/properties" ma:root="true" ma:fieldsID="1dab2e3c9ece9446628f55e6a105fe53">
     <xsd:element name="properties">
@@ -4123,26 +3111,25 @@
 </ct:contentTypeSchema>
 </file>
 
-<file path=customXml/item2.xml><?xml version="1.0" encoding="utf-8"?>
-<?mso-contentType ?>
-<FormTemplates xmlns="http://schemas.microsoft.com/sharepoint/v3/contenttype/forms">
-  <Display>DocumentLibraryForm</Display>
-  <Edit>DocumentLibraryForm</Edit>
-  <New>DocumentLibraryForm</New>
-</FormTemplates>
+<file path=customXml/item3.xml><?xml version="1.0" encoding="utf-8"?>
+<b:Sources xmlns:b="http://schemas.openxmlformats.org/officeDocument/2006/bibliography" xmlns="http://schemas.openxmlformats.org/officeDocument/2006/bibliography" SelectedStyle="\APASixthEditionOfficeOnline.xsl" StyleName="APA" Version="6"/>
 </file>
 
-<file path=customXml/item3.xml><?xml version="1.0" encoding="utf-8"?>
+<file path=customXml/item4.xml><?xml version="1.0" encoding="utf-8"?>
 <p:properties xmlns:p="http://schemas.microsoft.com/office/2006/metadata/properties" xmlns:xsi="http://www.w3.org/2001/XMLSchema-instance" xmlns:pc="http://schemas.microsoft.com/office/infopath/2007/PartnerControls">
   <documentManagement/>
 </p:properties>
 </file>
 
-<file path=customXml/item4.xml><?xml version="1.0" encoding="utf-8"?>
-<b:Sources xmlns:b="http://schemas.openxmlformats.org/officeDocument/2006/bibliography" xmlns="http://schemas.openxmlformats.org/officeDocument/2006/bibliography" SelectedStyle="\APASixthEditionOfficeOnline.xsl" StyleName="APA" Version="6"/>
+<file path=customXml/itemProps1.xml><?xml version="1.0" encoding="utf-8"?>
+<ds:datastoreItem xmlns:ds="http://schemas.openxmlformats.org/officeDocument/2006/customXml" ds:itemID="{F384BA59-9DE1-4662-A452-0CC43FC6D455}">
+  <ds:schemaRefs>
+    <ds:schemaRef ds:uri="http://schemas.microsoft.com/sharepoint/v3/contenttype/forms"/>
+  </ds:schemaRefs>
+</ds:datastoreItem>
 </file>
 
-<file path=customXml/itemProps1.xml><?xml version="1.0" encoding="utf-8"?>
+<file path=customXml/itemProps2.xml><?xml version="1.0" encoding="utf-8"?>
 <ds:datastoreItem xmlns:ds="http://schemas.openxmlformats.org/officeDocument/2006/customXml" ds:itemID="{C2D1962A-71CD-4CCD-AC1A-C757E0F2581D}">
   <ds:schemaRefs>
     <ds:schemaRef ds:uri="http://schemas.microsoft.com/office/2006/metadata/contentType"/>
@@ -4158,27 +3145,19 @@
 </ds:datastoreItem>
 </file>
 
-<file path=customXml/itemProps2.xml><?xml version="1.0" encoding="utf-8"?>
-<ds:datastoreItem xmlns:ds="http://schemas.openxmlformats.org/officeDocument/2006/customXml" ds:itemID="{F384BA59-9DE1-4662-A452-0CC43FC6D455}">
+<file path=customXml/itemProps3.xml><?xml version="1.0" encoding="utf-8"?>
+<ds:datastoreItem xmlns:ds="http://schemas.openxmlformats.org/officeDocument/2006/customXml" ds:itemID="{2F758807-CED0-43B6-9A2D-108712BAE1F7}">
   <ds:schemaRefs>
-    <ds:schemaRef ds:uri="http://schemas.microsoft.com/sharepoint/v3/contenttype/forms"/>
+    <ds:schemaRef ds:uri="http://schemas.openxmlformats.org/officeDocument/2006/bibliography"/>
   </ds:schemaRefs>
 </ds:datastoreItem>
 </file>
 
-<file path=customXml/itemProps3.xml><?xml version="1.0" encoding="utf-8"?>
+<file path=customXml/itemProps4.xml><?xml version="1.0" encoding="utf-8"?>
 <ds:datastoreItem xmlns:ds="http://schemas.openxmlformats.org/officeDocument/2006/customXml" ds:itemID="{FA3A4EDB-0707-41B4-BBDE-C3D7A285F035}">
   <ds:schemaRefs>
     <ds:schemaRef ds:uri="http://schemas.microsoft.com/office/2006/metadata/properties"/>
     <ds:schemaRef ds:uri="http://schemas.microsoft.com/office/infopath/2007/PartnerControls"/>
   </ds:schemaRefs>
 </ds:datastoreItem>
-</file>
-
-<file path=customXml/itemProps4.xml><?xml version="1.0" encoding="utf-8"?>
-<ds:datastoreItem xmlns:ds="http://schemas.openxmlformats.org/officeDocument/2006/customXml" ds:itemID="{2F758807-CED0-43B6-9A2D-108712BAE1F7}">
-  <ds:schemaRefs>
-    <ds:schemaRef ds:uri="http://schemas.openxmlformats.org/officeDocument/2006/bibliography"/>
-  </ds:schemaRefs>
-</ds:datastoreItem>
 </file>
--- a/AFFARS/SOURCE/msword/AFFARS-PART-5336.docx
+++ b/AFFARS/SOURCE/msword/AFFARS-PART-5336.docx
@@ -1,14 +1,22 @@
 
 <file path=word/document.xml><?xml version="1.0" encoding="utf-8"?>
-<w:document xmlns:wpc="http://schemas.microsoft.com/office/word/2010/wordprocessingCanvas" xmlns:cx="http://schemas.microsoft.com/office/drawing/2014/chartex" xmlns:cx1="http://schemas.microsoft.com/office/drawing/2015/9/8/chartex" xmlns:cx2="http://schemas.microsoft.com/office/drawing/2015/10/21/chartex" xmlns:cx3="http://schemas.microsoft.com/office/drawing/2016/5/9/chartex" xmlns:cx4="http://schemas.microsoft.com/office/drawing/2016/5/10/chartex" xmlns:cx5="http://schemas.microsoft.com/office/drawing/2016/5/11/chartex" xmlns:cx6="http://schemas.microsoft.com/office/drawing/2016/5/12/chartex" xmlns:cx7="http://schemas.microsoft.com/office/drawing/2016/5/13/chartex" xmlns:cx8="http://schemas.microsoft.com/office/drawing/2016/5/14/chartex" xmlns:mc="http://schemas.openxmlformats.org/markup-compatibility/2006" xmlns:aink="http://schemas.microsoft.com/office/drawing/2016/ink" xmlns:am3d="http://schemas.microsoft.com/office/drawing/2017/model3d" xmlns:o="urn:schemas-microsoft-com:office:office" xmlns:r="http://schemas.openxmlformats.org/officeDocument/2006/relationships" xmlns:m="http://schemas.openxmlformats.org/officeDocument/2006/math" xmlns:v="urn:schemas-microsoft-com:vml" xmlns:wp14="http://schemas.microsoft.com/office/word/2010/wordprocessingDrawing" xmlns:wp="http://schemas.openxmlformats.org/drawingml/2006/wordprocessingDrawing" xmlns:w10="urn:schemas-microsoft-com:office:word" xmlns:w="http://schemas.openxmlformats.org/wordprocessingml/2006/main" xmlns:w14="http://schemas.microsoft.com/office/word/2010/wordml" xmlns:w15="http://schemas.microsoft.com/office/word/2012/wordml" xmlns:w16cex="http://schemas.microsoft.com/office/word/2018/wordml/cex" xmlns:w16cid="http://schemas.microsoft.com/office/word/2016/wordml/cid" xmlns:w16="http://schemas.microsoft.com/office/word/2018/wordml" xmlns:w16sdtdh="http://schemas.microsoft.com/office/word/2020/wordml/sdtdatahash" xmlns:w16se="http://schemas.microsoft.com/office/word/2015/wordml/symex" xmlns:wpg="http://schemas.microsoft.com/office/word/2010/wordprocessingGroup" xmlns:wpi="http://schemas.microsoft.com/office/word/2010/wordprocessingInk" xmlns:wne="http://schemas.microsoft.com/office/word/2006/wordml" xmlns:wps="http://schemas.microsoft.com/office/word/2010/wordprocessingShape" mc:Ignorable="w14 w15 w16se w16cid w16 w16cex w16sdtdh wp14">
+<w:document xmlns:wpc="http://schemas.microsoft.com/office/word/2010/wordprocessingCanvas" xmlns:cx="http://schemas.microsoft.com/office/drawing/2014/chartex" xmlns:cx1="http://schemas.microsoft.com/office/drawing/2015/9/8/chartex" xmlns:mc="http://schemas.openxmlformats.org/markup-compatibility/2006" xmlns:o="urn:schemas-microsoft-com:office:office" xmlns:r="http://schemas.openxmlformats.org/officeDocument/2006/relationships" xmlns:m="http://schemas.openxmlformats.org/officeDocument/2006/math" xmlns:v="urn:schemas-microsoft-com:vml" xmlns:wp14="http://schemas.microsoft.com/office/word/2010/wordprocessingDrawing" xmlns:wp="http://schemas.openxmlformats.org/drawingml/2006/wordprocessingDrawing" xmlns:w10="urn:schemas-microsoft-com:office:word" xmlns:w="http://schemas.openxmlformats.org/wordprocessingml/2006/main" xmlns:w14="http://schemas.microsoft.com/office/word/2010/wordml" xmlns:w15="http://schemas.microsoft.com/office/word/2012/wordml" xmlns:w16se="http://schemas.microsoft.com/office/word/2015/wordml/symex" xmlns:wpg="http://schemas.microsoft.com/office/word/2010/wordprocessingGroup" xmlns:wpi="http://schemas.microsoft.com/office/word/2010/wordprocessingInk" xmlns:wne="http://schemas.microsoft.com/office/word/2006/wordml" xmlns:wps="http://schemas.microsoft.com/office/word/2010/wordprocessingShape" mc:Ignorable="w14 w15 w16se wp14">
   <w:background w:color="FFFFFF"/>
   <w:body>
     <w:p>
       <w:pPr>
         <w:pStyle w:val="Heading1"/>
+        <w:rPr>
+          <w:color w:val="auto"/>
+          <w:sz w:val="24"/>
+          <w:szCs w:val="24"/>
+        </w:rPr>
       </w:pPr>
       <w:bookmarkStart w:id="0" w:name="_Toc350311885"/>
       <w:bookmarkStart w:id="1" w:name="_Toc351654001"/>
+      <w:bookmarkStart w:id="2" w:name="_Toc77084309"/>
+      <w:bookmarkStart w:id="3" w:name="_GoBack"/>
+      <w:bookmarkEnd w:id="3"/>
       <w:r>
         <w:rPr>
           <w:bCs/>
@@ -22,435 +30,1180 @@
         <w:br/>
         <w:t>Construction and Architect-Engineer Contracts</w:t>
       </w:r>
+      <w:bookmarkEnd w:id="2"/>
     </w:p>
     <w:p>
       <w:pPr>
+        <w:widowControl w:val="0"/>
+        <w:spacing w:after="480"/>
+        <w:jc w:val="center"/>
+        <w:rPr>
+          <w:b/>
+        </w:rPr>
+      </w:pPr>
+      <w:r>
+        <w:rPr>
+          <w:b/>
+        </w:rPr>
+        <w:t>2019 Edition</w:t>
+      </w:r>
+    </w:p>
+    <w:sdt>
+      <w:sdtPr>
+        <w:id w:val="-1381710500"/>
+        <w:docPartObj>
+          <w:docPartGallery w:val="Table of Contents"/>
+          <w:docPartUnique/>
+        </w:docPartObj>
+      </w:sdtPr>
+      <w:sdtEndPr>
+        <w:rPr>
+          <w:rFonts w:ascii="Times New Roman" w:eastAsia="Times New Roman" w:hAnsi="Times New Roman" w:cs="Times New Roman"/>
+          <w:b/>
+          <w:bCs/>
+          <w:noProof/>
+          <w:color w:val="auto"/>
+          <w:sz w:val="24"/>
+          <w:szCs w:val="20"/>
+        </w:rPr>
+      </w:sdtEndPr>
+      <w:sdtContent>
+        <w:p>
+          <w:pPr>
+            <w:pStyle w:val="TOCHeading"/>
+            <w:keepNext w:val="0"/>
+            <w:keepLines w:val="0"/>
+            <w:widowControl w:val="0"/>
+            <w:rPr>
+              <w:rFonts w:asciiTheme="minorHAnsi" w:eastAsiaTheme="minorEastAsia" w:hAnsiTheme="minorHAnsi" w:cstheme="minorBidi"/>
+              <w:b/>
+              <w:caps/>
+              <w:noProof/>
+              <w:sz w:val="22"/>
+              <w:szCs w:val="22"/>
+            </w:rPr>
+          </w:pPr>
+          <w:r>
+            <w:rPr>
+              <w:color w:val="auto"/>
+            </w:rPr>
+            <w:t>Table of Contents</w:t>
+          </w:r>
+          <w:r>
+            <w:fldChar w:fldCharType="begin"/>
+          </w:r>
+          <w:r>
+            <w:instrText xml:space="preserve"> TOC \o "1-3" \h \z \u </w:instrText>
+          </w:r>
+          <w:r>
+            <w:fldChar w:fldCharType="separate"/>
+          </w:r>
+        </w:p>
+        <w:p>
+          <w:pPr>
+            <w:pStyle w:val="TOC2"/>
+            <w:widowControl w:val="0"/>
+            <w:rPr>
+              <w:rFonts w:asciiTheme="minorHAnsi" w:eastAsiaTheme="minorEastAsia" w:hAnsiTheme="minorHAnsi" w:cstheme="minorBidi"/>
+              <w:noProof/>
+              <w:sz w:val="22"/>
+              <w:szCs w:val="22"/>
+            </w:rPr>
+          </w:pPr>
+          <w:hyperlink w:anchor="_Toc77084310" w:history="1">
+            <w:r>
+              <w:rPr>
+                <w:rStyle w:val="Hyperlink"/>
+                <w:bCs/>
+                <w:noProof/>
+              </w:rPr>
+              <w:t>SUBPART 5336.2</w:t>
+            </w:r>
+            <w:r>
+              <w:rPr>
+                <w:rStyle w:val="Hyperlink"/>
+                <w:noProof/>
+              </w:rPr>
+              <w:t xml:space="preserve"> — SPECIAL ASPECTS OF CONTRACTING FOR CONSTRUCTION</w:t>
+            </w:r>
+            <w:r>
+              <w:rPr>
+                <w:noProof/>
+                <w:webHidden/>
+              </w:rPr>
+              <w:tab/>
+            </w:r>
+            <w:r>
+              <w:rPr>
+                <w:noProof/>
+                <w:webHidden/>
+              </w:rPr>
+              <w:fldChar w:fldCharType="begin"/>
+            </w:r>
+            <w:r>
+              <w:rPr>
+                <w:noProof/>
+                <w:webHidden/>
+              </w:rPr>
+              <w:instrText xml:space="preserve"> PAGEREF _Toc77084310 \h </w:instrText>
+            </w:r>
+            <w:r>
+              <w:rPr>
+                <w:noProof/>
+                <w:webHidden/>
+              </w:rPr>
+            </w:r>
+            <w:r>
+              <w:rPr>
+                <w:noProof/>
+                <w:webHidden/>
+              </w:rPr>
+              <w:fldChar w:fldCharType="separate"/>
+            </w:r>
+            <w:r>
+              <w:rPr>
+                <w:noProof/>
+                <w:webHidden/>
+              </w:rPr>
+              <w:t>1</w:t>
+            </w:r>
+            <w:r>
+              <w:rPr>
+                <w:noProof/>
+                <w:webHidden/>
+              </w:rPr>
+              <w:fldChar w:fldCharType="end"/>
+            </w:r>
+          </w:hyperlink>
+        </w:p>
+        <w:p>
+          <w:pPr>
+            <w:pStyle w:val="TOC3"/>
+            <w:widowControl w:val="0"/>
+            <w:rPr>
+              <w:rFonts w:asciiTheme="minorHAnsi" w:eastAsiaTheme="minorEastAsia" w:hAnsiTheme="minorHAnsi" w:cstheme="minorBidi"/>
+              <w:noProof/>
+              <w:sz w:val="22"/>
+              <w:szCs w:val="22"/>
+            </w:rPr>
+          </w:pPr>
+          <w:hyperlink w:anchor="_Toc77084311" w:history="1">
+            <w:r>
+              <w:rPr>
+                <w:rStyle w:val="Hyperlink"/>
+                <w:noProof/>
+              </w:rPr>
+              <w:t>5336.208   Concurrent Performance of Firm-Fixed-Price and Other Types of Construction Contracts</w:t>
+            </w:r>
+            <w:r>
+              <w:rPr>
+                <w:noProof/>
+                <w:webHidden/>
+              </w:rPr>
+              <w:tab/>
+            </w:r>
+            <w:r>
+              <w:rPr>
+                <w:noProof/>
+                <w:webHidden/>
+              </w:rPr>
+              <w:fldChar w:fldCharType="begin"/>
+            </w:r>
+            <w:r>
+              <w:rPr>
+                <w:noProof/>
+                <w:webHidden/>
+              </w:rPr>
+              <w:instrText xml:space="preserve"> PAGEREF _Toc77084311 \h </w:instrText>
+            </w:r>
+            <w:r>
+              <w:rPr>
+                <w:noProof/>
+                <w:webHidden/>
+              </w:rPr>
+            </w:r>
+            <w:r>
+              <w:rPr>
+                <w:noProof/>
+                <w:webHidden/>
+              </w:rPr>
+              <w:fldChar w:fldCharType="separate"/>
+            </w:r>
+            <w:r>
+              <w:rPr>
+                <w:noProof/>
+                <w:webHidden/>
+              </w:rPr>
+              <w:t>1</w:t>
+            </w:r>
+            <w:r>
+              <w:rPr>
+                <w:noProof/>
+                <w:webHidden/>
+              </w:rPr>
+              <w:fldChar w:fldCharType="end"/>
+            </w:r>
+          </w:hyperlink>
+        </w:p>
+        <w:p>
+          <w:pPr>
+            <w:pStyle w:val="TOC3"/>
+            <w:widowControl w:val="0"/>
+            <w:rPr>
+              <w:rFonts w:asciiTheme="minorHAnsi" w:eastAsiaTheme="minorEastAsia" w:hAnsiTheme="minorHAnsi" w:cstheme="minorBidi"/>
+              <w:noProof/>
+              <w:sz w:val="22"/>
+              <w:szCs w:val="22"/>
+            </w:rPr>
+          </w:pPr>
+          <w:hyperlink w:anchor="_Toc77084312" w:history="1">
+            <w:r>
+              <w:rPr>
+                <w:rStyle w:val="Hyperlink"/>
+                <w:noProof/>
+              </w:rPr>
+              <w:t>5336.209   Construction Contracts with Architect-Engineer Firms</w:t>
+            </w:r>
+            <w:r>
+              <w:rPr>
+                <w:noProof/>
+                <w:webHidden/>
+              </w:rPr>
+              <w:tab/>
+            </w:r>
+            <w:r>
+              <w:rPr>
+                <w:noProof/>
+                <w:webHidden/>
+              </w:rPr>
+              <w:fldChar w:fldCharType="begin"/>
+            </w:r>
+            <w:r>
+              <w:rPr>
+                <w:noProof/>
+                <w:webHidden/>
+              </w:rPr>
+              <w:instrText xml:space="preserve"> PAGEREF _Toc77084312 \h </w:instrText>
+            </w:r>
+            <w:r>
+              <w:rPr>
+                <w:noProof/>
+                <w:webHidden/>
+              </w:rPr>
+            </w:r>
+            <w:r>
+              <w:rPr>
+                <w:noProof/>
+                <w:webHidden/>
+              </w:rPr>
+              <w:fldChar w:fldCharType="separate"/>
+            </w:r>
+            <w:r>
+              <w:rPr>
+                <w:noProof/>
+                <w:webHidden/>
+              </w:rPr>
+              <w:t>1</w:t>
+            </w:r>
+            <w:r>
+              <w:rPr>
+                <w:noProof/>
+                <w:webHidden/>
+              </w:rPr>
+              <w:fldChar w:fldCharType="end"/>
+            </w:r>
+          </w:hyperlink>
+        </w:p>
+        <w:p>
+          <w:pPr>
+            <w:pStyle w:val="TOC3"/>
+            <w:widowControl w:val="0"/>
+            <w:rPr>
+              <w:rFonts w:asciiTheme="minorHAnsi" w:eastAsiaTheme="minorEastAsia" w:hAnsiTheme="minorHAnsi" w:cstheme="minorBidi"/>
+              <w:noProof/>
+              <w:sz w:val="22"/>
+              <w:szCs w:val="22"/>
+            </w:rPr>
+          </w:pPr>
+          <w:hyperlink w:anchor="_Toc77084313" w:history="1">
+            <w:r>
+              <w:rPr>
+                <w:rStyle w:val="Hyperlink"/>
+                <w:noProof/>
+              </w:rPr>
+              <w:t>5336.213-2   Presolicitation Notices</w:t>
+            </w:r>
+            <w:r>
+              <w:rPr>
+                <w:noProof/>
+                <w:webHidden/>
+              </w:rPr>
+              <w:tab/>
+            </w:r>
+            <w:r>
+              <w:rPr>
+                <w:noProof/>
+                <w:webHidden/>
+              </w:rPr>
+              <w:fldChar w:fldCharType="begin"/>
+            </w:r>
+            <w:r>
+              <w:rPr>
+                <w:noProof/>
+                <w:webHidden/>
+              </w:rPr>
+              <w:instrText xml:space="preserve"> PAGEREF _Toc77084313 \h </w:instrText>
+            </w:r>
+            <w:r>
+              <w:rPr>
+                <w:noProof/>
+                <w:webHidden/>
+              </w:rPr>
+            </w:r>
+            <w:r>
+              <w:rPr>
+                <w:noProof/>
+                <w:webHidden/>
+              </w:rPr>
+              <w:fldChar w:fldCharType="separate"/>
+            </w:r>
+            <w:r>
+              <w:rPr>
+                <w:noProof/>
+                <w:webHidden/>
+              </w:rPr>
+              <w:t>1</w:t>
+            </w:r>
+            <w:r>
+              <w:rPr>
+                <w:noProof/>
+                <w:webHidden/>
+              </w:rPr>
+              <w:fldChar w:fldCharType="end"/>
+            </w:r>
+          </w:hyperlink>
+        </w:p>
+        <w:p>
+          <w:pPr>
+            <w:pStyle w:val="TOC3"/>
+            <w:widowControl w:val="0"/>
+            <w:rPr>
+              <w:rFonts w:asciiTheme="minorHAnsi" w:eastAsiaTheme="minorEastAsia" w:hAnsiTheme="minorHAnsi" w:cstheme="minorBidi"/>
+              <w:noProof/>
+              <w:sz w:val="22"/>
+              <w:szCs w:val="22"/>
+            </w:rPr>
+          </w:pPr>
+          <w:hyperlink w:anchor="_Toc77084314" w:history="1">
+            <w:r>
+              <w:rPr>
+                <w:rStyle w:val="Hyperlink"/>
+                <w:noProof/>
+              </w:rPr>
+              <w:t>5336.272   Prequalification of Sources</w:t>
+            </w:r>
+            <w:r>
+              <w:rPr>
+                <w:noProof/>
+                <w:webHidden/>
+              </w:rPr>
+              <w:tab/>
+            </w:r>
+            <w:r>
+              <w:rPr>
+                <w:noProof/>
+                <w:webHidden/>
+              </w:rPr>
+              <w:fldChar w:fldCharType="begin"/>
+            </w:r>
+            <w:r>
+              <w:rPr>
+                <w:noProof/>
+                <w:webHidden/>
+              </w:rPr>
+              <w:instrText xml:space="preserve"> PAGEREF _Toc77084314 \h </w:instrText>
+            </w:r>
+            <w:r>
+              <w:rPr>
+                <w:noProof/>
+                <w:webHidden/>
+              </w:rPr>
+            </w:r>
+            <w:r>
+              <w:rPr>
+                <w:noProof/>
+                <w:webHidden/>
+              </w:rPr>
+              <w:fldChar w:fldCharType="separate"/>
+            </w:r>
+            <w:r>
+              <w:rPr>
+                <w:noProof/>
+                <w:webHidden/>
+              </w:rPr>
+              <w:t>1</w:t>
+            </w:r>
+            <w:r>
+              <w:rPr>
+                <w:noProof/>
+                <w:webHidden/>
+              </w:rPr>
+              <w:fldChar w:fldCharType="end"/>
+            </w:r>
+          </w:hyperlink>
+        </w:p>
+        <w:p>
+          <w:pPr>
+            <w:pStyle w:val="TOC2"/>
+            <w:widowControl w:val="0"/>
+            <w:rPr>
+              <w:rFonts w:asciiTheme="minorHAnsi" w:eastAsiaTheme="minorEastAsia" w:hAnsiTheme="minorHAnsi" w:cstheme="minorBidi"/>
+              <w:noProof/>
+              <w:sz w:val="22"/>
+              <w:szCs w:val="22"/>
+            </w:rPr>
+          </w:pPr>
+          <w:hyperlink w:anchor="_Toc77084315" w:history="1">
+            <w:r>
+              <w:rPr>
+                <w:rStyle w:val="Hyperlink"/>
+                <w:bCs/>
+                <w:noProof/>
+              </w:rPr>
+              <w:t>SUBPART 5336.3</w:t>
+            </w:r>
+            <w:r>
+              <w:rPr>
+                <w:rStyle w:val="Hyperlink"/>
+                <w:noProof/>
+              </w:rPr>
+              <w:t xml:space="preserve"> — TWO-PHASE DESIGN-BUILD SELECTION PROCEDURES</w:t>
+            </w:r>
+            <w:r>
+              <w:rPr>
+                <w:noProof/>
+                <w:webHidden/>
+              </w:rPr>
+              <w:tab/>
+            </w:r>
+            <w:r>
+              <w:rPr>
+                <w:noProof/>
+                <w:webHidden/>
+              </w:rPr>
+              <w:fldChar w:fldCharType="begin"/>
+            </w:r>
+            <w:r>
+              <w:rPr>
+                <w:noProof/>
+                <w:webHidden/>
+              </w:rPr>
+              <w:instrText xml:space="preserve"> PAGEREF _Toc77084315 \h </w:instrText>
+            </w:r>
+            <w:r>
+              <w:rPr>
+                <w:noProof/>
+                <w:webHidden/>
+              </w:rPr>
+            </w:r>
+            <w:r>
+              <w:rPr>
+                <w:noProof/>
+                <w:webHidden/>
+              </w:rPr>
+              <w:fldChar w:fldCharType="separate"/>
+            </w:r>
+            <w:r>
+              <w:rPr>
+                <w:noProof/>
+                <w:webHidden/>
+              </w:rPr>
+              <w:t>1</w:t>
+            </w:r>
+            <w:r>
+              <w:rPr>
+                <w:noProof/>
+                <w:webHidden/>
+              </w:rPr>
+              <w:fldChar w:fldCharType="end"/>
+            </w:r>
+          </w:hyperlink>
+        </w:p>
+        <w:p>
+          <w:pPr>
+            <w:pStyle w:val="TOC3"/>
+            <w:widowControl w:val="0"/>
+            <w:rPr>
+              <w:rFonts w:asciiTheme="minorHAnsi" w:eastAsiaTheme="minorEastAsia" w:hAnsiTheme="minorHAnsi" w:cstheme="minorBidi"/>
+              <w:noProof/>
+              <w:sz w:val="22"/>
+              <w:szCs w:val="22"/>
+            </w:rPr>
+          </w:pPr>
+          <w:hyperlink w:anchor="_Toc77084316" w:history="1">
+            <w:r>
+              <w:rPr>
+                <w:rStyle w:val="Hyperlink"/>
+                <w:noProof/>
+              </w:rPr>
+              <w:t>5336.301 Use of Two-Phase Design-Build Selection Procedures</w:t>
+            </w:r>
+            <w:r>
+              <w:rPr>
+                <w:noProof/>
+                <w:webHidden/>
+              </w:rPr>
+              <w:tab/>
+            </w:r>
+            <w:r>
+              <w:rPr>
+                <w:noProof/>
+                <w:webHidden/>
+              </w:rPr>
+              <w:fldChar w:fldCharType="begin"/>
+            </w:r>
+            <w:r>
+              <w:rPr>
+                <w:noProof/>
+                <w:webHidden/>
+              </w:rPr>
+              <w:instrText xml:space="preserve"> PAGEREF _Toc77084316 \h </w:instrText>
+            </w:r>
+            <w:r>
+              <w:rPr>
+                <w:noProof/>
+                <w:webHidden/>
+              </w:rPr>
+            </w:r>
+            <w:r>
+              <w:rPr>
+                <w:noProof/>
+                <w:webHidden/>
+              </w:rPr>
+              <w:fldChar w:fldCharType="separate"/>
+            </w:r>
+            <w:r>
+              <w:rPr>
+                <w:noProof/>
+                <w:webHidden/>
+              </w:rPr>
+              <w:t>1</w:t>
+            </w:r>
+            <w:r>
+              <w:rPr>
+                <w:noProof/>
+                <w:webHidden/>
+              </w:rPr>
+              <w:fldChar w:fldCharType="end"/>
+            </w:r>
+          </w:hyperlink>
+        </w:p>
+        <w:p>
+          <w:pPr>
+            <w:pStyle w:val="TOC3"/>
+            <w:widowControl w:val="0"/>
+            <w:rPr>
+              <w:rFonts w:asciiTheme="minorHAnsi" w:eastAsiaTheme="minorEastAsia" w:hAnsiTheme="minorHAnsi" w:cstheme="minorBidi"/>
+              <w:noProof/>
+              <w:sz w:val="22"/>
+              <w:szCs w:val="22"/>
+            </w:rPr>
+          </w:pPr>
+          <w:hyperlink w:anchor="_Toc77084317" w:history="1">
+            <w:r>
+              <w:rPr>
+                <w:rStyle w:val="Hyperlink"/>
+                <w:noProof/>
+              </w:rPr>
+              <w:t>5336.303-1 Phase One</w:t>
+            </w:r>
+            <w:r>
+              <w:rPr>
+                <w:noProof/>
+                <w:webHidden/>
+              </w:rPr>
+              <w:tab/>
+            </w:r>
+            <w:r>
+              <w:rPr>
+                <w:noProof/>
+                <w:webHidden/>
+              </w:rPr>
+              <w:fldChar w:fldCharType="begin"/>
+            </w:r>
+            <w:r>
+              <w:rPr>
+                <w:noProof/>
+                <w:webHidden/>
+              </w:rPr>
+              <w:instrText xml:space="preserve"> PAGEREF _Toc77084317 \h </w:instrText>
+            </w:r>
+            <w:r>
+              <w:rPr>
+                <w:noProof/>
+                <w:webHidden/>
+              </w:rPr>
+            </w:r>
+            <w:r>
+              <w:rPr>
+                <w:noProof/>
+                <w:webHidden/>
+              </w:rPr>
+              <w:fldChar w:fldCharType="separate"/>
+            </w:r>
+            <w:r>
+              <w:rPr>
+                <w:noProof/>
+                <w:webHidden/>
+              </w:rPr>
+              <w:t>2</w:t>
+            </w:r>
+            <w:r>
+              <w:rPr>
+                <w:noProof/>
+                <w:webHidden/>
+              </w:rPr>
+              <w:fldChar w:fldCharType="end"/>
+            </w:r>
+          </w:hyperlink>
+        </w:p>
+        <w:p>
+          <w:pPr>
+            <w:pStyle w:val="TOC2"/>
+            <w:widowControl w:val="0"/>
+            <w:rPr>
+              <w:rFonts w:asciiTheme="minorHAnsi" w:eastAsiaTheme="minorEastAsia" w:hAnsiTheme="minorHAnsi" w:cstheme="minorBidi"/>
+              <w:noProof/>
+              <w:sz w:val="22"/>
+              <w:szCs w:val="22"/>
+            </w:rPr>
+          </w:pPr>
+          <w:hyperlink w:anchor="_Toc77084318" w:history="1">
+            <w:r>
+              <w:rPr>
+                <w:rStyle w:val="Hyperlink"/>
+                <w:bCs/>
+                <w:noProof/>
+              </w:rPr>
+              <w:t>SUBPART 5336.5</w:t>
+            </w:r>
+            <w:r>
+              <w:rPr>
+                <w:rStyle w:val="Hyperlink"/>
+                <w:noProof/>
+              </w:rPr>
+              <w:t xml:space="preserve"> — </w:t>
+            </w:r>
+            <w:r>
+              <w:rPr>
+                <w:rStyle w:val="Hyperlink"/>
+                <w:bCs/>
+                <w:noProof/>
+              </w:rPr>
+              <w:t>CONTRACT CLAUSES</w:t>
+            </w:r>
+            <w:r>
+              <w:rPr>
+                <w:noProof/>
+                <w:webHidden/>
+              </w:rPr>
+              <w:tab/>
+            </w:r>
+            <w:r>
+              <w:rPr>
+                <w:noProof/>
+                <w:webHidden/>
+              </w:rPr>
+              <w:fldChar w:fldCharType="begin"/>
+            </w:r>
+            <w:r>
+              <w:rPr>
+                <w:noProof/>
+                <w:webHidden/>
+              </w:rPr>
+              <w:instrText xml:space="preserve"> PAGEREF _Toc77084318 \h </w:instrText>
+            </w:r>
+            <w:r>
+              <w:rPr>
+                <w:noProof/>
+                <w:webHidden/>
+              </w:rPr>
+            </w:r>
+            <w:r>
+              <w:rPr>
+                <w:noProof/>
+                <w:webHidden/>
+              </w:rPr>
+              <w:fldChar w:fldCharType="separate"/>
+            </w:r>
+            <w:r>
+              <w:rPr>
+                <w:noProof/>
+                <w:webHidden/>
+              </w:rPr>
+              <w:t>2</w:t>
+            </w:r>
+            <w:r>
+              <w:rPr>
+                <w:noProof/>
+                <w:webHidden/>
+              </w:rPr>
+              <w:fldChar w:fldCharType="end"/>
+            </w:r>
+          </w:hyperlink>
+        </w:p>
+        <w:p>
+          <w:pPr>
+            <w:pStyle w:val="TOC3"/>
+            <w:widowControl w:val="0"/>
+            <w:rPr>
+              <w:rFonts w:asciiTheme="minorHAnsi" w:eastAsiaTheme="minorEastAsia" w:hAnsiTheme="minorHAnsi" w:cstheme="minorBidi"/>
+              <w:noProof/>
+              <w:sz w:val="22"/>
+              <w:szCs w:val="22"/>
+            </w:rPr>
+          </w:pPr>
+          <w:hyperlink w:anchor="_Toc77084319" w:history="1">
+            <w:r>
+              <w:rPr>
+                <w:rStyle w:val="Hyperlink"/>
+                <w:bCs/>
+                <w:noProof/>
+              </w:rPr>
+              <w:t>5336.507   Permits and Responsibilities</w:t>
+            </w:r>
+            <w:r>
+              <w:rPr>
+                <w:noProof/>
+                <w:webHidden/>
+              </w:rPr>
+              <w:tab/>
+            </w:r>
+            <w:r>
+              <w:rPr>
+                <w:noProof/>
+                <w:webHidden/>
+              </w:rPr>
+              <w:fldChar w:fldCharType="begin"/>
+            </w:r>
+            <w:r>
+              <w:rPr>
+                <w:noProof/>
+                <w:webHidden/>
+              </w:rPr>
+              <w:instrText xml:space="preserve"> PAGEREF _Toc77084319 \h </w:instrText>
+            </w:r>
+            <w:r>
+              <w:rPr>
+                <w:noProof/>
+                <w:webHidden/>
+              </w:rPr>
+            </w:r>
+            <w:r>
+              <w:rPr>
+                <w:noProof/>
+                <w:webHidden/>
+              </w:rPr>
+              <w:fldChar w:fldCharType="separate"/>
+            </w:r>
+            <w:r>
+              <w:rPr>
+                <w:noProof/>
+                <w:webHidden/>
+              </w:rPr>
+              <w:t>2</w:t>
+            </w:r>
+            <w:r>
+              <w:rPr>
+                <w:noProof/>
+                <w:webHidden/>
+              </w:rPr>
+              <w:fldChar w:fldCharType="end"/>
+            </w:r>
+          </w:hyperlink>
+        </w:p>
+        <w:p>
+          <w:pPr>
+            <w:pStyle w:val="TOC3"/>
+            <w:widowControl w:val="0"/>
+            <w:rPr>
+              <w:rFonts w:asciiTheme="minorHAnsi" w:eastAsiaTheme="minorEastAsia" w:hAnsiTheme="minorHAnsi" w:cstheme="minorBidi"/>
+              <w:noProof/>
+              <w:sz w:val="22"/>
+              <w:szCs w:val="22"/>
+            </w:rPr>
+          </w:pPr>
+          <w:hyperlink w:anchor="_Toc77084320" w:history="1">
+            <w:r>
+              <w:rPr>
+                <w:rStyle w:val="Hyperlink"/>
+                <w:bCs/>
+                <w:noProof/>
+              </w:rPr>
+              <w:t>5336.570   Additional Provisions and Clauses</w:t>
+            </w:r>
+            <w:r>
+              <w:rPr>
+                <w:noProof/>
+                <w:webHidden/>
+              </w:rPr>
+              <w:tab/>
+            </w:r>
+            <w:r>
+              <w:rPr>
+                <w:noProof/>
+                <w:webHidden/>
+              </w:rPr>
+              <w:fldChar w:fldCharType="begin"/>
+            </w:r>
+            <w:r>
+              <w:rPr>
+                <w:noProof/>
+                <w:webHidden/>
+              </w:rPr>
+              <w:instrText xml:space="preserve"> PAGEREF _Toc77084320 \h </w:instrText>
+            </w:r>
+            <w:r>
+              <w:rPr>
+                <w:noProof/>
+                <w:webHidden/>
+              </w:rPr>
+            </w:r>
+            <w:r>
+              <w:rPr>
+                <w:noProof/>
+                <w:webHidden/>
+              </w:rPr>
+              <w:fldChar w:fldCharType="separate"/>
+            </w:r>
+            <w:r>
+              <w:rPr>
+                <w:noProof/>
+                <w:webHidden/>
+              </w:rPr>
+              <w:t>2</w:t>
+            </w:r>
+            <w:r>
+              <w:rPr>
+                <w:noProof/>
+                <w:webHidden/>
+              </w:rPr>
+              <w:fldChar w:fldCharType="end"/>
+            </w:r>
+          </w:hyperlink>
+        </w:p>
+        <w:p>
+          <w:pPr>
+            <w:pStyle w:val="TOC2"/>
+            <w:widowControl w:val="0"/>
+            <w:rPr>
+              <w:rFonts w:asciiTheme="minorHAnsi" w:eastAsiaTheme="minorEastAsia" w:hAnsiTheme="minorHAnsi" w:cstheme="minorBidi"/>
+              <w:noProof/>
+              <w:sz w:val="22"/>
+              <w:szCs w:val="22"/>
+            </w:rPr>
+          </w:pPr>
+          <w:hyperlink w:anchor="_Toc77084321" w:history="1">
+            <w:r>
+              <w:rPr>
+                <w:rStyle w:val="Hyperlink"/>
+                <w:noProof/>
+              </w:rPr>
+              <w:t>SUBPART 5336.6 —ARCHITECT-ENGINEER SERVICES</w:t>
+            </w:r>
+            <w:r>
+              <w:rPr>
+                <w:noProof/>
+                <w:webHidden/>
+              </w:rPr>
+              <w:tab/>
+            </w:r>
+            <w:r>
+              <w:rPr>
+                <w:noProof/>
+                <w:webHidden/>
+              </w:rPr>
+              <w:fldChar w:fldCharType="begin"/>
+            </w:r>
+            <w:r>
+              <w:rPr>
+                <w:noProof/>
+                <w:webHidden/>
+              </w:rPr>
+              <w:instrText xml:space="preserve"> PAGEREF _Toc77084321 \h </w:instrText>
+            </w:r>
+            <w:r>
+              <w:rPr>
+                <w:noProof/>
+                <w:webHidden/>
+              </w:rPr>
+            </w:r>
+            <w:r>
+              <w:rPr>
+                <w:noProof/>
+                <w:webHidden/>
+              </w:rPr>
+              <w:fldChar w:fldCharType="separate"/>
+            </w:r>
+            <w:r>
+              <w:rPr>
+                <w:noProof/>
+                <w:webHidden/>
+              </w:rPr>
+              <w:t>2</w:t>
+            </w:r>
+            <w:r>
+              <w:rPr>
+                <w:noProof/>
+                <w:webHidden/>
+              </w:rPr>
+              <w:fldChar w:fldCharType="end"/>
+            </w:r>
+          </w:hyperlink>
+        </w:p>
+        <w:p>
+          <w:pPr>
+            <w:pStyle w:val="TOC3"/>
+            <w:widowControl w:val="0"/>
+            <w:rPr>
+              <w:rFonts w:asciiTheme="minorHAnsi" w:eastAsiaTheme="minorEastAsia" w:hAnsiTheme="minorHAnsi" w:cstheme="minorBidi"/>
+              <w:noProof/>
+              <w:sz w:val="22"/>
+              <w:szCs w:val="22"/>
+            </w:rPr>
+          </w:pPr>
+          <w:hyperlink w:anchor="_Toc77084322" w:history="1">
+            <w:r>
+              <w:rPr>
+                <w:rStyle w:val="Hyperlink"/>
+                <w:noProof/>
+              </w:rPr>
+              <w:t>5336.602-3   Evaluation Board Functions</w:t>
+            </w:r>
+            <w:r>
+              <w:rPr>
+                <w:noProof/>
+                <w:webHidden/>
+              </w:rPr>
+              <w:tab/>
+            </w:r>
+            <w:r>
+              <w:rPr>
+                <w:noProof/>
+                <w:webHidden/>
+              </w:rPr>
+              <w:fldChar w:fldCharType="begin"/>
+            </w:r>
+            <w:r>
+              <w:rPr>
+                <w:noProof/>
+                <w:webHidden/>
+              </w:rPr>
+              <w:instrText xml:space="preserve"> PAGEREF _Toc77084322 \h </w:instrText>
+            </w:r>
+            <w:r>
+              <w:rPr>
+                <w:noProof/>
+                <w:webHidden/>
+              </w:rPr>
+            </w:r>
+            <w:r>
+              <w:rPr>
+                <w:noProof/>
+                <w:webHidden/>
+              </w:rPr>
+              <w:fldChar w:fldCharType="separate"/>
+            </w:r>
+            <w:r>
+              <w:rPr>
+                <w:noProof/>
+                <w:webHidden/>
+              </w:rPr>
+              <w:t>2</w:t>
+            </w:r>
+            <w:r>
+              <w:rPr>
+                <w:noProof/>
+                <w:webHidden/>
+              </w:rPr>
+              <w:fldChar w:fldCharType="end"/>
+            </w:r>
+          </w:hyperlink>
+        </w:p>
+        <w:p>
+          <w:pPr>
+            <w:pStyle w:val="TOC3"/>
+            <w:widowControl w:val="0"/>
+            <w:rPr>
+              <w:rFonts w:asciiTheme="minorHAnsi" w:eastAsiaTheme="minorEastAsia" w:hAnsiTheme="minorHAnsi" w:cstheme="minorBidi"/>
+              <w:noProof/>
+              <w:sz w:val="22"/>
+              <w:szCs w:val="22"/>
+            </w:rPr>
+          </w:pPr>
+          <w:hyperlink w:anchor="_Toc77084323" w:history="1">
+            <w:r>
+              <w:rPr>
+                <w:rStyle w:val="Hyperlink"/>
+                <w:noProof/>
+              </w:rPr>
+              <w:t>5336.609-1   Design Within Funding Limitations</w:t>
+            </w:r>
+            <w:r>
+              <w:rPr>
+                <w:noProof/>
+                <w:webHidden/>
+              </w:rPr>
+              <w:tab/>
+            </w:r>
+            <w:r>
+              <w:rPr>
+                <w:noProof/>
+                <w:webHidden/>
+              </w:rPr>
+              <w:fldChar w:fldCharType="begin"/>
+            </w:r>
+            <w:r>
+              <w:rPr>
+                <w:noProof/>
+                <w:webHidden/>
+              </w:rPr>
+              <w:instrText xml:space="preserve"> PAGEREF _Toc77084323 \h </w:instrText>
+            </w:r>
+            <w:r>
+              <w:rPr>
+                <w:noProof/>
+                <w:webHidden/>
+              </w:rPr>
+            </w:r>
+            <w:r>
+              <w:rPr>
+                <w:noProof/>
+                <w:webHidden/>
+              </w:rPr>
+              <w:fldChar w:fldCharType="separate"/>
+            </w:r>
+            <w:r>
+              <w:rPr>
+                <w:noProof/>
+                <w:webHidden/>
+              </w:rPr>
+              <w:t>2</w:t>
+            </w:r>
+            <w:r>
+              <w:rPr>
+                <w:noProof/>
+                <w:webHidden/>
+              </w:rPr>
+              <w:fldChar w:fldCharType="end"/>
+            </w:r>
+          </w:hyperlink>
+        </w:p>
+        <w:p>
+          <w:pPr>
+            <w:pStyle w:val="TOC2"/>
+            <w:widowControl w:val="0"/>
+            <w:rPr>
+              <w:rFonts w:asciiTheme="minorHAnsi" w:eastAsiaTheme="minorEastAsia" w:hAnsiTheme="minorHAnsi" w:cstheme="minorBidi"/>
+              <w:noProof/>
+              <w:sz w:val="22"/>
+              <w:szCs w:val="22"/>
+            </w:rPr>
+          </w:pPr>
+          <w:hyperlink w:anchor="_Toc77084324" w:history="1">
+            <w:r>
+              <w:rPr>
+                <w:rStyle w:val="Hyperlink"/>
+                <w:noProof/>
+              </w:rPr>
+              <w:t>SUBPART 5336.90 — CONSTRUCTION PROGRAM ADMINISTRATION</w:t>
+            </w:r>
+            <w:r>
+              <w:rPr>
+                <w:noProof/>
+                <w:webHidden/>
+              </w:rPr>
+              <w:tab/>
+            </w:r>
+            <w:r>
+              <w:rPr>
+                <w:noProof/>
+                <w:webHidden/>
+              </w:rPr>
+              <w:fldChar w:fldCharType="begin"/>
+            </w:r>
+            <w:r>
+              <w:rPr>
+                <w:noProof/>
+                <w:webHidden/>
+              </w:rPr>
+              <w:instrText xml:space="preserve"> PAGEREF _Toc77084324 \h </w:instrText>
+            </w:r>
+            <w:r>
+              <w:rPr>
+                <w:noProof/>
+                <w:webHidden/>
+              </w:rPr>
+            </w:r>
+            <w:r>
+              <w:rPr>
+                <w:noProof/>
+                <w:webHidden/>
+              </w:rPr>
+              <w:fldChar w:fldCharType="separate"/>
+            </w:r>
+            <w:r>
+              <w:rPr>
+                <w:noProof/>
+                <w:webHidden/>
+              </w:rPr>
+              <w:t>2</w:t>
+            </w:r>
+            <w:r>
+              <w:rPr>
+                <w:noProof/>
+                <w:webHidden/>
+              </w:rPr>
+              <w:fldChar w:fldCharType="end"/>
+            </w:r>
+          </w:hyperlink>
+        </w:p>
+        <w:p>
+          <w:pPr>
+            <w:widowControl w:val="0"/>
+          </w:pPr>
+          <w:r>
+            <w:rPr>
+              <w:b/>
+              <w:bCs/>
+              <w:noProof/>
+            </w:rPr>
+            <w:fldChar w:fldCharType="end"/>
+          </w:r>
+        </w:p>
+      </w:sdtContent>
+    </w:sdt>
+    <w:p>
+      <w:pPr>
         <w:pStyle w:val="Heading1"/>
-        <w:rPr>
-          <w:bCs/>
-        </w:rPr>
+        <w:jc w:val="left"/>
       </w:pPr>
     </w:p>
     <w:p>
       <w:pPr>
-        <w:jc w:val="center"/>
+        <w:pStyle w:val="Heading2"/>
+        <w:keepNext w:val="0"/>
+        <w:keepLines w:val="0"/>
+        <w:widowControl w:val="0"/>
       </w:pPr>
-      <w:r>
-        <w:rPr>
-          <w:b/>
-          <w:bCs/>
-        </w:rPr>
-        <w:t>Table of Contents</w:t>
-      </w:r>
-    </w:p>
-    <w:p>
-      <w:pPr>
-        <w:pStyle w:val="TOC2"/>
-        <w:rPr>
-          <w:rFonts w:asciiTheme="minorHAnsi" w:eastAsiaTheme="minorEastAsia" w:hAnsiTheme="minorHAnsi" w:cstheme="minorBidi"/>
-          <w:noProof/>
-          <w:sz w:val="22"/>
-          <w:szCs w:val="22"/>
-        </w:rPr>
-      </w:pPr>
-      <w:r>
-        <w:rPr>
-          <w:b/>
-          <w:bCs/>
-        </w:rPr>
-        <w:fldChar w:fldCharType="begin"/>
-      </w:r>
-      <w:r>
-        <w:rPr>
-          <w:b/>
-          <w:bCs/>
-        </w:rPr>
-        <w:instrText xml:space="preserve"> TOC \o "2-4" \n \h \z </w:instrText>
-      </w:r>
-      <w:r>
-        <w:rPr>
-          <w:b/>
-          <w:bCs/>
-        </w:rPr>
-        <w:fldChar w:fldCharType="separate"/>
-      </w:r>
-      <w:hyperlink w:anchor="_Toc38365472" w:history="1">
-        <w:r>
-          <w:rPr>
-            <w:rStyle w:val="Hyperlink"/>
-            <w:bCs/>
-            <w:noProof/>
-          </w:rPr>
-          <w:t>SUBPART 5336.2</w:t>
-        </w:r>
-        <w:r>
-          <w:rPr>
-            <w:rStyle w:val="Hyperlink"/>
-            <w:noProof/>
-          </w:rPr>
-          <w:t xml:space="preserve"> — SPECIAL ASPECTS OF CONTRACTING FOR CONSTRUCTION</w:t>
-        </w:r>
-      </w:hyperlink>
-    </w:p>
-    <w:p>
-      <w:pPr>
-        <w:pStyle w:val="TOC3"/>
-        <w:rPr>
-          <w:rFonts w:asciiTheme="minorHAnsi" w:eastAsiaTheme="minorEastAsia" w:hAnsiTheme="minorHAnsi" w:cstheme="minorBidi"/>
-          <w:noProof/>
-          <w:sz w:val="22"/>
-          <w:szCs w:val="22"/>
-        </w:rPr>
-      </w:pPr>
-      <w:hyperlink w:anchor="_Toc38365473" w:history="1">
-        <w:r>
-          <w:rPr>
-            <w:rStyle w:val="Hyperlink"/>
-            <w:noProof/>
-          </w:rPr>
-          <w:t>5336.208   Concurrent Performance of Firm-Fixed-Price and Other Types of Construction Contracts</w:t>
-        </w:r>
-      </w:hyperlink>
-    </w:p>
-    <w:p>
-      <w:pPr>
-        <w:pStyle w:val="TOC3"/>
-        <w:rPr>
-          <w:rFonts w:asciiTheme="minorHAnsi" w:eastAsiaTheme="minorEastAsia" w:hAnsiTheme="minorHAnsi" w:cstheme="minorBidi"/>
-          <w:noProof/>
-          <w:sz w:val="22"/>
-          <w:szCs w:val="22"/>
-        </w:rPr>
-      </w:pPr>
-      <w:hyperlink w:anchor="_Toc38365474" w:history="1">
-        <w:r>
-          <w:rPr>
-            <w:rStyle w:val="Hyperlink"/>
-            <w:noProof/>
-          </w:rPr>
-          <w:t>5336.209   Construction Contracts with Architect-Engineer Firms</w:t>
-        </w:r>
-      </w:hyperlink>
-    </w:p>
-    <w:p>
-      <w:pPr>
-        <w:pStyle w:val="TOC3"/>
-        <w:rPr>
-          <w:rFonts w:asciiTheme="minorHAnsi" w:eastAsiaTheme="minorEastAsia" w:hAnsiTheme="minorHAnsi" w:cstheme="minorBidi"/>
-          <w:noProof/>
-          <w:sz w:val="22"/>
-          <w:szCs w:val="22"/>
-        </w:rPr>
-      </w:pPr>
-      <w:hyperlink w:anchor="_Toc38365475" w:history="1">
-        <w:r>
-          <w:rPr>
-            <w:rStyle w:val="Hyperlink"/>
-            <w:noProof/>
-          </w:rPr>
-          <w:t>5336.213-2   Presolicitation Notices</w:t>
-        </w:r>
-      </w:hyperlink>
-    </w:p>
-    <w:p>
-      <w:pPr>
-        <w:pStyle w:val="TOC3"/>
-        <w:rPr>
-          <w:rFonts w:asciiTheme="minorHAnsi" w:eastAsiaTheme="minorEastAsia" w:hAnsiTheme="minorHAnsi" w:cstheme="minorBidi"/>
-          <w:noProof/>
-          <w:sz w:val="22"/>
-          <w:szCs w:val="22"/>
-        </w:rPr>
-      </w:pPr>
-      <w:hyperlink w:anchor="_Toc38365476" w:history="1">
-        <w:r>
-          <w:rPr>
-            <w:rStyle w:val="Hyperlink"/>
-            <w:noProof/>
-          </w:rPr>
-          <w:t>5336.272   Prequalification of Sources</w:t>
-        </w:r>
-      </w:hyperlink>
-    </w:p>
-    <w:p>
-      <w:pPr>
-        <w:pStyle w:val="TOC2"/>
-        <w:rPr>
-          <w:rFonts w:asciiTheme="minorHAnsi" w:eastAsiaTheme="minorEastAsia" w:hAnsiTheme="minorHAnsi" w:cstheme="minorBidi"/>
-          <w:noProof/>
-          <w:sz w:val="22"/>
-          <w:szCs w:val="22"/>
-        </w:rPr>
-      </w:pPr>
-      <w:hyperlink w:anchor="_Toc38365477" w:history="1">
-        <w:r>
-          <w:rPr>
-            <w:rStyle w:val="Hyperlink"/>
-            <w:bCs/>
-            <w:noProof/>
-          </w:rPr>
-          <w:t>SUBPART 5336.3</w:t>
-        </w:r>
-        <w:r>
-          <w:rPr>
-            <w:rStyle w:val="Hyperlink"/>
-            <w:noProof/>
-          </w:rPr>
-          <w:t xml:space="preserve"> — TWO-PHASE DESIGN-BUILD SELECTION PROCEDURES</w:t>
-        </w:r>
-      </w:hyperlink>
-    </w:p>
-    <w:p>
-      <w:pPr>
-        <w:pStyle w:val="TOC3"/>
-        <w:rPr>
-          <w:rFonts w:asciiTheme="minorHAnsi" w:eastAsiaTheme="minorEastAsia" w:hAnsiTheme="minorHAnsi" w:cstheme="minorBidi"/>
-          <w:noProof/>
-          <w:sz w:val="22"/>
-          <w:szCs w:val="22"/>
-        </w:rPr>
-      </w:pPr>
-      <w:hyperlink w:anchor="_Toc38365478" w:history="1">
-        <w:r>
-          <w:rPr>
-            <w:rStyle w:val="Hyperlink"/>
-            <w:noProof/>
-          </w:rPr>
-          <w:t>5336.301 Use of Two-Phase Design-Build Selection Procedures</w:t>
-        </w:r>
-      </w:hyperlink>
-    </w:p>
-    <w:p>
-      <w:pPr>
-        <w:pStyle w:val="TOC3"/>
-        <w:rPr>
-          <w:rFonts w:asciiTheme="minorHAnsi" w:eastAsiaTheme="minorEastAsia" w:hAnsiTheme="minorHAnsi" w:cstheme="minorBidi"/>
-          <w:noProof/>
-          <w:sz w:val="22"/>
-          <w:szCs w:val="22"/>
-        </w:rPr>
-      </w:pPr>
-      <w:hyperlink w:anchor="_Toc38365479" w:history="1">
-        <w:r>
-          <w:rPr>
-            <w:rStyle w:val="Hyperlink"/>
-            <w:noProof/>
-          </w:rPr>
-          <w:t>5336.303-1 Phase One</w:t>
-        </w:r>
-      </w:hyperlink>
-    </w:p>
-    <w:p>
-      <w:pPr>
-        <w:pStyle w:val="TOC2"/>
-        <w:rPr>
-          <w:rFonts w:asciiTheme="minorHAnsi" w:eastAsiaTheme="minorEastAsia" w:hAnsiTheme="minorHAnsi" w:cstheme="minorBidi"/>
-          <w:noProof/>
-          <w:sz w:val="22"/>
-          <w:szCs w:val="22"/>
-        </w:rPr>
-      </w:pPr>
-      <w:hyperlink w:anchor="_Toc38365480" w:history="1">
-        <w:r>
-          <w:rPr>
-            <w:rStyle w:val="Hyperlink"/>
-            <w:bCs/>
-            <w:noProof/>
-          </w:rPr>
-          <w:t>SUBPART 5336.5</w:t>
-        </w:r>
-        <w:r>
-          <w:rPr>
-            <w:rStyle w:val="Hyperlink"/>
-            <w:noProof/>
-          </w:rPr>
-          <w:t xml:space="preserve"> — </w:t>
-        </w:r>
-        <w:r>
-          <w:rPr>
-            <w:rStyle w:val="Hyperlink"/>
-            <w:bCs/>
-            <w:noProof/>
-          </w:rPr>
-          <w:t>CONTRACT CLAUSES</w:t>
-        </w:r>
-      </w:hyperlink>
-    </w:p>
-    <w:p>
-      <w:pPr>
-        <w:pStyle w:val="TOC3"/>
-        <w:rPr>
-          <w:rFonts w:asciiTheme="minorHAnsi" w:eastAsiaTheme="minorEastAsia" w:hAnsiTheme="minorHAnsi" w:cstheme="minorBidi"/>
-          <w:noProof/>
-          <w:sz w:val="22"/>
-          <w:szCs w:val="22"/>
-        </w:rPr>
-      </w:pPr>
-      <w:hyperlink w:anchor="_Toc38365481" w:history="1">
-        <w:r>
-          <w:rPr>
-            <w:rStyle w:val="Hyperlink"/>
-            <w:bCs/>
-            <w:noProof/>
-          </w:rPr>
-          <w:t>5336.507   Permits and Responsibilities</w:t>
-        </w:r>
-      </w:hyperlink>
-    </w:p>
-    <w:p>
-      <w:pPr>
-        <w:pStyle w:val="TOC3"/>
-        <w:rPr>
-          <w:rFonts w:asciiTheme="minorHAnsi" w:eastAsiaTheme="minorEastAsia" w:hAnsiTheme="minorHAnsi" w:cstheme="minorBidi"/>
-          <w:noProof/>
-          <w:sz w:val="22"/>
-          <w:szCs w:val="22"/>
-        </w:rPr>
-      </w:pPr>
-      <w:hyperlink w:anchor="_Toc38365482" w:history="1">
-        <w:r>
-          <w:rPr>
-            <w:rStyle w:val="Hyperlink"/>
-            <w:bCs/>
-            <w:noProof/>
-          </w:rPr>
-          <w:t>5336.570   Additional Provisions and Clauses</w:t>
-        </w:r>
-      </w:hyperlink>
-    </w:p>
-    <w:p>
-      <w:pPr>
-        <w:pStyle w:val="TOC2"/>
-        <w:rPr>
-          <w:rFonts w:asciiTheme="minorHAnsi" w:eastAsiaTheme="minorEastAsia" w:hAnsiTheme="minorHAnsi" w:cstheme="minorBidi"/>
-          <w:noProof/>
-          <w:sz w:val="22"/>
-          <w:szCs w:val="22"/>
-        </w:rPr>
-      </w:pPr>
-      <w:hyperlink w:anchor="_Toc38365483" w:history="1">
-        <w:r>
-          <w:rPr>
-            <w:rStyle w:val="Hyperlink"/>
-            <w:noProof/>
-          </w:rPr>
-          <w:t>SUBPART 5336.6 —ARCHITECT-ENGINEER SERVICES</w:t>
-        </w:r>
-      </w:hyperlink>
-    </w:p>
-    <w:p>
-      <w:pPr>
-        <w:pStyle w:val="TOC3"/>
-        <w:rPr>
-          <w:rFonts w:asciiTheme="minorHAnsi" w:eastAsiaTheme="minorEastAsia" w:hAnsiTheme="minorHAnsi" w:cstheme="minorBidi"/>
-          <w:noProof/>
-          <w:sz w:val="22"/>
-          <w:szCs w:val="22"/>
-        </w:rPr>
-      </w:pPr>
-      <w:hyperlink w:anchor="_Toc38365484" w:history="1">
-        <w:r>
-          <w:rPr>
-            <w:rStyle w:val="Hyperlink"/>
-            <w:noProof/>
-          </w:rPr>
-          <w:t>5336.602-3   Evaluation Board Functions</w:t>
-        </w:r>
-      </w:hyperlink>
-    </w:p>
-    <w:p>
-      <w:pPr>
-        <w:pStyle w:val="TOC3"/>
-        <w:rPr>
-          <w:rFonts w:asciiTheme="minorHAnsi" w:eastAsiaTheme="minorEastAsia" w:hAnsiTheme="minorHAnsi" w:cstheme="minorBidi"/>
-          <w:noProof/>
-          <w:sz w:val="22"/>
-          <w:szCs w:val="22"/>
-        </w:rPr>
-      </w:pPr>
-      <w:hyperlink w:anchor="_Toc38365485" w:history="1">
-        <w:r>
-          <w:rPr>
-            <w:rStyle w:val="Hyperlink"/>
-            <w:noProof/>
-          </w:rPr>
-          <w:t>5336.609-1   Design Within Funding Limitations</w:t>
-        </w:r>
-      </w:hyperlink>
-    </w:p>
-    <w:p>
-      <w:pPr>
-        <w:pStyle w:val="TOC2"/>
-        <w:rPr>
-          <w:rFonts w:asciiTheme="minorHAnsi" w:eastAsiaTheme="minorEastAsia" w:hAnsiTheme="minorHAnsi" w:cstheme="minorBidi"/>
-          <w:noProof/>
-          <w:sz w:val="22"/>
-          <w:szCs w:val="22"/>
-        </w:rPr>
-      </w:pPr>
-      <w:hyperlink w:anchor="_Toc38365486" w:history="1">
-        <w:r>
-          <w:rPr>
-            <w:rStyle w:val="Hyperlink"/>
-            <w:noProof/>
-          </w:rPr>
-          <w:t>SUBPART 5336.90 — CONSTRUCTION PROGRAM ADMINISTRATION</w:t>
-        </w:r>
-      </w:hyperlink>
-    </w:p>
-    <w:p>
-      <w:pPr>
-        <w:pStyle w:val="Heading1"/>
+      <w:bookmarkStart w:id="4" w:name="_Toc38365472"/>
+      <w:bookmarkStart w:id="5" w:name="_Toc77084310"/>
+      <w:bookmarkEnd w:id="0"/>
+      <w:bookmarkEnd w:id="1"/>
+      <w:r>
         <w:rPr>
           <w:bCs/>
         </w:rPr>
-      </w:pPr>
-      <w:r>
-        <w:rPr>
-          <w:b w:val="0"/>
-          <w:bCs/>
-          <w:color w:val="000000"/>
-          <w:sz w:val="20"/>
-        </w:rPr>
-        <w:fldChar w:fldCharType="end"/>
-      </w:r>
-    </w:p>
-    <w:p>
-      <w:pPr>
-        <w:pStyle w:val="edition"/>
-        <w:jc w:val="center"/>
-      </w:pPr>
-      <w:r>
-        <w:rPr>
-          <w:iCs/>
-        </w:rPr>
-        <w:t>[</w:t>
-      </w:r>
-      <w:r>
-        <w:rPr>
-          <w:iCs/>
-        </w:rPr>
-        <w:t>2019 Edition</w:t>
-      </w:r>
-      <w:r>
-        <w:rPr>
-          <w:iCs/>
-        </w:rPr>
-        <w:t>]</w:t>
-      </w:r>
-      <w:bookmarkStart w:id="2" w:name="_Toc38365472"/>
-      <w:bookmarkEnd w:id="0"/>
-      <w:bookmarkEnd w:id="1"/>
-    </w:p>
-    <w:p>
-      <w:pPr>
-        <w:pStyle w:val="Heading2"/>
-      </w:pPr>
-      <w:r>
-        <w:rPr>
-          <w:bCs/>
-        </w:rPr>
-        <w:lastRenderedPageBreak/>
         <w:t>SUBPART 5336.2</w:t>
       </w:r>
       <w:r>
@@ -462,13 +1215,18 @@
       <w:r>
         <w:t>SPECIAL ASPECTS OF CONTRACTING FOR CONSTRUCTION</w:t>
       </w:r>
-      <w:bookmarkStart w:id="3" w:name="_Toc38365473"/>
-      <w:bookmarkEnd w:id="2"/>
+      <w:bookmarkStart w:id="6" w:name="_Toc38365473"/>
+      <w:bookmarkEnd w:id="4"/>
+      <w:bookmarkEnd w:id="5"/>
     </w:p>
     <w:p>
       <w:pPr>
         <w:pStyle w:val="Heading3"/>
+        <w:keepNext w:val="0"/>
+        <w:keepLines w:val="0"/>
+        <w:widowControl w:val="0"/>
       </w:pPr>
+      <w:bookmarkStart w:id="7" w:name="_Toc77084311"/>
       <w:r>
         <w:t xml:space="preserve">5336.208  </w:t>
       </w:r>
@@ -478,9 +1236,13 @@
       <w:r>
         <w:t>Concurrent Performance of Firm-Fixed-Price and Other Types of Construction Contracts</w:t>
       </w:r>
-      <w:bookmarkEnd w:id="3"/>
+      <w:bookmarkEnd w:id="6"/>
+      <w:bookmarkEnd w:id="7"/>
     </w:p>
     <w:p>
+      <w:pPr>
+        <w:widowControl w:val="0"/>
+      </w:pPr>
       <w:r>
         <w:rPr>
           <w:bCs/>
@@ -502,12 +1264,16 @@
         </w:rPr>
         <w:t>.</w:t>
       </w:r>
-      <w:bookmarkStart w:id="4" w:name="_Toc38365474"/>
+      <w:bookmarkStart w:id="8" w:name="_Toc38365474"/>
     </w:p>
     <w:p>
       <w:pPr>
         <w:pStyle w:val="Heading3"/>
+        <w:keepNext w:val="0"/>
+        <w:keepLines w:val="0"/>
+        <w:widowControl w:val="0"/>
       </w:pPr>
+      <w:bookmarkStart w:id="9" w:name="_Toc77084312"/>
       <w:r>
         <w:t>5336.209</w:t>
       </w:r>
@@ -520,10 +1286,12 @@
       <w:r>
         <w:t>ith Architect-Engineer Firms</w:t>
       </w:r>
-      <w:bookmarkEnd w:id="4"/>
+      <w:bookmarkEnd w:id="8"/>
+      <w:bookmarkEnd w:id="9"/>
     </w:p>
     <w:p>
       <w:pPr>
+        <w:widowControl w:val="0"/>
         <w:rPr>
           <w:bCs/>
         </w:rPr>
@@ -542,12 +1310,16 @@
       <w:r>
         <w:t xml:space="preserve"> for approval.</w:t>
       </w:r>
-      <w:bookmarkStart w:id="5" w:name="_Toc38365475"/>
+      <w:bookmarkStart w:id="10" w:name="_Toc38365475"/>
     </w:p>
     <w:p>
       <w:pPr>
         <w:pStyle w:val="Heading3"/>
+        <w:keepNext w:val="0"/>
+        <w:keepLines w:val="0"/>
+        <w:widowControl w:val="0"/>
       </w:pPr>
+      <w:bookmarkStart w:id="11" w:name="_Toc77084313"/>
       <w:r>
         <w:t xml:space="preserve">5336.213-2 </w:t>
       </w:r>
@@ -557,11 +1329,13 @@
       <w:r>
         <w:t xml:space="preserve"> Presolicitation Notices</w:t>
       </w:r>
-      <w:bookmarkEnd w:id="5"/>
+      <w:bookmarkEnd w:id="10"/>
+      <w:bookmarkEnd w:id="11"/>
     </w:p>
     <w:p>
       <w:pPr>
         <w:pStyle w:val="List1"/>
+        <w:widowControl w:val="0"/>
       </w:pPr>
       <w:r>
         <w:t>(a)</w:t>
@@ -590,12 +1364,16 @@
         </w:rPr>
         <w:t>.</w:t>
       </w:r>
-      <w:bookmarkStart w:id="6" w:name="_Toc38365476"/>
+      <w:bookmarkStart w:id="12" w:name="_Toc38365476"/>
     </w:p>
     <w:p>
       <w:pPr>
         <w:pStyle w:val="Heading3"/>
+        <w:keepNext w:val="0"/>
+        <w:keepLines w:val="0"/>
+        <w:widowControl w:val="0"/>
       </w:pPr>
+      <w:bookmarkStart w:id="13" w:name="_Toc77084314"/>
       <w:r>
         <w:t>5336.272</w:t>
       </w:r>
@@ -605,11 +1383,13 @@
       <w:r>
         <w:t xml:space="preserve"> Prequalification of Sources</w:t>
       </w:r>
-      <w:bookmarkEnd w:id="6"/>
+      <w:bookmarkEnd w:id="12"/>
+      <w:bookmarkEnd w:id="13"/>
     </w:p>
     <w:p>
       <w:pPr>
         <w:pStyle w:val="List1"/>
+        <w:widowControl w:val="0"/>
       </w:pPr>
       <w:r>
         <w:t>(b)</w:t>
@@ -638,12 +1418,16 @@
         </w:rPr>
         <w:t>.</w:t>
       </w:r>
-      <w:bookmarkStart w:id="7" w:name="_Toc38365477"/>
+      <w:bookmarkStart w:id="14" w:name="_Toc38365477"/>
     </w:p>
     <w:p>
       <w:pPr>
         <w:pStyle w:val="Heading2"/>
+        <w:keepNext w:val="0"/>
+        <w:keepLines w:val="0"/>
+        <w:widowControl w:val="0"/>
       </w:pPr>
+      <w:bookmarkStart w:id="15" w:name="_Toc77084315"/>
       <w:r>
         <w:rPr>
           <w:bCs/>
@@ -659,21 +1443,28 @@
       <w:r>
         <w:t>TWO-PHASE DESIGN-BUILD SELECTION PROCEDURES</w:t>
       </w:r>
-      <w:bookmarkStart w:id="8" w:name="_Toc38365478"/>
-      <w:bookmarkEnd w:id="7"/>
+      <w:bookmarkStart w:id="16" w:name="_Toc38365478"/>
+      <w:bookmarkEnd w:id="14"/>
+      <w:bookmarkEnd w:id="15"/>
     </w:p>
     <w:p>
       <w:pPr>
         <w:pStyle w:val="Heading3"/>
+        <w:keepNext w:val="0"/>
+        <w:keepLines w:val="0"/>
+        <w:widowControl w:val="0"/>
       </w:pPr>
+      <w:bookmarkStart w:id="17" w:name="_Toc77084316"/>
       <w:r>
         <w:t>5336.301 Use of Two-Phase Design-Build Selection Procedures</w:t>
       </w:r>
-      <w:bookmarkEnd w:id="8"/>
+      <w:bookmarkEnd w:id="16"/>
+      <w:bookmarkEnd w:id="17"/>
     </w:p>
     <w:p>
       <w:pPr>
         <w:pStyle w:val="List1"/>
+        <w:widowControl w:val="0"/>
       </w:pPr>
       <w:r>
         <w:t>(b)(3)(vi)</w:t>
@@ -702,12 +1493,16 @@
         </w:rPr>
         <w:t>.</w:t>
       </w:r>
-      <w:bookmarkStart w:id="9" w:name="_Toc38365479"/>
+      <w:bookmarkStart w:id="18" w:name="_Toc38365479"/>
     </w:p>
     <w:p>
       <w:pPr>
         <w:pStyle w:val="Heading3"/>
+        <w:keepNext w:val="0"/>
+        <w:keepLines w:val="0"/>
+        <w:widowControl w:val="0"/>
       </w:pPr>
+      <w:bookmarkStart w:id="19" w:name="_Toc77084317"/>
       <w:r>
         <w:t>5336.303-1</w:t>
       </w:r>
@@ -717,11 +1512,13 @@
       <w:r>
         <w:t>Phase One</w:t>
       </w:r>
-      <w:bookmarkEnd w:id="9"/>
+      <w:bookmarkEnd w:id="18"/>
+      <w:bookmarkEnd w:id="19"/>
     </w:p>
     <w:p>
       <w:pPr>
         <w:pStyle w:val="List1"/>
+        <w:widowControl w:val="0"/>
       </w:pPr>
       <w:r>
         <w:t>(</w:t>
@@ -762,12 +1559,16 @@
         </w:rPr>
         <w:t>.</w:t>
       </w:r>
-      <w:bookmarkStart w:id="10" w:name="_Toc38365480"/>
+      <w:bookmarkStart w:id="20" w:name="_Toc38365480"/>
     </w:p>
     <w:p>
       <w:pPr>
         <w:pStyle w:val="Heading2"/>
+        <w:keepNext w:val="0"/>
+        <w:keepLines w:val="0"/>
+        <w:widowControl w:val="0"/>
       </w:pPr>
+      <w:bookmarkStart w:id="21" w:name="_Toc77084318"/>
       <w:r>
         <w:rPr>
           <w:bCs/>
@@ -783,13 +1584,18 @@
         </w:rPr>
         <w:t>CONTRACT CLAUSES</w:t>
       </w:r>
-      <w:bookmarkStart w:id="11" w:name="_Toc38365481"/>
-      <w:bookmarkEnd w:id="10"/>
+      <w:bookmarkStart w:id="22" w:name="_Toc38365481"/>
+      <w:bookmarkEnd w:id="20"/>
+      <w:bookmarkEnd w:id="21"/>
     </w:p>
     <w:p>
       <w:pPr>
         <w:pStyle w:val="Heading3"/>
+        <w:keepNext w:val="0"/>
+        <w:keepLines w:val="0"/>
+        <w:widowControl w:val="0"/>
       </w:pPr>
+      <w:bookmarkStart w:id="23" w:name="_Toc77084319"/>
       <w:r>
         <w:rPr>
           <w:bCs/>
@@ -802,9 +1608,13 @@
         </w:rPr>
         <w:t>07   Permits and Responsibilities</w:t>
       </w:r>
-      <w:bookmarkEnd w:id="11"/>
+      <w:bookmarkEnd w:id="22"/>
+      <w:bookmarkEnd w:id="23"/>
     </w:p>
     <w:p>
+      <w:pPr>
+        <w:widowControl w:val="0"/>
+      </w:pPr>
       <w:r>
         <w:t xml:space="preserve">When the clause at </w:t>
       </w:r>
@@ -820,12 +1630,16 @@
       <w:r>
         <w:t>be modified to reflect “host government and political subdivisions” in lieu of “Federal, State, and Municipal.”</w:t>
       </w:r>
-      <w:bookmarkStart w:id="12" w:name="_Toc38365482"/>
+      <w:bookmarkStart w:id="24" w:name="_Toc38365482"/>
     </w:p>
     <w:p>
       <w:pPr>
         <w:pStyle w:val="Heading3"/>
+        <w:keepNext w:val="0"/>
+        <w:keepLines w:val="0"/>
+        <w:widowControl w:val="0"/>
       </w:pPr>
+      <w:bookmarkStart w:id="25" w:name="_Toc77084320"/>
       <w:r>
         <w:rPr>
           <w:bCs/>
@@ -844,11 +1658,13 @@
         </w:rPr>
         <w:t>Additional Provisions and Clauses</w:t>
       </w:r>
-      <w:bookmarkEnd w:id="12"/>
+      <w:bookmarkEnd w:id="24"/>
+      <w:bookmarkEnd w:id="25"/>
     </w:p>
     <w:p>
       <w:pPr>
         <w:pStyle w:val="List1"/>
+        <w:widowControl w:val="0"/>
       </w:pPr>
       <w:r>
         <w:rPr>
@@ -877,12 +1693,16 @@
         </w:rPr>
         <w:t>.</w:t>
       </w:r>
-      <w:bookmarkStart w:id="13" w:name="_Toc38365483"/>
+      <w:bookmarkStart w:id="26" w:name="_Toc38365483"/>
     </w:p>
     <w:p>
       <w:pPr>
         <w:pStyle w:val="Heading2"/>
+        <w:keepNext w:val="0"/>
+        <w:keepLines w:val="0"/>
+        <w:widowControl w:val="0"/>
       </w:pPr>
+      <w:bookmarkStart w:id="27" w:name="_Toc77084321"/>
       <w:r>
         <w:lastRenderedPageBreak/>
         <w:t>SUBPART 5336.6</w:t>
@@ -893,13 +1713,18 @@
       <w:r>
         <w:t>ARCHITECT-ENGINEER SERVICES</w:t>
       </w:r>
-      <w:bookmarkStart w:id="14" w:name="_Toc38365484"/>
-      <w:bookmarkEnd w:id="13"/>
+      <w:bookmarkStart w:id="28" w:name="_Toc38365484"/>
+      <w:bookmarkEnd w:id="26"/>
+      <w:bookmarkEnd w:id="27"/>
     </w:p>
     <w:p>
       <w:pPr>
         <w:pStyle w:val="Heading3"/>
+        <w:keepNext w:val="0"/>
+        <w:keepLines w:val="0"/>
+        <w:widowControl w:val="0"/>
       </w:pPr>
+      <w:bookmarkStart w:id="29" w:name="_Toc77084322"/>
       <w:r>
         <w:t>5336.602-3</w:t>
       </w:r>
@@ -909,9 +1734,13 @@
       <w:r>
         <w:t xml:space="preserve">  Evaluation Board Functions</w:t>
       </w:r>
-      <w:bookmarkEnd w:id="14"/>
+      <w:bookmarkEnd w:id="28"/>
+      <w:bookmarkEnd w:id="29"/>
     </w:p>
     <w:p>
+      <w:pPr>
+        <w:widowControl w:val="0"/>
+      </w:pPr>
       <w:r>
         <w:rPr>
           <w:bCs/>
@@ -933,12 +1762,16 @@
         </w:rPr>
         <w:t>.</w:t>
       </w:r>
-      <w:bookmarkStart w:id="15" w:name="_Toc38365485"/>
+      <w:bookmarkStart w:id="30" w:name="_Toc38365485"/>
     </w:p>
     <w:p>
       <w:pPr>
         <w:pStyle w:val="Heading3"/>
+        <w:keepNext w:val="0"/>
+        <w:keepLines w:val="0"/>
+        <w:widowControl w:val="0"/>
       </w:pPr>
+      <w:bookmarkStart w:id="31" w:name="_Toc77084323"/>
       <w:r>
         <w:t>5336.609</w:t>
       </w:r>
@@ -951,11 +1784,13 @@
       <w:r>
         <w:t xml:space="preserve"> Design Within Funding Limitations</w:t>
       </w:r>
-      <w:bookmarkEnd w:id="15"/>
+      <w:bookmarkEnd w:id="30"/>
+      <w:bookmarkEnd w:id="31"/>
     </w:p>
     <w:p>
       <w:pPr>
         <w:pStyle w:val="List1"/>
+        <w:widowControl w:val="0"/>
       </w:pPr>
       <w:r>
         <w:t>(c)(1)</w:t>
@@ -984,12 +1819,16 @@
         </w:rPr>
         <w:t>.</w:t>
       </w:r>
-      <w:bookmarkStart w:id="16" w:name="_Toc38365486"/>
+      <w:bookmarkStart w:id="32" w:name="_Toc38365486"/>
     </w:p>
     <w:p>
       <w:pPr>
         <w:pStyle w:val="Heading2"/>
+        <w:keepNext w:val="0"/>
+        <w:keepLines w:val="0"/>
+        <w:widowControl w:val="0"/>
       </w:pPr>
+      <w:bookmarkStart w:id="33" w:name="_Toc77084324"/>
       <w:r>
         <w:t xml:space="preserve">SUBPART 5336.90 </w:t>
       </w:r>
@@ -1002,9 +1841,13 @@
       <w:r>
         <w:t xml:space="preserve"> CONSTRUCTION PROGRAM ADMINISTRATION</w:t>
       </w:r>
-      <w:bookmarkEnd w:id="16"/>
+      <w:bookmarkEnd w:id="32"/>
+      <w:bookmarkEnd w:id="33"/>
     </w:p>
     <w:p>
+      <w:pPr>
+        <w:widowControl w:val="0"/>
+      </w:pPr>
       <w:r>
         <w:rPr>
           <w:bCs/>
@@ -1043,12 +1886,13 @@
     </w:p>
     <w:p>
       <w:pPr>
+        <w:widowControl w:val="0"/>
         <w:rPr>
           <w:bCs/>
         </w:rPr>
       </w:pPr>
-      <w:bookmarkStart w:id="17" w:name="p533692"/>
-      <w:bookmarkEnd w:id="17"/>
+      <w:bookmarkStart w:id="34" w:name="p533692"/>
+      <w:bookmarkEnd w:id="34"/>
       <w:r>
         <w:rPr>
           <w:bCs/>
@@ -1103,7 +1947,7 @@
 </file>
 
 <file path=word/endnotes.xml><?xml version="1.0" encoding="utf-8"?>
-<w:endnotes xmlns:wpc="http://schemas.microsoft.com/office/word/2010/wordprocessingCanvas" xmlns:cx="http://schemas.microsoft.com/office/drawing/2014/chartex" xmlns:cx1="http://schemas.microsoft.com/office/drawing/2015/9/8/chartex" xmlns:cx2="http://schemas.microsoft.com/office/drawing/2015/10/21/chartex" xmlns:cx3="http://schemas.microsoft.com/office/drawing/2016/5/9/chartex" xmlns:cx4="http://schemas.microsoft.com/office/drawing/2016/5/10/chartex" xmlns:cx5="http://schemas.microsoft.com/office/drawing/2016/5/11/chartex" xmlns:cx6="http://schemas.microsoft.com/office/drawing/2016/5/12/chartex" xmlns:cx7="http://schemas.microsoft.com/office/drawing/2016/5/13/chartex" xmlns:cx8="http://schemas.microsoft.com/office/drawing/2016/5/14/chartex" xmlns:mc="http://schemas.openxmlformats.org/markup-compatibility/2006" xmlns:aink="http://schemas.microsoft.com/office/drawing/2016/ink" xmlns:am3d="http://schemas.microsoft.com/office/drawing/2017/model3d" xmlns:o="urn:schemas-microsoft-com:office:office" xmlns:r="http://schemas.openxmlformats.org/officeDocument/2006/relationships" xmlns:m="http://schemas.openxmlformats.org/officeDocument/2006/math" xmlns:v="urn:schemas-microsoft-com:vml" xmlns:wp14="http://schemas.microsoft.com/office/word/2010/wordprocessingDrawing" xmlns:wp="http://schemas.openxmlformats.org/drawingml/2006/wordprocessingDrawing" xmlns:w10="urn:schemas-microsoft-com:office:word" xmlns:w="http://schemas.openxmlformats.org/wordprocessingml/2006/main" xmlns:w14="http://schemas.microsoft.com/office/word/2010/wordml" xmlns:w15="http://schemas.microsoft.com/office/word/2012/wordml" xmlns:w16cex="http://schemas.microsoft.com/office/word/2018/wordml/cex" xmlns:w16cid="http://schemas.microsoft.com/office/word/2016/wordml/cid" xmlns:w16="http://schemas.microsoft.com/office/word/2018/wordml" xmlns:w16sdtdh="http://schemas.microsoft.com/office/word/2020/wordml/sdtdatahash" xmlns:w16se="http://schemas.microsoft.com/office/word/2015/wordml/symex" xmlns:wpg="http://schemas.microsoft.com/office/word/2010/wordprocessingGroup" xmlns:wpi="http://schemas.microsoft.com/office/word/2010/wordprocessingInk" xmlns:wne="http://schemas.microsoft.com/office/word/2006/wordml" xmlns:wps="http://schemas.microsoft.com/office/word/2010/wordprocessingShape" mc:Ignorable="w14 w15 w16se w16cid w16 w16cex w16sdtdh wp14">
+<w:endnotes xmlns:wpc="http://schemas.microsoft.com/office/word/2010/wordprocessingCanvas" xmlns:cx="http://schemas.microsoft.com/office/drawing/2014/chartex" xmlns:cx1="http://schemas.microsoft.com/office/drawing/2015/9/8/chartex" xmlns:mc="http://schemas.openxmlformats.org/markup-compatibility/2006" xmlns:o="urn:schemas-microsoft-com:office:office" xmlns:r="http://schemas.openxmlformats.org/officeDocument/2006/relationships" xmlns:m="http://schemas.openxmlformats.org/officeDocument/2006/math" xmlns:v="urn:schemas-microsoft-com:vml" xmlns:wp14="http://schemas.microsoft.com/office/word/2010/wordprocessingDrawing" xmlns:wp="http://schemas.openxmlformats.org/drawingml/2006/wordprocessingDrawing" xmlns:w10="urn:schemas-microsoft-com:office:word" xmlns:w="http://schemas.openxmlformats.org/wordprocessingml/2006/main" xmlns:w14="http://schemas.microsoft.com/office/word/2010/wordml" xmlns:w15="http://schemas.microsoft.com/office/word/2012/wordml" xmlns:w16se="http://schemas.microsoft.com/office/word/2015/wordml/symex" xmlns:wpg="http://schemas.microsoft.com/office/word/2010/wordprocessingGroup" xmlns:wpi="http://schemas.microsoft.com/office/word/2010/wordprocessingInk" xmlns:wne="http://schemas.microsoft.com/office/word/2006/wordml" xmlns:wps="http://schemas.microsoft.com/office/word/2010/wordprocessingShape" mc:Ignorable="w14 w15 w16se wp14">
   <w:endnote w:type="separator" w:id="-1">
     <w:p>
       <w:r>
@@ -1122,7 +1966,7 @@
 </file>
 
 <file path=word/footer1.xml><?xml version="1.0" encoding="utf-8"?>
-<w:ftr xmlns:wpc="http://schemas.microsoft.com/office/word/2010/wordprocessingCanvas" xmlns:cx="http://schemas.microsoft.com/office/drawing/2014/chartex" xmlns:cx1="http://schemas.microsoft.com/office/drawing/2015/9/8/chartex" xmlns:cx2="http://schemas.microsoft.com/office/drawing/2015/10/21/chartex" xmlns:cx3="http://schemas.microsoft.com/office/drawing/2016/5/9/chartex" xmlns:cx4="http://schemas.microsoft.com/office/drawing/2016/5/10/chartex" xmlns:cx5="http://schemas.microsoft.com/office/drawing/2016/5/11/chartex" xmlns:cx6="http://schemas.microsoft.com/office/drawing/2016/5/12/chartex" xmlns:cx7="http://schemas.microsoft.com/office/drawing/2016/5/13/chartex" xmlns:cx8="http://schemas.microsoft.com/office/drawing/2016/5/14/chartex" xmlns:mc="http://schemas.openxmlformats.org/markup-compatibility/2006" xmlns:aink="http://schemas.microsoft.com/office/drawing/2016/ink" xmlns:am3d="http://schemas.microsoft.com/office/drawing/2017/model3d" xmlns:o="urn:schemas-microsoft-com:office:office" xmlns:r="http://schemas.openxmlformats.org/officeDocument/2006/relationships" xmlns:m="http://schemas.openxmlformats.org/officeDocument/2006/math" xmlns:v="urn:schemas-microsoft-com:vml" xmlns:wp14="http://schemas.microsoft.com/office/word/2010/wordprocessingDrawing" xmlns:wp="http://schemas.openxmlformats.org/drawingml/2006/wordprocessingDrawing" xmlns:w10="urn:schemas-microsoft-com:office:word" xmlns:w="http://schemas.openxmlformats.org/wordprocessingml/2006/main" xmlns:w14="http://schemas.microsoft.com/office/word/2010/wordml" xmlns:w15="http://schemas.microsoft.com/office/word/2012/wordml" xmlns:w16cex="http://schemas.microsoft.com/office/word/2018/wordml/cex" xmlns:w16cid="http://schemas.microsoft.com/office/word/2016/wordml/cid" xmlns:w16="http://schemas.microsoft.com/office/word/2018/wordml" xmlns:w16sdtdh="http://schemas.microsoft.com/office/word/2020/wordml/sdtdatahash" xmlns:w16se="http://schemas.microsoft.com/office/word/2015/wordml/symex" xmlns:wpg="http://schemas.microsoft.com/office/word/2010/wordprocessingGroup" xmlns:wpi="http://schemas.microsoft.com/office/word/2010/wordprocessingInk" xmlns:wne="http://schemas.microsoft.com/office/word/2006/wordml" xmlns:wps="http://schemas.microsoft.com/office/word/2010/wordprocessingShape" mc:Ignorable="w14 w15 w16se w16cid w16 w16cex w16sdtdh wp14">
+<w:ftr xmlns:wpc="http://schemas.microsoft.com/office/word/2010/wordprocessingCanvas" xmlns:cx="http://schemas.microsoft.com/office/drawing/2014/chartex" xmlns:cx1="http://schemas.microsoft.com/office/drawing/2015/9/8/chartex" xmlns:mc="http://schemas.openxmlformats.org/markup-compatibility/2006" xmlns:o="urn:schemas-microsoft-com:office:office" xmlns:r="http://schemas.openxmlformats.org/officeDocument/2006/relationships" xmlns:m="http://schemas.openxmlformats.org/officeDocument/2006/math" xmlns:v="urn:schemas-microsoft-com:vml" xmlns:wp14="http://schemas.microsoft.com/office/word/2010/wordprocessingDrawing" xmlns:wp="http://schemas.openxmlformats.org/drawingml/2006/wordprocessingDrawing" xmlns:w10="urn:schemas-microsoft-com:office:word" xmlns:w="http://schemas.openxmlformats.org/wordprocessingml/2006/main" xmlns:w14="http://schemas.microsoft.com/office/word/2010/wordml" xmlns:w15="http://schemas.microsoft.com/office/word/2012/wordml" xmlns:w16se="http://schemas.microsoft.com/office/word/2015/wordml/symex" xmlns:wpg="http://schemas.microsoft.com/office/word/2010/wordprocessingGroup" xmlns:wpi="http://schemas.microsoft.com/office/word/2010/wordprocessingInk" xmlns:wne="http://schemas.microsoft.com/office/word/2006/wordml" xmlns:wps="http://schemas.microsoft.com/office/word/2010/wordprocessingShape" mc:Ignorable="w14 w15 w16se wp14">
   <w:p>
     <w:pPr>
       <w:pBdr>
@@ -1165,7 +2009,7 @@
         <w:rStyle w:val="PageNumber"/>
         <w:noProof/>
       </w:rPr>
-      <w:t>3</w:t>
+      <w:t>1</w:t>
     </w:r>
     <w:r>
       <w:rPr>
@@ -1178,7 +2022,7 @@
 </file>
 
 <file path=word/footnotes.xml><?xml version="1.0" encoding="utf-8"?>
-<w:footnotes xmlns:wpc="http://schemas.microsoft.com/office/word/2010/wordprocessingCanvas" xmlns:cx="http://schemas.microsoft.com/office/drawing/2014/chartex" xmlns:cx1="http://schemas.microsoft.com/office/drawing/2015/9/8/chartex" xmlns:cx2="http://schemas.microsoft.com/office/drawing/2015/10/21/chartex" xmlns:cx3="http://schemas.microsoft.com/office/drawing/2016/5/9/chartex" xmlns:cx4="http://schemas.microsoft.com/office/drawing/2016/5/10/chartex" xmlns:cx5="http://schemas.microsoft.com/office/drawing/2016/5/11/chartex" xmlns:cx6="http://schemas.microsoft.com/office/drawing/2016/5/12/chartex" xmlns:cx7="http://schemas.microsoft.com/office/drawing/2016/5/13/chartex" xmlns:cx8="http://schemas.microsoft.com/office/drawing/2016/5/14/chartex" xmlns:mc="http://schemas.openxmlformats.org/markup-compatibility/2006" xmlns:aink="http://schemas.microsoft.com/office/drawing/2016/ink" xmlns:am3d="http://schemas.microsoft.com/office/drawing/2017/model3d" xmlns:o="urn:schemas-microsoft-com:office:office" xmlns:r="http://schemas.openxmlformats.org/officeDocument/2006/relationships" xmlns:m="http://schemas.openxmlformats.org/officeDocument/2006/math" xmlns:v="urn:schemas-microsoft-com:vml" xmlns:wp14="http://schemas.microsoft.com/office/word/2010/wordprocessingDrawing" xmlns:wp="http://schemas.openxmlformats.org/drawingml/2006/wordprocessingDrawing" xmlns:w10="urn:schemas-microsoft-com:office:word" xmlns:w="http://schemas.openxmlformats.org/wordprocessingml/2006/main" xmlns:w14="http://schemas.microsoft.com/office/word/2010/wordml" xmlns:w15="http://schemas.microsoft.com/office/word/2012/wordml" xmlns:w16cex="http://schemas.microsoft.com/office/word/2018/wordml/cex" xmlns:w16cid="http://schemas.microsoft.com/office/word/2016/wordml/cid" xmlns:w16="http://schemas.microsoft.com/office/word/2018/wordml" xmlns:w16sdtdh="http://schemas.microsoft.com/office/word/2020/wordml/sdtdatahash" xmlns:w16se="http://schemas.microsoft.com/office/word/2015/wordml/symex" xmlns:wpg="http://schemas.microsoft.com/office/word/2010/wordprocessingGroup" xmlns:wpi="http://schemas.microsoft.com/office/word/2010/wordprocessingInk" xmlns:wne="http://schemas.microsoft.com/office/word/2006/wordml" xmlns:wps="http://schemas.microsoft.com/office/word/2010/wordprocessingShape" mc:Ignorable="w14 w15 w16se w16cid w16 w16cex w16sdtdh wp14">
+<w:footnotes xmlns:wpc="http://schemas.microsoft.com/office/word/2010/wordprocessingCanvas" xmlns:cx="http://schemas.microsoft.com/office/drawing/2014/chartex" xmlns:cx1="http://schemas.microsoft.com/office/drawing/2015/9/8/chartex" xmlns:mc="http://schemas.openxmlformats.org/markup-compatibility/2006" xmlns:o="urn:schemas-microsoft-com:office:office" xmlns:r="http://schemas.openxmlformats.org/officeDocument/2006/relationships" xmlns:m="http://schemas.openxmlformats.org/officeDocument/2006/math" xmlns:v="urn:schemas-microsoft-com:vml" xmlns:wp14="http://schemas.microsoft.com/office/word/2010/wordprocessingDrawing" xmlns:wp="http://schemas.openxmlformats.org/drawingml/2006/wordprocessingDrawing" xmlns:w10="urn:schemas-microsoft-com:office:word" xmlns:w="http://schemas.openxmlformats.org/wordprocessingml/2006/main" xmlns:w14="http://schemas.microsoft.com/office/word/2010/wordml" xmlns:w15="http://schemas.microsoft.com/office/word/2012/wordml" xmlns:w16se="http://schemas.microsoft.com/office/word/2015/wordml/symex" xmlns:wpg="http://schemas.microsoft.com/office/word/2010/wordprocessingGroup" xmlns:wpi="http://schemas.microsoft.com/office/word/2010/wordprocessingInk" xmlns:wne="http://schemas.microsoft.com/office/word/2006/wordml" xmlns:wps="http://schemas.microsoft.com/office/word/2010/wordprocessingShape" mc:Ignorable="w14 w15 w16se wp14">
   <w:footnote w:type="separator" w:id="-1">
     <w:p>
       <w:r>
@@ -1197,7 +2041,7 @@
 </file>
 
 <file path=word/header1.xml><?xml version="1.0" encoding="utf-8"?>
-<w:hdr xmlns:wpc="http://schemas.microsoft.com/office/word/2010/wordprocessingCanvas" xmlns:cx="http://schemas.microsoft.com/office/drawing/2014/chartex" xmlns:cx1="http://schemas.microsoft.com/office/drawing/2015/9/8/chartex" xmlns:cx2="http://schemas.microsoft.com/office/drawing/2015/10/21/chartex" xmlns:cx3="http://schemas.microsoft.com/office/drawing/2016/5/9/chartex" xmlns:cx4="http://schemas.microsoft.com/office/drawing/2016/5/10/chartex" xmlns:cx5="http://schemas.microsoft.com/office/drawing/2016/5/11/chartex" xmlns:cx6="http://schemas.microsoft.com/office/drawing/2016/5/12/chartex" xmlns:cx7="http://schemas.microsoft.com/office/drawing/2016/5/13/chartex" xmlns:cx8="http://schemas.microsoft.com/office/drawing/2016/5/14/chartex" xmlns:mc="http://schemas.openxmlformats.org/markup-compatibility/2006" xmlns:aink="http://schemas.microsoft.com/office/drawing/2016/ink" xmlns:am3d="http://schemas.microsoft.com/office/drawing/2017/model3d" xmlns:o="urn:schemas-microsoft-com:office:office" xmlns:r="http://schemas.openxmlformats.org/officeDocument/2006/relationships" xmlns:m="http://schemas.openxmlformats.org/officeDocument/2006/math" xmlns:v="urn:schemas-microsoft-com:vml" xmlns:wp14="http://schemas.microsoft.com/office/word/2010/wordprocessingDrawing" xmlns:wp="http://schemas.openxmlformats.org/drawingml/2006/wordprocessingDrawing" xmlns:w10="urn:schemas-microsoft-com:office:word" xmlns:w="http://schemas.openxmlformats.org/wordprocessingml/2006/main" xmlns:w14="http://schemas.microsoft.com/office/word/2010/wordml" xmlns:w15="http://schemas.microsoft.com/office/word/2012/wordml" xmlns:w16cex="http://schemas.microsoft.com/office/word/2018/wordml/cex" xmlns:w16cid="http://schemas.microsoft.com/office/word/2016/wordml/cid" xmlns:w16="http://schemas.microsoft.com/office/word/2018/wordml" xmlns:w16sdtdh="http://schemas.microsoft.com/office/word/2020/wordml/sdtdatahash" xmlns:w16se="http://schemas.microsoft.com/office/word/2015/wordml/symex" xmlns:wpg="http://schemas.microsoft.com/office/word/2010/wordprocessingGroup" xmlns:wpi="http://schemas.microsoft.com/office/word/2010/wordprocessingInk" xmlns:wne="http://schemas.microsoft.com/office/word/2006/wordml" xmlns:wps="http://schemas.microsoft.com/office/word/2010/wordprocessingShape" mc:Ignorable="w14 w15 w16se w16cid w16 w16cex w16sdtdh wp14">
+<w:hdr xmlns:wpc="http://schemas.microsoft.com/office/word/2010/wordprocessingCanvas" xmlns:cx="http://schemas.microsoft.com/office/drawing/2014/chartex" xmlns:cx1="http://schemas.microsoft.com/office/drawing/2015/9/8/chartex" xmlns:mc="http://schemas.openxmlformats.org/markup-compatibility/2006" xmlns:o="urn:schemas-microsoft-com:office:office" xmlns:r="http://schemas.openxmlformats.org/officeDocument/2006/relationships" xmlns:m="http://schemas.openxmlformats.org/officeDocument/2006/math" xmlns:v="urn:schemas-microsoft-com:vml" xmlns:wp14="http://schemas.microsoft.com/office/word/2010/wordprocessingDrawing" xmlns:wp="http://schemas.openxmlformats.org/drawingml/2006/wordprocessingDrawing" xmlns:w10="urn:schemas-microsoft-com:office:word" xmlns:w="http://schemas.openxmlformats.org/wordprocessingml/2006/main" xmlns:w14="http://schemas.microsoft.com/office/word/2010/wordml" xmlns:w15="http://schemas.microsoft.com/office/word/2012/wordml" xmlns:w16se="http://schemas.microsoft.com/office/word/2015/wordml/symex" xmlns:wpg="http://schemas.microsoft.com/office/word/2010/wordprocessingGroup" xmlns:wpi="http://schemas.microsoft.com/office/word/2010/wordprocessingInk" xmlns:wne="http://schemas.microsoft.com/office/word/2006/wordml" xmlns:wps="http://schemas.microsoft.com/office/word/2010/wordprocessingShape" mc:Ignorable="w14 w15 w16se wp14">
   <w:p>
     <w:pPr>
       <w:rPr>
@@ -1231,7 +2075,7 @@
 </file>
 
 <file path=word/styles.xml><?xml version="1.0" encoding="utf-8"?>
-<w:styles xmlns:mc="http://schemas.openxmlformats.org/markup-compatibility/2006" xmlns:r="http://schemas.openxmlformats.org/officeDocument/2006/relationships" xmlns:w="http://schemas.openxmlformats.org/wordprocessingml/2006/main" xmlns:w14="http://schemas.microsoft.com/office/word/2010/wordml" xmlns:w15="http://schemas.microsoft.com/office/word/2012/wordml" xmlns:w16cex="http://schemas.microsoft.com/office/word/2018/wordml/cex" xmlns:w16cid="http://schemas.microsoft.com/office/word/2016/wordml/cid" xmlns:w16="http://schemas.microsoft.com/office/word/2018/wordml" xmlns:w16sdtdh="http://schemas.microsoft.com/office/word/2020/wordml/sdtdatahash" xmlns:w16se="http://schemas.microsoft.com/office/word/2015/wordml/symex" mc:Ignorable="w14 w15 w16se w16cid w16 w16cex w16sdtdh">
+<w:styles xmlns:mc="http://schemas.openxmlformats.org/markup-compatibility/2006" xmlns:r="http://schemas.openxmlformats.org/officeDocument/2006/relationships" xmlns:w="http://schemas.openxmlformats.org/wordprocessingml/2006/main" xmlns:w14="http://schemas.microsoft.com/office/word/2010/wordml" xmlns:w15="http://schemas.microsoft.com/office/word/2012/wordml" xmlns:w16se="http://schemas.microsoft.com/office/word/2015/wordml/symex" mc:Ignorable="w14 w15 w16se">
   <w:docDefaults>
     <w:rPrDefault>
       <w:rPr>
@@ -1241,7 +2085,7 @@
     </w:rPrDefault>
     <w:pPrDefault/>
   </w:docDefaults>
-  <w:latentStyles w:defLockedState="0" w:defUIPriority="0" w:defSemiHidden="0" w:defUnhideWhenUsed="0" w:defQFormat="0" w:count="376">
+  <w:latentStyles w:defLockedState="0" w:defUIPriority="0" w:defSemiHidden="0" w:defUnhideWhenUsed="0" w:defQFormat="0" w:count="371">
     <w:lsdException w:name="Normal" w:qFormat="1"/>
     <w:lsdException w:name="heading 1" w:qFormat="1"/>
     <w:lsdException w:name="heading 2" w:qFormat="1"/>
@@ -1261,7 +2105,7 @@
     <w:lsdException w:name="index 7" w:semiHidden="1" w:unhideWhenUsed="1"/>
     <w:lsdException w:name="index 8" w:semiHidden="1" w:unhideWhenUsed="1"/>
     <w:lsdException w:name="index 9" w:semiHidden="1" w:unhideWhenUsed="1"/>
-    <w:lsdException w:name="toc 1" w:semiHidden="1" w:unhideWhenUsed="1"/>
+    <w:lsdException w:name="toc 1" w:semiHidden="1" w:uiPriority="39" w:unhideWhenUsed="1"/>
     <w:lsdException w:name="toc 2" w:semiHidden="1" w:uiPriority="39" w:unhideWhenUsed="1"/>
     <w:lsdException w:name="toc 3" w:semiHidden="1" w:uiPriority="39" w:unhideWhenUsed="1"/>
     <w:lsdException w:name="toc 4" w:semiHidden="1" w:unhideWhenUsed="1"/>
@@ -1390,7 +2234,6 @@
     <w:lsdException w:name="Table Web 2" w:semiHidden="1" w:unhideWhenUsed="1"/>
     <w:lsdException w:name="Table Web 3" w:semiHidden="1" w:unhideWhenUsed="1"/>
     <w:lsdException w:name="Balloon Text" w:semiHidden="1" w:unhideWhenUsed="1"/>
-    <w:lsdException w:name="Table Grid" w:semiHidden="1" w:unhideWhenUsed="1"/>
     <w:lsdException w:name="Table Theme" w:semiHidden="1" w:unhideWhenUsed="1"/>
     <w:lsdException w:name="Placeholder Text" w:semiHidden="1" w:uiPriority="99"/>
     <w:lsdException w:name="No Spacing" w:uiPriority="1" w:qFormat="1"/>
@@ -1607,11 +2450,6 @@
     <w:lsdException w:name="List Table 5 Dark Accent 6" w:uiPriority="50"/>
     <w:lsdException w:name="List Table 6 Colorful Accent 6" w:uiPriority="51"/>
     <w:lsdException w:name="List Table 7 Colorful Accent 6" w:uiPriority="52"/>
-    <w:lsdException w:name="Mention" w:semiHidden="1" w:uiPriority="99" w:unhideWhenUsed="1"/>
-    <w:lsdException w:name="Smart Hyperlink" w:semiHidden="1" w:uiPriority="99" w:unhideWhenUsed="1"/>
-    <w:lsdException w:name="Hashtag" w:semiHidden="1" w:uiPriority="99" w:unhideWhenUsed="1"/>
-    <w:lsdException w:name="Unresolved Mention" w:semiHidden="1" w:uiPriority="99" w:unhideWhenUsed="1"/>
-    <w:lsdException w:name="Smart Link" w:semiHidden="1" w:uiPriority="99" w:unhideWhenUsed="1"/>
   </w:latentStyles>
   <w:style w:type="paragraph" w:default="1" w:styleId="Normal">
     <w:name w:val="Normal"/>
@@ -1914,7 +2752,7 @@
     <w:name w:val="toc 1"/>
     <w:basedOn w:val="Normal"/>
     <w:next w:val="Normal"/>
-    <w:semiHidden/>
+    <w:uiPriority w:val="39"/>
     <w:rsid w:val="003C34BA"/>
     <w:pPr>
       <w:spacing w:after="120"/>
@@ -2700,6 +3538,29 @@
       <w:iCs/>
       <w:color w:val="000000" w:themeColor="text1"/>
       <w:sz w:val="22"/>
+    </w:rPr>
+  </w:style>
+  <w:style w:type="paragraph" w:styleId="TOCHeading">
+    <w:name w:val="TOC Heading"/>
+    <w:basedOn w:val="Heading1"/>
+    <w:next w:val="Normal"/>
+    <w:uiPriority w:val="39"/>
+    <w:unhideWhenUsed/>
+    <w:qFormat/>
+    <w:rsid w:val="00271F37"/>
+    <w:pPr>
+      <w:keepNext/>
+      <w:keepLines/>
+      <w:widowControl/>
+      <w:spacing w:after="0" w:line="259" w:lineRule="auto"/>
+      <w:jc w:val="left"/>
+      <w:outlineLvl w:val="9"/>
+    </w:pPr>
+    <w:rPr>
+      <w:rFonts w:asciiTheme="majorHAnsi" w:eastAsiaTheme="majorEastAsia" w:hAnsiTheme="majorHAnsi" w:cstheme="majorBidi"/>
+      <w:b w:val="0"/>
+      <w:color w:val="365F91" w:themeColor="accent1" w:themeShade="BF"/>
+      <w:szCs w:val="32"/>
     </w:rPr>
   </w:style>
 </w:styles>
@@ -2989,15 +3850,6 @@
 </file>
 
 <file path=customXml/item1.xml><?xml version="1.0" encoding="utf-8"?>
-<?mso-contentType ?>
-<FormTemplates xmlns="http://schemas.microsoft.com/sharepoint/v3/contenttype/forms">
-  <Display>DocumentLibraryForm</Display>
-  <Edit>DocumentLibraryForm</Edit>
-  <New>DocumentLibraryForm</New>
-</FormTemplates>
-</file>
-
-<file path=customXml/item2.xml><?xml version="1.0" encoding="utf-8"?>
 <ct:contentTypeSchema xmlns:ct="http://schemas.microsoft.com/office/2006/metadata/contentType" xmlns:ma="http://schemas.microsoft.com/office/2006/metadata/properties/metaAttributes" ct:_="" ma:_="" ma:contentTypeName="Document" ma:contentTypeID="0x010100C89661B33D63F14697E4D581C32BAF5E" ma:contentTypeVersion="4" ma:contentTypeDescription="Create a new document." ma:contentTypeScope="" ma:versionID="1642361c0cc2e908fc6ef5628dee731f">
   <xsd:schema xmlns:xsd="http://www.w3.org/2001/XMLSchema" xmlns:xs="http://www.w3.org/2001/XMLSchema" xmlns:p="http://schemas.microsoft.com/office/2006/metadata/properties" targetNamespace="http://schemas.microsoft.com/office/2006/metadata/properties" ma:root="true" ma:fieldsID="1dab2e3c9ece9446628f55e6a105fe53">
     <xsd:element name="properties">
@@ -3111,25 +3963,26 @@
 </ct:contentTypeSchema>
 </file>
 
-<file path=customXml/item3.xml><?xml version="1.0" encoding="utf-8"?>
-<b:Sources xmlns:b="http://schemas.openxmlformats.org/officeDocument/2006/bibliography" xmlns="http://schemas.openxmlformats.org/officeDocument/2006/bibliography" SelectedStyle="\APASixthEditionOfficeOnline.xsl" StyleName="APA" Version="6"/>
+<file path=customXml/item2.xml><?xml version="1.0" encoding="utf-8"?>
+<?mso-contentType ?>
+<FormTemplates xmlns="http://schemas.microsoft.com/sharepoint/v3/contenttype/forms">
+  <Display>DocumentLibraryForm</Display>
+  <Edit>DocumentLibraryForm</Edit>
+  <New>DocumentLibraryForm</New>
+</FormTemplates>
 </file>
 
-<file path=customXml/item4.xml><?xml version="1.0" encoding="utf-8"?>
+<file path=customXml/item3.xml><?xml version="1.0" encoding="utf-8"?>
 <p:properties xmlns:p="http://schemas.microsoft.com/office/2006/metadata/properties" xmlns:xsi="http://www.w3.org/2001/XMLSchema-instance" xmlns:pc="http://schemas.microsoft.com/office/infopath/2007/PartnerControls">
   <documentManagement/>
 </p:properties>
 </file>
 
-<file path=customXml/itemProps1.xml><?xml version="1.0" encoding="utf-8"?>
-<ds:datastoreItem xmlns:ds="http://schemas.openxmlformats.org/officeDocument/2006/customXml" ds:itemID="{F384BA59-9DE1-4662-A452-0CC43FC6D455}">
-  <ds:schemaRefs>
-    <ds:schemaRef ds:uri="http://schemas.microsoft.com/sharepoint/v3/contenttype/forms"/>
-  </ds:schemaRefs>
-</ds:datastoreItem>
+<file path=customXml/item4.xml><?xml version="1.0" encoding="utf-8"?>
+<b:Sources xmlns:b="http://schemas.openxmlformats.org/officeDocument/2006/bibliography" xmlns="http://schemas.openxmlformats.org/officeDocument/2006/bibliography" SelectedStyle="\APASixthEditionOfficeOnline.xsl" StyleName="APA" Version="6"/>
 </file>
 
-<file path=customXml/itemProps2.xml><?xml version="1.0" encoding="utf-8"?>
+<file path=customXml/itemProps1.xml><?xml version="1.0" encoding="utf-8"?>
 <ds:datastoreItem xmlns:ds="http://schemas.openxmlformats.org/officeDocument/2006/customXml" ds:itemID="{C2D1962A-71CD-4CCD-AC1A-C757E0F2581D}">
   <ds:schemaRefs>
     <ds:schemaRef ds:uri="http://schemas.microsoft.com/office/2006/metadata/contentType"/>
@@ -3145,19 +3998,27 @@
 </ds:datastoreItem>
 </file>
 
-<file path=customXml/itemProps3.xml><?xml version="1.0" encoding="utf-8"?>
-<ds:datastoreItem xmlns:ds="http://schemas.openxmlformats.org/officeDocument/2006/customXml" ds:itemID="{2F758807-CED0-43B6-9A2D-108712BAE1F7}">
+<file path=customXml/itemProps2.xml><?xml version="1.0" encoding="utf-8"?>
+<ds:datastoreItem xmlns:ds="http://schemas.openxmlformats.org/officeDocument/2006/customXml" ds:itemID="{F384BA59-9DE1-4662-A452-0CC43FC6D455}">
   <ds:schemaRefs>
-    <ds:schemaRef ds:uri="http://schemas.openxmlformats.org/officeDocument/2006/bibliography"/>
+    <ds:schemaRef ds:uri="http://schemas.microsoft.com/sharepoint/v3/contenttype/forms"/>
   </ds:schemaRefs>
 </ds:datastoreItem>
 </file>
 
-<file path=customXml/itemProps4.xml><?xml version="1.0" encoding="utf-8"?>
+<file path=customXml/itemProps3.xml><?xml version="1.0" encoding="utf-8"?>
 <ds:datastoreItem xmlns:ds="http://schemas.openxmlformats.org/officeDocument/2006/customXml" ds:itemID="{FA3A4EDB-0707-41B4-BBDE-C3D7A285F035}">
   <ds:schemaRefs>
     <ds:schemaRef ds:uri="http://schemas.microsoft.com/office/2006/metadata/properties"/>
     <ds:schemaRef ds:uri="http://schemas.microsoft.com/office/infopath/2007/PartnerControls"/>
   </ds:schemaRefs>
 </ds:datastoreItem>
+</file>
+
+<file path=customXml/itemProps4.xml><?xml version="1.0" encoding="utf-8"?>
+<ds:datastoreItem xmlns:ds="http://schemas.openxmlformats.org/officeDocument/2006/customXml" ds:itemID="{9A2C8E37-AEC0-4E5B-9728-DD41FD29A248}">
+  <ds:schemaRefs>
+    <ds:schemaRef ds:uri="http://schemas.openxmlformats.org/officeDocument/2006/bibliography"/>
+  </ds:schemaRefs>
+</ds:datastoreItem>
 </file>